--- a/Day04_Cut_HTML_CSS_From_PSD_File/Bai_tap_ve_nha/Nhan_xet_bai_tap_ngay_4.docx
+++ b/Day04_Cut_HTML_CSS_From_PSD_File/Bai_tap_ve_nha/Nhan_xet_bai_tap_ngay_4.docx
@@ -15,7 +15,15 @@
         <w:t>Nhận xét bài tập</w:t>
       </w:r>
       <w:r>
-        <w:t xml:space="preserve"> ngày </w:t>
+        <w:t xml:space="preserve"> </w:t>
+      </w:r>
+      <w:proofErr w:type="spellStart"/>
+      <w:r>
+        <w:t>ngày</w:t>
+      </w:r>
+      <w:proofErr w:type="spellEnd"/>
+      <w:r>
+        <w:t xml:space="preserve"> </w:t>
       </w:r>
       <w:r>
         <w:t>4</w:t>
@@ -72,12 +80,28 @@
                 <w:b/>
               </w:rPr>
             </w:pPr>
-            <w:r>
-              <w:rPr>
-                <w:b/>
-              </w:rPr>
-              <w:t>Họ tên</w:t>
-            </w:r>
+            <w:proofErr w:type="spellStart"/>
+            <w:r>
+              <w:rPr>
+                <w:b/>
+              </w:rPr>
+              <w:t>Họ</w:t>
+            </w:r>
+            <w:proofErr w:type="spellEnd"/>
+            <w:r>
+              <w:rPr>
+                <w:b/>
+              </w:rPr>
+              <w:t xml:space="preserve"> </w:t>
+            </w:r>
+            <w:proofErr w:type="spellStart"/>
+            <w:r>
+              <w:rPr>
+                <w:b/>
+              </w:rPr>
+              <w:t>tên</w:t>
+            </w:r>
+            <w:proofErr w:type="spellEnd"/>
           </w:p>
         </w:tc>
         <w:tc>
@@ -91,12 +115,28 @@
                 <w:b/>
               </w:rPr>
             </w:pPr>
-            <w:r>
-              <w:rPr>
-                <w:b/>
-              </w:rPr>
-              <w:t>Nhận xét</w:t>
-            </w:r>
+            <w:proofErr w:type="spellStart"/>
+            <w:r>
+              <w:rPr>
+                <w:b/>
+              </w:rPr>
+              <w:t>Nhận</w:t>
+            </w:r>
+            <w:proofErr w:type="spellEnd"/>
+            <w:r>
+              <w:rPr>
+                <w:b/>
+              </w:rPr>
+              <w:t xml:space="preserve"> </w:t>
+            </w:r>
+            <w:proofErr w:type="spellStart"/>
+            <w:r>
+              <w:rPr>
+                <w:b/>
+              </w:rPr>
+              <w:t>xét</w:t>
+            </w:r>
+            <w:proofErr w:type="spellEnd"/>
           </w:p>
         </w:tc>
         <w:tc>
@@ -110,11 +150,33 @@
                 <w:b/>
               </w:rPr>
             </w:pPr>
-            <w:r>
-              <w:rPr>
-                <w:b/>
-              </w:rPr>
-              <w:t>Cần chú ý</w:t>
+            <w:proofErr w:type="spellStart"/>
+            <w:r>
+              <w:rPr>
+                <w:b/>
+              </w:rPr>
+              <w:t>Cần</w:t>
+            </w:r>
+            <w:proofErr w:type="spellEnd"/>
+            <w:r>
+              <w:rPr>
+                <w:b/>
+              </w:rPr>
+              <w:t xml:space="preserve"> </w:t>
+            </w:r>
+            <w:proofErr w:type="spellStart"/>
+            <w:r>
+              <w:rPr>
+                <w:b/>
+              </w:rPr>
+              <w:t>chú</w:t>
+            </w:r>
+            <w:proofErr w:type="spellEnd"/>
+            <w:r>
+              <w:rPr>
+                <w:b/>
+              </w:rPr>
+              <w:t xml:space="preserve"> ý</w:t>
             </w:r>
           </w:p>
         </w:tc>
@@ -140,11 +202,19 @@
                 <w:lang w:val="vi-VN"/>
               </w:rPr>
             </w:pPr>
-            <w:r>
-              <w:t>Việt Tân</w:t>
-            </w:r>
-            <w:bookmarkStart w:id="0" w:name="_GoBack"/>
-            <w:bookmarkEnd w:id="0"/>
+            <w:proofErr w:type="spellStart"/>
+            <w:r>
+              <w:t>Việt</w:t>
+            </w:r>
+            <w:proofErr w:type="spellEnd"/>
+            <w:r>
+              <w:t xml:space="preserve"> </w:t>
+            </w:r>
+            <w:proofErr w:type="spellStart"/>
+            <w:r>
+              <w:t>Tân</w:t>
+            </w:r>
+            <w:proofErr w:type="spellEnd"/>
           </w:p>
         </w:tc>
         <w:tc>
@@ -158,9 +228,27 @@
               </w:rPr>
               <w:t xml:space="preserve">+ </w:t>
             </w:r>
-            <w:r>
-              <w:t>Tư duy chia layout tốt</w:t>
-            </w:r>
+            <w:proofErr w:type="spellStart"/>
+            <w:r>
+              <w:t>Tư</w:t>
+            </w:r>
+            <w:proofErr w:type="spellEnd"/>
+            <w:r>
+              <w:t xml:space="preserve"> </w:t>
+            </w:r>
+            <w:proofErr w:type="spellStart"/>
+            <w:r>
+              <w:t>duy</w:t>
+            </w:r>
+            <w:proofErr w:type="spellEnd"/>
+            <w:r>
+              <w:t xml:space="preserve"> chia layout </w:t>
+            </w:r>
+            <w:proofErr w:type="spellStart"/>
+            <w:r>
+              <w:t>tốt</w:t>
+            </w:r>
+            <w:proofErr w:type="spellEnd"/>
           </w:p>
           <w:p>
             <w:pPr>
@@ -255,117 +343,6 @@
           <w:tcPr>
             <w:tcW w:w="6861" w:type="dxa"/>
           </w:tcPr>
-          <w:p>
-            <w:pPr>
-              <w:rPr>
-                <w:lang w:val="vi-VN"/>
-              </w:rPr>
-            </w:pPr>
-            <w:r>
-              <w:rPr>
-                <w:lang w:val="vi-VN"/>
-              </w:rPr>
-              <w:t xml:space="preserve">+ </w:t>
-            </w:r>
-            <w:r>
-              <w:rPr>
-                <w:lang w:val="vi-VN"/>
-              </w:rPr>
-              <w:t xml:space="preserve">Chú ý với các trường hợp chỉ có 1 hàng 1 cột duy nhất, thì ko cần sử dụng </w:t>
-            </w:r>
-            <w:r>
-              <w:rPr>
-                <w:lang w:val="vi-VN"/>
-              </w:rPr>
-              <w:t xml:space="preserve">cấu trúc chia hàng và cột sử dụng </w:t>
-            </w:r>
-            <w:r>
-              <w:rPr>
-                <w:lang w:val="vi-VN"/>
-              </w:rPr>
-              <w:t xml:space="preserve">flex hoặc float </w:t>
-            </w:r>
-          </w:p>
-          <w:p>
-            <w:pPr>
-              <w:rPr>
-                <w:noProof/>
-                <w:lang w:val="vi-VN"/>
-              </w:rPr>
-            </w:pPr>
-            <w:r>
-              <w:rPr>
-                <w:lang w:val="vi-VN"/>
-              </w:rPr>
-              <w:t>+ Bài 2 cần sử dụng padding</w:t>
-            </w:r>
-            <w:r>
-              <w:rPr>
-                <w:lang w:val="vi-VN"/>
-              </w:rPr>
-              <w:t xml:space="preserve"> thay vì set height</w:t>
-            </w:r>
-            <w:r>
-              <w:rPr>
-                <w:lang w:val="vi-VN"/>
-              </w:rPr>
-              <w:t xml:space="preserve"> để nội dung tự động được căn giữa</w:t>
-            </w:r>
-            <w:r>
-              <w:rPr>
-                <w:lang w:val="vi-VN"/>
-              </w:rPr>
-              <w:t xml:space="preserve"> theo chiều dọc</w:t>
-            </w:r>
-          </w:p>
-          <w:p>
-            <w:r>
-              <w:rPr>
-                <w:noProof/>
-                <w:lang w:eastAsia="ja-JP"/>
-              </w:rPr>
-              <w:drawing>
-                <wp:inline distT="0" distB="0" distL="0" distR="0" wp14:anchorId="6B9D3929" wp14:editId="09A6B8D5">
-                  <wp:extent cx="2411046" cy="1279525"/>
-                  <wp:effectExtent l="0" t="0" r="8890" b="0"/>
-                  <wp:docPr id="1" name="Picture 1"/>
-                  <wp:cNvGraphicFramePr>
-                    <a:graphicFrameLocks xmlns:a="http://schemas.openxmlformats.org/drawingml/2006/main" noChangeAspect="1"/>
-                  </wp:cNvGraphicFramePr>
-                  <a:graphic xmlns:a="http://schemas.openxmlformats.org/drawingml/2006/main">
-                    <a:graphicData uri="http://schemas.openxmlformats.org/drawingml/2006/picture">
-                      <pic:pic xmlns:pic="http://schemas.openxmlformats.org/drawingml/2006/picture">
-                        <pic:nvPicPr>
-                          <pic:cNvPr id="1" name=""/>
-                          <pic:cNvPicPr/>
-                        </pic:nvPicPr>
-                        <pic:blipFill>
-                          <a:blip r:embed="rId5"/>
-                          <a:stretch>
-                            <a:fillRect/>
-                          </a:stretch>
-                        </pic:blipFill>
-                        <pic:spPr>
-                          <a:xfrm>
-                            <a:off x="0" y="0"/>
-                            <a:ext cx="2423256" cy="1286005"/>
-                          </a:xfrm>
-                          <a:prstGeom prst="rect">
-                            <a:avLst/>
-                          </a:prstGeom>
-                        </pic:spPr>
-                      </pic:pic>
-                    </a:graphicData>
-                  </a:graphic>
-                </wp:inline>
-              </w:drawing>
-            </w:r>
-          </w:p>
-          <w:p>
-            <w:r>
-              <w:t>+ Bài 11 chưa hoàn thiện hết</w:t>
-            </w:r>
-          </w:p>
           <w:p/>
         </w:tc>
       </w:tr>
@@ -382,6 +359,8 @@
         </w:rPr>
         <w:tab/>
       </w:r>
+      <w:bookmarkStart w:id="0" w:name="_GoBack"/>
+      <w:bookmarkEnd w:id="0"/>
     </w:p>
     <w:sectPr>
       <w:pgSz w:w="12240" w:h="15840"/>

--- a/Day04_Cut_HTML_CSS_From_PSD_File/Bai_tap_ve_nha/Nhan_xet_bai_tap_ngay_4.docx
+++ b/Day04_Cut_HTML_CSS_From_PSD_File/Bai_tap_ve_nha/Nhan_xet_bai_tap_ngay_4.docx
@@ -223,32 +223,90 @@
           </w:tcPr>
           <w:p>
             <w:r>
-              <w:rPr>
-                <w:lang w:val="vi-VN"/>
-              </w:rPr>
-              <w:t xml:space="preserve">+ </w:t>
-            </w:r>
-            <w:proofErr w:type="spellStart"/>
-            <w:r>
-              <w:t>Tư</w:t>
-            </w:r>
-            <w:proofErr w:type="spellEnd"/>
-            <w:r>
-              <w:t xml:space="preserve"> </w:t>
-            </w:r>
-            <w:proofErr w:type="spellStart"/>
-            <w:r>
-              <w:t>duy</w:t>
-            </w:r>
-            <w:proofErr w:type="spellEnd"/>
-            <w:r>
-              <w:t xml:space="preserve"> chia layout </w:t>
+              <w:t xml:space="preserve">+ </w:t>
+            </w:r>
+            <w:proofErr w:type="spellStart"/>
+            <w:r>
+              <w:t>Hoàn</w:t>
+            </w:r>
+            <w:proofErr w:type="spellEnd"/>
+            <w:r>
+              <w:t xml:space="preserve"> </w:t>
+            </w:r>
+            <w:proofErr w:type="spellStart"/>
+            <w:r>
+              <w:t>thiện</w:t>
+            </w:r>
+            <w:proofErr w:type="spellEnd"/>
+            <w:r>
+              <w:t xml:space="preserve"> 1/4 </w:t>
+            </w:r>
+            <w:proofErr w:type="spellStart"/>
+            <w:r>
+              <w:t>bài</w:t>
+            </w:r>
+            <w:proofErr w:type="spellEnd"/>
+            <w:r>
+              <w:t xml:space="preserve"> </w:t>
+            </w:r>
+            <w:proofErr w:type="spellStart"/>
+            <w:r>
+              <w:t>tập</w:t>
+            </w:r>
+            <w:proofErr w:type="spellEnd"/>
+          </w:p>
+          <w:p>
+            <w:r>
+              <w:t xml:space="preserve">+ </w:t>
+            </w:r>
+            <w:proofErr w:type="spellStart"/>
+            <w:r>
+              <w:t>Nắm</w:t>
+            </w:r>
+            <w:proofErr w:type="spellEnd"/>
+            <w:r>
+              <w:t xml:space="preserve"> </w:t>
             </w:r>
             <w:proofErr w:type="spellStart"/>
             <w:r>
               <w:t>tốt</w:t>
             </w:r>
             <w:proofErr w:type="spellEnd"/>
+            <w:r>
+              <w:t xml:space="preserve"> </w:t>
+            </w:r>
+            <w:proofErr w:type="spellStart"/>
+            <w:r>
+              <w:t>cách</w:t>
+            </w:r>
+            <w:proofErr w:type="spellEnd"/>
+            <w:r>
+              <w:t xml:space="preserve"> </w:t>
+            </w:r>
+            <w:proofErr w:type="spellStart"/>
+            <w:r>
+              <w:t>dựng</w:t>
+            </w:r>
+            <w:proofErr w:type="spellEnd"/>
+            <w:r>
+              <w:t xml:space="preserve"> </w:t>
+            </w:r>
+            <w:proofErr w:type="spellStart"/>
+            <w:r>
+              <w:t>cấu</w:t>
+            </w:r>
+            <w:proofErr w:type="spellEnd"/>
+            <w:r>
+              <w:t xml:space="preserve"> </w:t>
+            </w:r>
+            <w:proofErr w:type="spellStart"/>
+            <w:r>
+              <w:t>trúc</w:t>
+            </w:r>
+            <w:proofErr w:type="spellEnd"/>
+            <w:r>
+              <w:t xml:space="preserve"> layout</w:t>
+            </w:r>
           </w:p>
           <w:p>
             <w:pPr>
@@ -266,27 +324,14 @@
               <w:rPr>
                 <w:lang w:val="vi-VN"/>
               </w:rPr>
-              <w:t xml:space="preserve">Hoàn thành </w:t>
-            </w:r>
-            <w:r>
-              <w:t>6</w:t>
-            </w:r>
-            <w:r>
-              <w:rPr>
-                <w:lang w:val="vi-VN"/>
-              </w:rPr>
-              <w:t>/</w:t>
-            </w:r>
-            <w:r>
-              <w:t>12</w:t>
-            </w:r>
-            <w:r>
-              <w:rPr>
-                <w:lang w:val="vi-VN"/>
-              </w:rPr>
-              <w:t xml:space="preserve"> bài tập</w:t>
-            </w:r>
-          </w:p>
+              <w:t>Cần hoàn thiện lại các bài tập</w:t>
+            </w:r>
+          </w:p>
+        </w:tc>
+        <w:tc>
+          <w:tcPr>
+            <w:tcW w:w="6861" w:type="dxa"/>
+          </w:tcPr>
           <w:p>
             <w:pPr>
               <w:rPr>
@@ -297,25 +342,18 @@
               <w:rPr>
                 <w:lang w:val="vi-VN"/>
               </w:rPr>
-              <w:t xml:space="preserve">+ </w:t>
-            </w:r>
+              <w:t xml:space="preserve">+ Bài tập nên tạo cấu trúc thư mục chuẩn để lưu các images, font, css </w:t>
+            </w:r>
+          </w:p>
+          <w:p>
             <w:r>
               <w:rPr>
                 <w:lang w:val="vi-VN"/>
               </w:rPr>
-              <w:t>Đánh giá</w:t>
-            </w:r>
-            <w:r>
-              <w:rPr>
-                <w:lang w:val="vi-VN"/>
-              </w:rPr>
-              <w:t>: t</w:t>
-            </w:r>
-            <w:r>
-              <w:rPr>
-                <w:lang w:val="vi-VN"/>
-              </w:rPr>
-              <w:t>ốt</w:t>
+              <w:t>+ Bài 1</w:t>
+            </w:r>
+            <w:r>
+              <w:t>:</w:t>
             </w:r>
           </w:p>
           <w:p>
@@ -328,7 +366,19 @@
               <w:rPr>
                 <w:lang w:val="vi-VN"/>
               </w:rPr>
-              <w:t>+ Cần hoàn thành các bài tập còn lại để nâng cao hơn kỹ năng</w:t>
+              <w:t>C</w:t>
+            </w:r>
+            <w:r>
+              <w:rPr>
+                <w:lang w:val="vi-VN"/>
+              </w:rPr>
+              <w:t>hưa tải về và nhúng font Pacifico</w:t>
+            </w:r>
+            <w:r>
+              <w:rPr>
+                <w:lang w:val="vi-VN"/>
+              </w:rPr>
+              <w:t xml:space="preserve"> </w:t>
             </w:r>
           </w:p>
           <w:p>
@@ -337,12 +387,9243 @@
                 <w:lang w:val="vi-VN"/>
               </w:rPr>
             </w:pPr>
+            <w:r>
+              <w:rPr>
+                <w:lang w:val="vi-VN"/>
+              </w:rPr>
+              <w:t>Ảnh chưa đúng thiết kế ban đầu, vẫn đang chưa có icon</w:t>
+            </w:r>
+          </w:p>
+          <w:p>
+            <w:pPr>
+              <w:rPr>
+                <w:lang w:val="vi-VN"/>
+              </w:rPr>
+            </w:pPr>
+            <w:r>
+              <w:rPr>
+                <w:lang w:val="vi-VN"/>
+              </w:rPr>
+              <w:t>Giao diện nhiều phần chưa chính xác như thiết kế</w:t>
+            </w:r>
+          </w:p>
+          <w:p>
+            <w:pPr>
+              <w:rPr>
+                <w:lang w:val="vi-VN"/>
+              </w:rPr>
+            </w:pPr>
+            <w:r>
+              <w:rPr>
+                <w:lang w:val="vi-VN"/>
+              </w:rPr>
+              <w:t>Giao diện hiển thị chưa đẹp</w:t>
+            </w:r>
+          </w:p>
+          <w:p>
+            <w:pPr>
+              <w:rPr>
+                <w:lang w:val="vi-VN"/>
+              </w:rPr>
+            </w:pPr>
+          </w:p>
+        </w:tc>
+      </w:tr>
+      <w:tr>
+        <w:tc>
+          <w:tcPr>
+            <w:tcW w:w="540" w:type="dxa"/>
+          </w:tcPr>
+          <w:p>
+            <w:r>
+              <w:t>2</w:t>
+            </w:r>
+          </w:p>
+        </w:tc>
+        <w:tc>
+          <w:tcPr>
+            <w:tcW w:w="1410" w:type="dxa"/>
+          </w:tcPr>
+          <w:p>
+            <w:proofErr w:type="spellStart"/>
+            <w:r>
+              <w:t>Đức</w:t>
+            </w:r>
+            <w:proofErr w:type="spellEnd"/>
+            <w:r>
+              <w:t xml:space="preserve"> </w:t>
+            </w:r>
+            <w:proofErr w:type="spellStart"/>
+            <w:r>
+              <w:t>Anh</w:t>
+            </w:r>
+            <w:proofErr w:type="spellEnd"/>
+          </w:p>
+        </w:tc>
+        <w:tc>
+          <w:tcPr>
+            <w:tcW w:w="2799" w:type="dxa"/>
+          </w:tcPr>
+          <w:p>
+            <w:r>
+              <w:t xml:space="preserve">+ </w:t>
+            </w:r>
+            <w:proofErr w:type="spellStart"/>
+            <w:r>
+              <w:t>Hoàn</w:t>
+            </w:r>
+            <w:proofErr w:type="spellEnd"/>
+            <w:r>
+              <w:t xml:space="preserve"> </w:t>
+            </w:r>
+            <w:proofErr w:type="spellStart"/>
+            <w:r>
+              <w:t>thiện</w:t>
+            </w:r>
+            <w:proofErr w:type="spellEnd"/>
+            <w:r>
+              <w:t xml:space="preserve"> 1/4 </w:t>
+            </w:r>
+            <w:proofErr w:type="spellStart"/>
+            <w:r>
+              <w:t>bài</w:t>
+            </w:r>
+            <w:proofErr w:type="spellEnd"/>
+            <w:r>
+              <w:t xml:space="preserve"> </w:t>
+            </w:r>
+            <w:proofErr w:type="spellStart"/>
+            <w:r>
+              <w:t>tập</w:t>
+            </w:r>
+            <w:proofErr w:type="spellEnd"/>
+          </w:p>
+          <w:p>
+            <w:r>
+              <w:t xml:space="preserve">+ </w:t>
+            </w:r>
+            <w:proofErr w:type="spellStart"/>
+            <w:r>
+              <w:t>Cấu</w:t>
+            </w:r>
+            <w:proofErr w:type="spellEnd"/>
+            <w:r>
+              <w:t xml:space="preserve"> </w:t>
+            </w:r>
+            <w:proofErr w:type="spellStart"/>
+            <w:r>
+              <w:t>trúc</w:t>
+            </w:r>
+            <w:proofErr w:type="spellEnd"/>
+            <w:r>
+              <w:t xml:space="preserve"> </w:t>
+            </w:r>
+            <w:proofErr w:type="spellStart"/>
+            <w:r>
+              <w:t>thư</w:t>
+            </w:r>
+            <w:proofErr w:type="spellEnd"/>
+            <w:r>
+              <w:t xml:space="preserve"> </w:t>
+            </w:r>
+            <w:proofErr w:type="spellStart"/>
+            <w:r>
+              <w:t>mục</w:t>
+            </w:r>
+            <w:proofErr w:type="spellEnd"/>
+            <w:r>
+              <w:t xml:space="preserve"> </w:t>
+            </w:r>
+            <w:proofErr w:type="spellStart"/>
+            <w:r>
+              <w:t>cho</w:t>
+            </w:r>
+            <w:proofErr w:type="spellEnd"/>
+            <w:r>
+              <w:t xml:space="preserve"> </w:t>
+            </w:r>
+            <w:proofErr w:type="spellStart"/>
+            <w:r>
+              <w:t>từng</w:t>
+            </w:r>
+            <w:proofErr w:type="spellEnd"/>
+            <w:r>
+              <w:t xml:space="preserve"> </w:t>
+            </w:r>
+            <w:proofErr w:type="spellStart"/>
+            <w:r>
+              <w:t>bài</w:t>
+            </w:r>
+            <w:proofErr w:type="spellEnd"/>
+            <w:r>
+              <w:t xml:space="preserve"> </w:t>
+            </w:r>
+            <w:proofErr w:type="spellStart"/>
+            <w:r>
+              <w:t>tốt</w:t>
+            </w:r>
+            <w:proofErr w:type="spellEnd"/>
+          </w:p>
+          <w:p>
+            <w:r>
+              <w:t xml:space="preserve">+ </w:t>
+            </w:r>
+            <w:proofErr w:type="spellStart"/>
+            <w:r>
+              <w:t>Nắm</w:t>
+            </w:r>
+            <w:proofErr w:type="spellEnd"/>
+            <w:r>
+              <w:t xml:space="preserve"> </w:t>
+            </w:r>
+            <w:proofErr w:type="spellStart"/>
+            <w:r>
+              <w:t>tốt</w:t>
+            </w:r>
+            <w:proofErr w:type="spellEnd"/>
+            <w:r>
+              <w:t xml:space="preserve"> </w:t>
+            </w:r>
+            <w:proofErr w:type="spellStart"/>
+            <w:r>
+              <w:t>cách</w:t>
+            </w:r>
+            <w:proofErr w:type="spellEnd"/>
+            <w:r>
+              <w:t xml:space="preserve"> </w:t>
+            </w:r>
+            <w:proofErr w:type="spellStart"/>
+            <w:r>
+              <w:t>dựng</w:t>
+            </w:r>
+            <w:proofErr w:type="spellEnd"/>
+            <w:r>
+              <w:t xml:space="preserve"> </w:t>
+            </w:r>
+            <w:proofErr w:type="spellStart"/>
+            <w:r>
+              <w:t>cấu</w:t>
+            </w:r>
+            <w:proofErr w:type="spellEnd"/>
+            <w:r>
+              <w:t xml:space="preserve"> </w:t>
+            </w:r>
+            <w:proofErr w:type="spellStart"/>
+            <w:r>
+              <w:t>trúc</w:t>
+            </w:r>
+            <w:proofErr w:type="spellEnd"/>
+            <w:r>
+              <w:t xml:space="preserve"> layout</w:t>
+            </w:r>
+          </w:p>
+          <w:p>
+            <w:r>
+              <w:t xml:space="preserve">+ </w:t>
+            </w:r>
+            <w:proofErr w:type="spellStart"/>
+            <w:r>
+              <w:t>Cần</w:t>
+            </w:r>
+            <w:proofErr w:type="spellEnd"/>
+            <w:r>
+              <w:t xml:space="preserve"> </w:t>
+            </w:r>
+            <w:proofErr w:type="spellStart"/>
+            <w:r>
+              <w:t>hoàn</w:t>
+            </w:r>
+            <w:proofErr w:type="spellEnd"/>
+            <w:r>
+              <w:t xml:space="preserve"> </w:t>
+            </w:r>
+            <w:proofErr w:type="spellStart"/>
+            <w:r>
+              <w:t>thiện</w:t>
+            </w:r>
+            <w:proofErr w:type="spellEnd"/>
+            <w:r>
+              <w:t xml:space="preserve"> </w:t>
+            </w:r>
+            <w:proofErr w:type="spellStart"/>
+            <w:r>
+              <w:t>thêm</w:t>
+            </w:r>
+            <w:proofErr w:type="spellEnd"/>
+            <w:r>
+              <w:t xml:space="preserve"> </w:t>
+            </w:r>
+            <w:proofErr w:type="spellStart"/>
+            <w:r>
+              <w:t>các</w:t>
+            </w:r>
+            <w:proofErr w:type="spellEnd"/>
+            <w:r>
+              <w:t xml:space="preserve"> </w:t>
+            </w:r>
+            <w:proofErr w:type="spellStart"/>
+            <w:r>
+              <w:t>bài</w:t>
+            </w:r>
+            <w:proofErr w:type="spellEnd"/>
+            <w:r>
+              <w:t xml:space="preserve"> </w:t>
+            </w:r>
+            <w:proofErr w:type="spellStart"/>
+            <w:r>
+              <w:t>tập</w:t>
+            </w:r>
+            <w:proofErr w:type="spellEnd"/>
+            <w:r>
+              <w:t xml:space="preserve"> </w:t>
+            </w:r>
+            <w:proofErr w:type="spellStart"/>
+            <w:r>
+              <w:t>để</w:t>
+            </w:r>
+            <w:proofErr w:type="spellEnd"/>
+            <w:r>
+              <w:t xml:space="preserve"> </w:t>
+            </w:r>
+            <w:proofErr w:type="spellStart"/>
+            <w:r>
+              <w:t>nâng</w:t>
+            </w:r>
+            <w:proofErr w:type="spellEnd"/>
+            <w:r>
+              <w:t xml:space="preserve"> </w:t>
+            </w:r>
+            <w:proofErr w:type="spellStart"/>
+            <w:r>
+              <w:t>cao</w:t>
+            </w:r>
+            <w:proofErr w:type="spellEnd"/>
+            <w:r>
+              <w:t xml:space="preserve"> </w:t>
+            </w:r>
+            <w:proofErr w:type="spellStart"/>
+            <w:r>
+              <w:t>kỹ</w:t>
+            </w:r>
+            <w:proofErr w:type="spellEnd"/>
+            <w:r>
+              <w:t xml:space="preserve"> </w:t>
+            </w:r>
+            <w:proofErr w:type="spellStart"/>
+            <w:r>
+              <w:t>năng</w:t>
+            </w:r>
+            <w:proofErr w:type="spellEnd"/>
+          </w:p>
+          <w:p/>
+          <w:p>
+            <w:pPr>
+              <w:rPr>
+                <w:lang w:val="vi-VN"/>
+              </w:rPr>
+            </w:pPr>
           </w:p>
         </w:tc>
         <w:tc>
           <w:tcPr>
             <w:tcW w:w="6861" w:type="dxa"/>
           </w:tcPr>
+          <w:p>
+            <w:r>
+              <w:t xml:space="preserve">+ </w:t>
+            </w:r>
+            <w:proofErr w:type="spellStart"/>
+            <w:r>
+              <w:t>Bài</w:t>
+            </w:r>
+            <w:proofErr w:type="spellEnd"/>
+            <w:r>
+              <w:t xml:space="preserve"> 1:</w:t>
+            </w:r>
+          </w:p>
+          <w:p>
+            <w:proofErr w:type="spellStart"/>
+            <w:r>
+              <w:t>Đang</w:t>
+            </w:r>
+            <w:proofErr w:type="spellEnd"/>
+            <w:r>
+              <w:t xml:space="preserve"> </w:t>
+            </w:r>
+            <w:proofErr w:type="spellStart"/>
+            <w:r>
+              <w:t>không</w:t>
+            </w:r>
+            <w:proofErr w:type="spellEnd"/>
+            <w:r>
+              <w:t xml:space="preserve"> </w:t>
+            </w:r>
+            <w:proofErr w:type="spellStart"/>
+            <w:r>
+              <w:t>nhận</w:t>
+            </w:r>
+            <w:proofErr w:type="spellEnd"/>
+            <w:r>
+              <w:t xml:space="preserve"> file </w:t>
+            </w:r>
+            <w:proofErr w:type="spellStart"/>
+            <w:r>
+              <w:t>css</w:t>
+            </w:r>
+            <w:proofErr w:type="spellEnd"/>
+            <w:r>
+              <w:t xml:space="preserve"> do </w:t>
+            </w:r>
+            <w:proofErr w:type="spellStart"/>
+            <w:r>
+              <w:t>đặt</w:t>
+            </w:r>
+            <w:proofErr w:type="spellEnd"/>
+            <w:r>
+              <w:t xml:space="preserve"> </w:t>
+            </w:r>
+            <w:proofErr w:type="spellStart"/>
+            <w:r>
+              <w:t>đường</w:t>
+            </w:r>
+            <w:proofErr w:type="spellEnd"/>
+            <w:r>
+              <w:t xml:space="preserve"> </w:t>
+            </w:r>
+            <w:proofErr w:type="spellStart"/>
+            <w:r>
+              <w:t>dẫn</w:t>
+            </w:r>
+            <w:proofErr w:type="spellEnd"/>
+            <w:r>
+              <w:t xml:space="preserve"> </w:t>
+            </w:r>
+            <w:proofErr w:type="spellStart"/>
+            <w:r>
+              <w:t>sai</w:t>
+            </w:r>
+            <w:proofErr w:type="spellEnd"/>
+            <w:r>
+              <w:t xml:space="preserve">, </w:t>
+            </w:r>
+            <w:proofErr w:type="spellStart"/>
+            <w:r>
+              <w:t>chú</w:t>
+            </w:r>
+            <w:proofErr w:type="spellEnd"/>
+            <w:r>
+              <w:t xml:space="preserve"> ý </w:t>
+            </w:r>
+            <w:proofErr w:type="spellStart"/>
+            <w:r>
+              <w:t>cần</w:t>
+            </w:r>
+            <w:proofErr w:type="spellEnd"/>
+            <w:r>
+              <w:t xml:space="preserve"> </w:t>
+            </w:r>
+            <w:proofErr w:type="spellStart"/>
+            <w:r>
+              <w:t>sử</w:t>
+            </w:r>
+            <w:proofErr w:type="spellEnd"/>
+            <w:r>
+              <w:t xml:space="preserve"> </w:t>
+            </w:r>
+            <w:proofErr w:type="spellStart"/>
+            <w:r>
+              <w:t>dụng</w:t>
+            </w:r>
+            <w:proofErr w:type="spellEnd"/>
+            <w:r>
+              <w:t xml:space="preserve"> </w:t>
+            </w:r>
+            <w:proofErr w:type="spellStart"/>
+            <w:r>
+              <w:t>đường</w:t>
+            </w:r>
+            <w:proofErr w:type="spellEnd"/>
+            <w:r>
+              <w:t xml:space="preserve"> </w:t>
+            </w:r>
+            <w:proofErr w:type="spellStart"/>
+            <w:r>
+              <w:t>dẫn</w:t>
+            </w:r>
+            <w:proofErr w:type="spellEnd"/>
+            <w:r>
+              <w:t xml:space="preserve"> </w:t>
+            </w:r>
+            <w:proofErr w:type="spellStart"/>
+            <w:r>
+              <w:t>tương</w:t>
+            </w:r>
+            <w:proofErr w:type="spellEnd"/>
+            <w:r>
+              <w:t xml:space="preserve"> </w:t>
+            </w:r>
+            <w:proofErr w:type="spellStart"/>
+            <w:r>
+              <w:t>đối</w:t>
+            </w:r>
+            <w:proofErr w:type="spellEnd"/>
+          </w:p>
+          <w:p>
+            <w:r>
+              <w:rPr>
+                <w:noProof/>
+                <w:lang w:eastAsia="ja-JP"/>
+              </w:rPr>
+              <w:drawing>
+                <wp:inline distT="0" distB="0" distL="0" distR="0" wp14:anchorId="5DEC74CF" wp14:editId="3D5D43AD">
+                  <wp:extent cx="3445355" cy="476250"/>
+                  <wp:effectExtent l="0" t="0" r="3175" b="0"/>
+                  <wp:docPr id="1" name="Picture 1"/>
+                  <wp:cNvGraphicFramePr>
+                    <a:graphicFrameLocks xmlns:a="http://schemas.openxmlformats.org/drawingml/2006/main" noChangeAspect="1"/>
+                  </wp:cNvGraphicFramePr>
+                  <a:graphic xmlns:a="http://schemas.openxmlformats.org/drawingml/2006/main">
+                    <a:graphicData uri="http://schemas.openxmlformats.org/drawingml/2006/picture">
+                      <pic:pic xmlns:pic="http://schemas.openxmlformats.org/drawingml/2006/picture">
+                        <pic:nvPicPr>
+                          <pic:cNvPr id="1" name=""/>
+                          <pic:cNvPicPr/>
+                        </pic:nvPicPr>
+                        <pic:blipFill>
+                          <a:blip r:embed="rId5"/>
+                          <a:stretch>
+                            <a:fillRect/>
+                          </a:stretch>
+                        </pic:blipFill>
+                        <pic:spPr>
+                          <a:xfrm>
+                            <a:off x="0" y="0"/>
+                            <a:ext cx="3464937" cy="478957"/>
+                          </a:xfrm>
+                          <a:prstGeom prst="rect">
+                            <a:avLst/>
+                          </a:prstGeom>
+                        </pic:spPr>
+                      </pic:pic>
+                    </a:graphicData>
+                  </a:graphic>
+                </wp:inline>
+              </w:drawing>
+            </w:r>
+          </w:p>
+          <w:p>
+            <w:proofErr w:type="spellStart"/>
+            <w:r>
+              <w:t>Phần</w:t>
+            </w:r>
+            <w:proofErr w:type="spellEnd"/>
+            <w:r>
+              <w:t xml:space="preserve"> </w:t>
+            </w:r>
+            <w:proofErr w:type="spellStart"/>
+            <w:r>
+              <w:t>sau</w:t>
+            </w:r>
+            <w:proofErr w:type="spellEnd"/>
+            <w:r>
+              <w:t xml:space="preserve"> </w:t>
+            </w:r>
+            <w:proofErr w:type="spellStart"/>
+            <w:r>
+              <w:t>cần</w:t>
+            </w:r>
+            <w:proofErr w:type="spellEnd"/>
+            <w:r>
+              <w:t xml:space="preserve"> </w:t>
+            </w:r>
+            <w:proofErr w:type="spellStart"/>
+            <w:r>
+              <w:t>hiển</w:t>
+            </w:r>
+            <w:proofErr w:type="spellEnd"/>
+            <w:r>
+              <w:t xml:space="preserve"> </w:t>
+            </w:r>
+            <w:proofErr w:type="spellStart"/>
+            <w:r>
+              <w:t>thị</w:t>
+            </w:r>
+            <w:proofErr w:type="spellEnd"/>
+            <w:r>
+              <w:t xml:space="preserve"> </w:t>
+            </w:r>
+            <w:proofErr w:type="spellStart"/>
+            <w:r>
+              <w:t>theo</w:t>
+            </w:r>
+            <w:proofErr w:type="spellEnd"/>
+            <w:r>
+              <w:t xml:space="preserve"> </w:t>
+            </w:r>
+            <w:proofErr w:type="spellStart"/>
+            <w:r>
+              <w:t>từng</w:t>
+            </w:r>
+            <w:proofErr w:type="spellEnd"/>
+            <w:r>
+              <w:t xml:space="preserve"> </w:t>
+            </w:r>
+            <w:proofErr w:type="spellStart"/>
+            <w:r>
+              <w:t>hàng</w:t>
+            </w:r>
+            <w:proofErr w:type="spellEnd"/>
+            <w:r>
+              <w:t xml:space="preserve"> </w:t>
+            </w:r>
+            <w:proofErr w:type="spellStart"/>
+            <w:r>
+              <w:t>như</w:t>
+            </w:r>
+            <w:proofErr w:type="spellEnd"/>
+            <w:r>
+              <w:t xml:space="preserve"> </w:t>
+            </w:r>
+            <w:proofErr w:type="spellStart"/>
+            <w:r>
+              <w:t>thiết</w:t>
+            </w:r>
+            <w:proofErr w:type="spellEnd"/>
+            <w:r>
+              <w:t xml:space="preserve"> </w:t>
+            </w:r>
+            <w:proofErr w:type="spellStart"/>
+            <w:r>
+              <w:t>kế</w:t>
+            </w:r>
+            <w:proofErr w:type="spellEnd"/>
+          </w:p>
+          <w:p>
+            <w:r>
+              <w:rPr>
+                <w:noProof/>
+                <w:lang w:eastAsia="ja-JP"/>
+              </w:rPr>
+              <w:drawing>
+                <wp:inline distT="0" distB="0" distL="0" distR="0" wp14:anchorId="18767D1B" wp14:editId="5EBCCD6E">
+                  <wp:extent cx="1604514" cy="1125748"/>
+                  <wp:effectExtent l="0" t="0" r="0" b="0"/>
+                  <wp:docPr id="2" name="Picture 2"/>
+                  <wp:cNvGraphicFramePr>
+                    <a:graphicFrameLocks xmlns:a="http://schemas.openxmlformats.org/drawingml/2006/main" noChangeAspect="1"/>
+                  </wp:cNvGraphicFramePr>
+                  <a:graphic xmlns:a="http://schemas.openxmlformats.org/drawingml/2006/main">
+                    <a:graphicData uri="http://schemas.openxmlformats.org/drawingml/2006/picture">
+                      <pic:pic xmlns:pic="http://schemas.openxmlformats.org/drawingml/2006/picture">
+                        <pic:nvPicPr>
+                          <pic:cNvPr id="1" name=""/>
+                          <pic:cNvPicPr/>
+                        </pic:nvPicPr>
+                        <pic:blipFill>
+                          <a:blip r:embed="rId6"/>
+                          <a:stretch>
+                            <a:fillRect/>
+                          </a:stretch>
+                        </pic:blipFill>
+                        <pic:spPr>
+                          <a:xfrm>
+                            <a:off x="0" y="0"/>
+                            <a:ext cx="1613845" cy="1132295"/>
+                          </a:xfrm>
+                          <a:prstGeom prst="rect">
+                            <a:avLst/>
+                          </a:prstGeom>
+                        </pic:spPr>
+                      </pic:pic>
+                    </a:graphicData>
+                  </a:graphic>
+                </wp:inline>
+              </w:drawing>
+            </w:r>
+          </w:p>
+          <w:p/>
+        </w:tc>
+      </w:tr>
+      <w:tr>
+        <w:tc>
+          <w:tcPr>
+            <w:tcW w:w="540" w:type="dxa"/>
+          </w:tcPr>
+          <w:p>
+            <w:r>
+              <w:t>3</w:t>
+            </w:r>
+          </w:p>
+        </w:tc>
+        <w:tc>
+          <w:tcPr>
+            <w:tcW w:w="1410" w:type="dxa"/>
+          </w:tcPr>
+          <w:p>
+            <w:proofErr w:type="spellStart"/>
+            <w:r>
+              <w:t>Đặng</w:t>
+            </w:r>
+            <w:proofErr w:type="spellEnd"/>
+            <w:r>
+              <w:t xml:space="preserve"> </w:t>
+            </w:r>
+            <w:proofErr w:type="spellStart"/>
+            <w:r>
+              <w:t>Thị</w:t>
+            </w:r>
+            <w:proofErr w:type="spellEnd"/>
+            <w:r>
+              <w:t xml:space="preserve"> Thu</w:t>
+            </w:r>
+          </w:p>
+        </w:tc>
+        <w:tc>
+          <w:tcPr>
+            <w:tcW w:w="2799" w:type="dxa"/>
+          </w:tcPr>
+          <w:p>
+            <w:r>
+              <w:t xml:space="preserve">+ </w:t>
+            </w:r>
+            <w:proofErr w:type="spellStart"/>
+            <w:r>
+              <w:t>Hoàn</w:t>
+            </w:r>
+            <w:proofErr w:type="spellEnd"/>
+            <w:r>
+              <w:t xml:space="preserve"> </w:t>
+            </w:r>
+            <w:proofErr w:type="spellStart"/>
+            <w:r>
+              <w:t>thiện</w:t>
+            </w:r>
+            <w:proofErr w:type="spellEnd"/>
+            <w:r>
+              <w:t xml:space="preserve"> </w:t>
+            </w:r>
+            <w:r>
+              <w:t>3</w:t>
+            </w:r>
+            <w:r>
+              <w:t xml:space="preserve">/4 </w:t>
+            </w:r>
+            <w:proofErr w:type="spellStart"/>
+            <w:r>
+              <w:t>bài</w:t>
+            </w:r>
+            <w:proofErr w:type="spellEnd"/>
+            <w:r>
+              <w:t xml:space="preserve"> </w:t>
+            </w:r>
+            <w:proofErr w:type="spellStart"/>
+            <w:r>
+              <w:t>tập</w:t>
+            </w:r>
+            <w:proofErr w:type="spellEnd"/>
+          </w:p>
+          <w:p>
+            <w:r>
+              <w:t xml:space="preserve">+ </w:t>
+            </w:r>
+            <w:proofErr w:type="spellStart"/>
+            <w:r>
+              <w:t>Cấu</w:t>
+            </w:r>
+            <w:proofErr w:type="spellEnd"/>
+            <w:r>
+              <w:t xml:space="preserve"> </w:t>
+            </w:r>
+            <w:proofErr w:type="spellStart"/>
+            <w:r>
+              <w:t>trúc</w:t>
+            </w:r>
+            <w:proofErr w:type="spellEnd"/>
+            <w:r>
+              <w:t xml:space="preserve"> </w:t>
+            </w:r>
+            <w:proofErr w:type="spellStart"/>
+            <w:r>
+              <w:t>thư</w:t>
+            </w:r>
+            <w:proofErr w:type="spellEnd"/>
+            <w:r>
+              <w:t xml:space="preserve"> </w:t>
+            </w:r>
+            <w:proofErr w:type="spellStart"/>
+            <w:r>
+              <w:t>mục</w:t>
+            </w:r>
+            <w:proofErr w:type="spellEnd"/>
+            <w:r>
+              <w:t xml:space="preserve"> </w:t>
+            </w:r>
+            <w:proofErr w:type="spellStart"/>
+            <w:r>
+              <w:t>cho</w:t>
+            </w:r>
+            <w:proofErr w:type="spellEnd"/>
+            <w:r>
+              <w:t xml:space="preserve"> </w:t>
+            </w:r>
+            <w:proofErr w:type="spellStart"/>
+            <w:r>
+              <w:t>từng</w:t>
+            </w:r>
+            <w:proofErr w:type="spellEnd"/>
+            <w:r>
+              <w:t xml:space="preserve"> </w:t>
+            </w:r>
+            <w:proofErr w:type="spellStart"/>
+            <w:r>
+              <w:t>bài</w:t>
+            </w:r>
+            <w:proofErr w:type="spellEnd"/>
+            <w:r>
+              <w:t xml:space="preserve"> </w:t>
+            </w:r>
+            <w:proofErr w:type="spellStart"/>
+            <w:r>
+              <w:t>tốt</w:t>
+            </w:r>
+            <w:proofErr w:type="spellEnd"/>
+          </w:p>
+          <w:p>
+            <w:r>
+              <w:t xml:space="preserve">+ </w:t>
+            </w:r>
+            <w:proofErr w:type="spellStart"/>
+            <w:r>
+              <w:t>Nắm</w:t>
+            </w:r>
+            <w:proofErr w:type="spellEnd"/>
+            <w:r>
+              <w:t xml:space="preserve"> </w:t>
+            </w:r>
+            <w:proofErr w:type="spellStart"/>
+            <w:r>
+              <w:t>tốt</w:t>
+            </w:r>
+            <w:proofErr w:type="spellEnd"/>
+            <w:r>
+              <w:t xml:space="preserve"> </w:t>
+            </w:r>
+            <w:proofErr w:type="spellStart"/>
+            <w:r>
+              <w:t>cách</w:t>
+            </w:r>
+            <w:proofErr w:type="spellEnd"/>
+            <w:r>
+              <w:t xml:space="preserve"> </w:t>
+            </w:r>
+            <w:proofErr w:type="spellStart"/>
+            <w:r>
+              <w:t>dựng</w:t>
+            </w:r>
+            <w:proofErr w:type="spellEnd"/>
+            <w:r>
+              <w:t xml:space="preserve"> </w:t>
+            </w:r>
+            <w:proofErr w:type="spellStart"/>
+            <w:r>
+              <w:t>cấu</w:t>
+            </w:r>
+            <w:proofErr w:type="spellEnd"/>
+            <w:r>
+              <w:t xml:space="preserve"> </w:t>
+            </w:r>
+            <w:proofErr w:type="spellStart"/>
+            <w:r>
+              <w:t>trúc</w:t>
+            </w:r>
+            <w:proofErr w:type="spellEnd"/>
+            <w:r>
+              <w:t xml:space="preserve"> layout</w:t>
+            </w:r>
+          </w:p>
+          <w:p>
+            <w:r>
+              <w:rPr>
+                <w:lang w:val="vi-VN"/>
+              </w:rPr>
+              <w:t xml:space="preserve">+ </w:t>
+            </w:r>
+            <w:proofErr w:type="spellStart"/>
+            <w:r>
+              <w:t>Giao</w:t>
+            </w:r>
+            <w:proofErr w:type="spellEnd"/>
+            <w:r>
+              <w:t xml:space="preserve"> </w:t>
+            </w:r>
+            <w:proofErr w:type="spellStart"/>
+            <w:r>
+              <w:t>diện</w:t>
+            </w:r>
+            <w:proofErr w:type="spellEnd"/>
+            <w:r>
+              <w:t xml:space="preserve"> </w:t>
+            </w:r>
+            <w:proofErr w:type="spellStart"/>
+            <w:r>
+              <w:t>hiển</w:t>
+            </w:r>
+            <w:proofErr w:type="spellEnd"/>
+            <w:r>
+              <w:t xml:space="preserve"> </w:t>
+            </w:r>
+            <w:proofErr w:type="spellStart"/>
+            <w:r>
+              <w:t>thị</w:t>
+            </w:r>
+            <w:proofErr w:type="spellEnd"/>
+            <w:r>
+              <w:t xml:space="preserve"> </w:t>
+            </w:r>
+            <w:proofErr w:type="spellStart"/>
+            <w:r>
+              <w:t>rất</w:t>
+            </w:r>
+            <w:proofErr w:type="spellEnd"/>
+            <w:r>
+              <w:t xml:space="preserve"> </w:t>
+            </w:r>
+            <w:proofErr w:type="spellStart"/>
+            <w:r>
+              <w:t>đẹp</w:t>
+            </w:r>
+            <w:proofErr w:type="spellEnd"/>
+          </w:p>
+          <w:p>
+            <w:r>
+              <w:t xml:space="preserve">+ </w:t>
+            </w:r>
+            <w:proofErr w:type="spellStart"/>
+            <w:r>
+              <w:t>Đánh</w:t>
+            </w:r>
+            <w:proofErr w:type="spellEnd"/>
+            <w:r>
+              <w:t xml:space="preserve"> </w:t>
+            </w:r>
+            <w:proofErr w:type="spellStart"/>
+            <w:r>
+              <w:t>giá</w:t>
+            </w:r>
+            <w:proofErr w:type="spellEnd"/>
+            <w:r>
+              <w:t xml:space="preserve">: </w:t>
+            </w:r>
+            <w:proofErr w:type="spellStart"/>
+            <w:r>
+              <w:t>rất</w:t>
+            </w:r>
+            <w:proofErr w:type="spellEnd"/>
+            <w:r>
+              <w:t xml:space="preserve"> </w:t>
+            </w:r>
+            <w:proofErr w:type="spellStart"/>
+            <w:r>
+              <w:t>tốt</w:t>
+            </w:r>
+            <w:proofErr w:type="spellEnd"/>
+          </w:p>
+          <w:p/>
+        </w:tc>
+        <w:tc>
+          <w:tcPr>
+            <w:tcW w:w="6861" w:type="dxa"/>
+          </w:tcPr>
+          <w:p>
+            <w:r>
+              <w:t xml:space="preserve">+ </w:t>
+            </w:r>
+            <w:proofErr w:type="spellStart"/>
+            <w:r>
+              <w:t>Bài</w:t>
+            </w:r>
+            <w:proofErr w:type="spellEnd"/>
+            <w:r>
+              <w:t xml:space="preserve"> 1 </w:t>
+            </w:r>
+            <w:proofErr w:type="spellStart"/>
+            <w:r>
+              <w:t>làm</w:t>
+            </w:r>
+            <w:proofErr w:type="spellEnd"/>
+            <w:r>
+              <w:t xml:space="preserve"> </w:t>
+            </w:r>
+            <w:proofErr w:type="spellStart"/>
+            <w:r>
+              <w:t>tốt</w:t>
+            </w:r>
+            <w:proofErr w:type="spellEnd"/>
+          </w:p>
+          <w:p>
+            <w:r>
+              <w:t xml:space="preserve">+ </w:t>
+            </w:r>
+            <w:proofErr w:type="spellStart"/>
+            <w:r>
+              <w:t>Bài</w:t>
+            </w:r>
+            <w:proofErr w:type="spellEnd"/>
+            <w:r>
+              <w:t xml:space="preserve"> 2:</w:t>
+            </w:r>
+          </w:p>
+          <w:p>
+            <w:proofErr w:type="spellStart"/>
+            <w:r>
+              <w:t>C</w:t>
+            </w:r>
+            <w:r>
+              <w:t>hưa</w:t>
+            </w:r>
+            <w:proofErr w:type="spellEnd"/>
+            <w:r>
+              <w:t xml:space="preserve"> </w:t>
+            </w:r>
+            <w:proofErr w:type="spellStart"/>
+            <w:r>
+              <w:t>lấy</w:t>
+            </w:r>
+            <w:proofErr w:type="spellEnd"/>
+            <w:r>
+              <w:t xml:space="preserve"> </w:t>
+            </w:r>
+            <w:proofErr w:type="spellStart"/>
+            <w:r>
+              <w:t>đúng</w:t>
+            </w:r>
+            <w:proofErr w:type="spellEnd"/>
+            <w:r>
+              <w:t xml:space="preserve"> </w:t>
+            </w:r>
+            <w:proofErr w:type="spellStart"/>
+            <w:r>
+              <w:t>các</w:t>
+            </w:r>
+            <w:proofErr w:type="spellEnd"/>
+            <w:r>
+              <w:t xml:space="preserve"> font </w:t>
+            </w:r>
+            <w:proofErr w:type="spellStart"/>
+            <w:r>
+              <w:t>theo</w:t>
+            </w:r>
+            <w:proofErr w:type="spellEnd"/>
+            <w:r>
+              <w:t xml:space="preserve"> </w:t>
+            </w:r>
+            <w:proofErr w:type="spellStart"/>
+            <w:r>
+              <w:t>yêu</w:t>
+            </w:r>
+            <w:proofErr w:type="spellEnd"/>
+            <w:r>
+              <w:t xml:space="preserve"> </w:t>
+            </w:r>
+            <w:proofErr w:type="spellStart"/>
+            <w:r>
+              <w:t>cầu</w:t>
+            </w:r>
+            <w:proofErr w:type="spellEnd"/>
+            <w:r>
+              <w:t xml:space="preserve"> </w:t>
+            </w:r>
+            <w:proofErr w:type="spellStart"/>
+            <w:r>
+              <w:t>đề</w:t>
+            </w:r>
+            <w:proofErr w:type="spellEnd"/>
+            <w:r>
+              <w:t xml:space="preserve"> </w:t>
+            </w:r>
+            <w:proofErr w:type="spellStart"/>
+            <w:r>
+              <w:t>bài</w:t>
+            </w:r>
+            <w:proofErr w:type="spellEnd"/>
+            <w:r>
+              <w:t xml:space="preserve"> </w:t>
+            </w:r>
+            <w:proofErr w:type="spellStart"/>
+            <w:r>
+              <w:t>là</w:t>
+            </w:r>
+            <w:proofErr w:type="spellEnd"/>
+            <w:r>
+              <w:t xml:space="preserve"> </w:t>
+            </w:r>
+            <w:proofErr w:type="spellStart"/>
+            <w:r>
+              <w:t>Qlassik</w:t>
+            </w:r>
+            <w:proofErr w:type="spellEnd"/>
+            <w:r>
+              <w:t xml:space="preserve"> Bold</w:t>
+            </w:r>
+            <w:r>
+              <w:t xml:space="preserve"> </w:t>
+            </w:r>
+            <w:proofErr w:type="spellStart"/>
+            <w:r>
+              <w:t>và</w:t>
+            </w:r>
+            <w:proofErr w:type="spellEnd"/>
+            <w:r>
+              <w:t xml:space="preserve"> Arial</w:t>
+            </w:r>
+          </w:p>
+          <w:p>
+            <w:proofErr w:type="spellStart"/>
+            <w:r>
+              <w:t>Có</w:t>
+            </w:r>
+            <w:proofErr w:type="spellEnd"/>
+            <w:r>
+              <w:t xml:space="preserve"> </w:t>
+            </w:r>
+            <w:proofErr w:type="spellStart"/>
+            <w:r>
+              <w:t>thể</w:t>
+            </w:r>
+            <w:proofErr w:type="spellEnd"/>
+            <w:r>
+              <w:t xml:space="preserve"> </w:t>
+            </w:r>
+            <w:proofErr w:type="spellStart"/>
+            <w:r>
+              <w:t>áp</w:t>
+            </w:r>
+            <w:proofErr w:type="spellEnd"/>
+            <w:r>
+              <w:t xml:space="preserve"> </w:t>
+            </w:r>
+            <w:proofErr w:type="spellStart"/>
+            <w:r>
+              <w:t>dụng</w:t>
+            </w:r>
+            <w:proofErr w:type="spellEnd"/>
+            <w:r>
+              <w:t xml:space="preserve"> position absolute </w:t>
+            </w:r>
+            <w:proofErr w:type="spellStart"/>
+            <w:r>
+              <w:t>cho</w:t>
+            </w:r>
+            <w:proofErr w:type="spellEnd"/>
+            <w:r>
+              <w:t xml:space="preserve"> </w:t>
+            </w:r>
+            <w:proofErr w:type="spellStart"/>
+            <w:r>
+              <w:t>phần</w:t>
+            </w:r>
+            <w:proofErr w:type="spellEnd"/>
+            <w:r>
+              <w:t xml:space="preserve"> </w:t>
+            </w:r>
+            <w:proofErr w:type="spellStart"/>
+            <w:r>
+              <w:t>sau</w:t>
+            </w:r>
+            <w:proofErr w:type="spellEnd"/>
+            <w:r>
+              <w:t xml:space="preserve">, </w:t>
+            </w:r>
+            <w:proofErr w:type="spellStart"/>
+            <w:r>
+              <w:t>thay</w:t>
+            </w:r>
+            <w:proofErr w:type="spellEnd"/>
+            <w:r>
+              <w:t xml:space="preserve"> </w:t>
+            </w:r>
+            <w:proofErr w:type="spellStart"/>
+            <w:r>
+              <w:t>vì</w:t>
+            </w:r>
+            <w:proofErr w:type="spellEnd"/>
+            <w:r>
+              <w:t xml:space="preserve"> </w:t>
+            </w:r>
+            <w:proofErr w:type="spellStart"/>
+            <w:r>
+              <w:t>phải</w:t>
+            </w:r>
+            <w:proofErr w:type="spellEnd"/>
+            <w:r>
+              <w:t xml:space="preserve"> </w:t>
+            </w:r>
+            <w:proofErr w:type="spellStart"/>
+            <w:r>
+              <w:t>dùng</w:t>
+            </w:r>
+            <w:proofErr w:type="spellEnd"/>
+            <w:r>
+              <w:t xml:space="preserve"> margin </w:t>
+            </w:r>
+            <w:proofErr w:type="spellStart"/>
+            <w:r>
+              <w:t>giá</w:t>
+            </w:r>
+            <w:proofErr w:type="spellEnd"/>
+            <w:r>
+              <w:t xml:space="preserve"> </w:t>
+            </w:r>
+            <w:proofErr w:type="spellStart"/>
+            <w:r>
+              <w:t>trị</w:t>
+            </w:r>
+            <w:proofErr w:type="spellEnd"/>
+            <w:r>
+              <w:t xml:space="preserve"> </w:t>
+            </w:r>
+            <w:proofErr w:type="spellStart"/>
+            <w:r>
+              <w:t>sẽ</w:t>
+            </w:r>
+            <w:proofErr w:type="spellEnd"/>
+            <w:r>
+              <w:t xml:space="preserve"> </w:t>
+            </w:r>
+            <w:proofErr w:type="spellStart"/>
+            <w:r>
+              <w:t>không</w:t>
+            </w:r>
+            <w:proofErr w:type="spellEnd"/>
+            <w:r>
+              <w:t xml:space="preserve"> </w:t>
+            </w:r>
+            <w:proofErr w:type="spellStart"/>
+            <w:r>
+              <w:t>linh</w:t>
+            </w:r>
+            <w:proofErr w:type="spellEnd"/>
+            <w:r>
+              <w:t xml:space="preserve"> </w:t>
+            </w:r>
+            <w:proofErr w:type="spellStart"/>
+            <w:r>
+              <w:t>hoạt</w:t>
+            </w:r>
+            <w:proofErr w:type="spellEnd"/>
+          </w:p>
+          <w:p>
+            <w:r>
+              <w:rPr>
+                <w:noProof/>
+                <w:lang w:eastAsia="ja-JP"/>
+              </w:rPr>
+              <w:drawing>
+                <wp:inline distT="0" distB="0" distL="0" distR="0" wp14:anchorId="37A1B0E4" wp14:editId="4C0E490E">
+                  <wp:extent cx="3907766" cy="1465830"/>
+                  <wp:effectExtent l="0" t="0" r="0" b="1270"/>
+                  <wp:docPr id="3" name="Picture 3"/>
+                  <wp:cNvGraphicFramePr>
+                    <a:graphicFrameLocks xmlns:a="http://schemas.openxmlformats.org/drawingml/2006/main" noChangeAspect="1"/>
+                  </wp:cNvGraphicFramePr>
+                  <a:graphic xmlns:a="http://schemas.openxmlformats.org/drawingml/2006/main">
+                    <a:graphicData uri="http://schemas.openxmlformats.org/drawingml/2006/picture">
+                      <pic:pic xmlns:pic="http://schemas.openxmlformats.org/drawingml/2006/picture">
+                        <pic:nvPicPr>
+                          <pic:cNvPr id="1" name=""/>
+                          <pic:cNvPicPr/>
+                        </pic:nvPicPr>
+                        <pic:blipFill>
+                          <a:blip r:embed="rId7"/>
+                          <a:stretch>
+                            <a:fillRect/>
+                          </a:stretch>
+                        </pic:blipFill>
+                        <pic:spPr>
+                          <a:xfrm>
+                            <a:off x="0" y="0"/>
+                            <a:ext cx="3950249" cy="1481766"/>
+                          </a:xfrm>
+                          <a:prstGeom prst="rect">
+                            <a:avLst/>
+                          </a:prstGeom>
+                        </pic:spPr>
+                      </pic:pic>
+                    </a:graphicData>
+                  </a:graphic>
+                </wp:inline>
+              </w:drawing>
+            </w:r>
+          </w:p>
+          <w:p>
+            <w:r>
+              <w:t xml:space="preserve">+ </w:t>
+            </w:r>
+            <w:proofErr w:type="spellStart"/>
+            <w:r>
+              <w:t>Bài</w:t>
+            </w:r>
+            <w:proofErr w:type="spellEnd"/>
+            <w:r>
+              <w:t xml:space="preserve"> </w:t>
+            </w:r>
+            <w:r>
+              <w:t>3</w:t>
+            </w:r>
+            <w:r>
+              <w:t>:</w:t>
+            </w:r>
+          </w:p>
+          <w:p>
+            <w:proofErr w:type="spellStart"/>
+            <w:r>
+              <w:t>Chưa</w:t>
+            </w:r>
+            <w:proofErr w:type="spellEnd"/>
+            <w:r>
+              <w:t xml:space="preserve"> </w:t>
+            </w:r>
+            <w:proofErr w:type="spellStart"/>
+            <w:r>
+              <w:t>lấy</w:t>
+            </w:r>
+            <w:proofErr w:type="spellEnd"/>
+            <w:r>
+              <w:t xml:space="preserve"> </w:t>
+            </w:r>
+            <w:proofErr w:type="spellStart"/>
+            <w:r>
+              <w:t>đúng</w:t>
+            </w:r>
+            <w:proofErr w:type="spellEnd"/>
+            <w:r>
+              <w:t xml:space="preserve"> </w:t>
+            </w:r>
+            <w:proofErr w:type="spellStart"/>
+            <w:r>
+              <w:t>các</w:t>
+            </w:r>
+            <w:proofErr w:type="spellEnd"/>
+            <w:r>
+              <w:t xml:space="preserve"> font </w:t>
+            </w:r>
+            <w:proofErr w:type="spellStart"/>
+            <w:r>
+              <w:t>theo</w:t>
+            </w:r>
+            <w:proofErr w:type="spellEnd"/>
+            <w:r>
+              <w:t xml:space="preserve"> </w:t>
+            </w:r>
+            <w:proofErr w:type="spellStart"/>
+            <w:r>
+              <w:t>yêu</w:t>
+            </w:r>
+            <w:proofErr w:type="spellEnd"/>
+            <w:r>
+              <w:t xml:space="preserve"> </w:t>
+            </w:r>
+            <w:proofErr w:type="spellStart"/>
+            <w:r>
+              <w:t>cầu</w:t>
+            </w:r>
+            <w:proofErr w:type="spellEnd"/>
+            <w:r>
+              <w:t xml:space="preserve"> </w:t>
+            </w:r>
+            <w:proofErr w:type="spellStart"/>
+            <w:r>
+              <w:t>đề</w:t>
+            </w:r>
+            <w:proofErr w:type="spellEnd"/>
+            <w:r>
+              <w:t xml:space="preserve"> </w:t>
+            </w:r>
+            <w:proofErr w:type="spellStart"/>
+            <w:r>
+              <w:t>bài</w:t>
+            </w:r>
+            <w:proofErr w:type="spellEnd"/>
+            <w:r>
+              <w:t xml:space="preserve"> </w:t>
+            </w:r>
+            <w:proofErr w:type="spellStart"/>
+            <w:r>
+              <w:t>là</w:t>
+            </w:r>
+            <w:proofErr w:type="spellEnd"/>
+            <w:r>
+              <w:t xml:space="preserve"> </w:t>
+            </w:r>
+            <w:proofErr w:type="spellStart"/>
+            <w:r>
+              <w:t>Inconsolata</w:t>
+            </w:r>
+            <w:proofErr w:type="spellEnd"/>
+            <w:r>
+              <w:t xml:space="preserve"> Regular, </w:t>
+            </w:r>
+            <w:proofErr w:type="spellStart"/>
+            <w:r>
+              <w:t>PlayfairDisplay</w:t>
+            </w:r>
+            <w:proofErr w:type="spellEnd"/>
+            <w:r>
+              <w:t xml:space="preserve"> Regular, Ubuntu Light</w:t>
+            </w:r>
+          </w:p>
+          <w:p>
+            <w:r>
+              <w:t xml:space="preserve">+ </w:t>
+            </w:r>
+            <w:proofErr w:type="spellStart"/>
+            <w:r>
+              <w:t>Bài</w:t>
+            </w:r>
+            <w:proofErr w:type="spellEnd"/>
+            <w:r>
+              <w:t xml:space="preserve"> 4 </w:t>
+            </w:r>
+            <w:proofErr w:type="spellStart"/>
+            <w:r>
+              <w:t>chưa</w:t>
+            </w:r>
+            <w:proofErr w:type="spellEnd"/>
+            <w:r>
+              <w:t xml:space="preserve"> </w:t>
+            </w:r>
+            <w:proofErr w:type="spellStart"/>
+            <w:r>
+              <w:t>hoàn</w:t>
+            </w:r>
+            <w:proofErr w:type="spellEnd"/>
+            <w:r>
+              <w:t xml:space="preserve"> </w:t>
+            </w:r>
+            <w:proofErr w:type="spellStart"/>
+            <w:r>
+              <w:t>thiện</w:t>
+            </w:r>
+            <w:proofErr w:type="spellEnd"/>
+            <w:r>
+              <w:t xml:space="preserve"> </w:t>
+            </w:r>
+            <w:proofErr w:type="spellStart"/>
+            <w:r>
+              <w:t>hết</w:t>
+            </w:r>
+            <w:proofErr w:type="spellEnd"/>
+          </w:p>
+          <w:p/>
+        </w:tc>
+      </w:tr>
+      <w:tr>
+        <w:tc>
+          <w:tcPr>
+            <w:tcW w:w="540" w:type="dxa"/>
+          </w:tcPr>
+          <w:p>
+            <w:r>
+              <w:t>4</w:t>
+            </w:r>
+          </w:p>
+        </w:tc>
+        <w:tc>
+          <w:tcPr>
+            <w:tcW w:w="1410" w:type="dxa"/>
+          </w:tcPr>
+          <w:p>
+            <w:proofErr w:type="spellStart"/>
+            <w:r>
+              <w:t>Tuấn</w:t>
+            </w:r>
+            <w:proofErr w:type="spellEnd"/>
+            <w:r>
+              <w:t xml:space="preserve"> </w:t>
+            </w:r>
+            <w:proofErr w:type="spellStart"/>
+            <w:r>
+              <w:t>Sơn</w:t>
+            </w:r>
+            <w:proofErr w:type="spellEnd"/>
+          </w:p>
+        </w:tc>
+        <w:tc>
+          <w:tcPr>
+            <w:tcW w:w="2799" w:type="dxa"/>
+          </w:tcPr>
+          <w:p>
+            <w:r>
+              <w:t xml:space="preserve">+ </w:t>
+            </w:r>
+            <w:proofErr w:type="spellStart"/>
+            <w:r>
+              <w:t>Hoàn</w:t>
+            </w:r>
+            <w:proofErr w:type="spellEnd"/>
+            <w:r>
+              <w:t xml:space="preserve"> </w:t>
+            </w:r>
+            <w:proofErr w:type="spellStart"/>
+            <w:r>
+              <w:t>thiện</w:t>
+            </w:r>
+            <w:proofErr w:type="spellEnd"/>
+            <w:r>
+              <w:t xml:space="preserve"> </w:t>
+            </w:r>
+            <w:r>
+              <w:t>2</w:t>
+            </w:r>
+            <w:r>
+              <w:t xml:space="preserve">/4 </w:t>
+            </w:r>
+            <w:proofErr w:type="spellStart"/>
+            <w:r>
+              <w:t>bài</w:t>
+            </w:r>
+            <w:proofErr w:type="spellEnd"/>
+            <w:r>
+              <w:t xml:space="preserve"> </w:t>
+            </w:r>
+            <w:proofErr w:type="spellStart"/>
+            <w:r>
+              <w:t>tập</w:t>
+            </w:r>
+            <w:proofErr w:type="spellEnd"/>
+          </w:p>
+          <w:p>
+            <w:r>
+              <w:lastRenderedPageBreak/>
+              <w:t xml:space="preserve">+ </w:t>
+            </w:r>
+            <w:proofErr w:type="spellStart"/>
+            <w:r>
+              <w:t>Nắm</w:t>
+            </w:r>
+            <w:proofErr w:type="spellEnd"/>
+            <w:r>
+              <w:t xml:space="preserve"> </w:t>
+            </w:r>
+            <w:proofErr w:type="spellStart"/>
+            <w:r>
+              <w:t>tốt</w:t>
+            </w:r>
+            <w:proofErr w:type="spellEnd"/>
+            <w:r>
+              <w:t xml:space="preserve"> </w:t>
+            </w:r>
+            <w:proofErr w:type="spellStart"/>
+            <w:r>
+              <w:t>cách</w:t>
+            </w:r>
+            <w:proofErr w:type="spellEnd"/>
+            <w:r>
+              <w:t xml:space="preserve"> </w:t>
+            </w:r>
+            <w:proofErr w:type="spellStart"/>
+            <w:r>
+              <w:t>dựng</w:t>
+            </w:r>
+            <w:proofErr w:type="spellEnd"/>
+            <w:r>
+              <w:t xml:space="preserve"> </w:t>
+            </w:r>
+            <w:proofErr w:type="spellStart"/>
+            <w:r>
+              <w:t>cấu</w:t>
+            </w:r>
+            <w:proofErr w:type="spellEnd"/>
+            <w:r>
+              <w:t xml:space="preserve"> </w:t>
+            </w:r>
+            <w:proofErr w:type="spellStart"/>
+            <w:r>
+              <w:t>trúc</w:t>
+            </w:r>
+            <w:proofErr w:type="spellEnd"/>
+            <w:r>
+              <w:t xml:space="preserve"> layout</w:t>
+            </w:r>
+          </w:p>
+          <w:p>
+            <w:r>
+              <w:rPr>
+                <w:lang w:val="vi-VN"/>
+              </w:rPr>
+              <w:t xml:space="preserve">+ </w:t>
+            </w:r>
+            <w:proofErr w:type="spellStart"/>
+            <w:r>
+              <w:t>Giao</w:t>
+            </w:r>
+            <w:proofErr w:type="spellEnd"/>
+            <w:r>
+              <w:t xml:space="preserve"> </w:t>
+            </w:r>
+            <w:proofErr w:type="spellStart"/>
+            <w:r>
+              <w:t>diện</w:t>
+            </w:r>
+            <w:proofErr w:type="spellEnd"/>
+            <w:r>
+              <w:t xml:space="preserve"> </w:t>
+            </w:r>
+            <w:proofErr w:type="spellStart"/>
+            <w:r>
+              <w:t>hiển</w:t>
+            </w:r>
+            <w:proofErr w:type="spellEnd"/>
+            <w:r>
+              <w:t xml:space="preserve"> </w:t>
+            </w:r>
+            <w:proofErr w:type="spellStart"/>
+            <w:r>
+              <w:t>thị</w:t>
+            </w:r>
+            <w:proofErr w:type="spellEnd"/>
+            <w:r>
+              <w:t xml:space="preserve"> </w:t>
+            </w:r>
+            <w:proofErr w:type="spellStart"/>
+            <w:r>
+              <w:t>đẹp</w:t>
+            </w:r>
+            <w:proofErr w:type="spellEnd"/>
+          </w:p>
+          <w:p>
+            <w:r>
+              <w:t xml:space="preserve">+ </w:t>
+            </w:r>
+            <w:proofErr w:type="spellStart"/>
+            <w:r>
+              <w:t>Đánh</w:t>
+            </w:r>
+            <w:proofErr w:type="spellEnd"/>
+            <w:r>
+              <w:t xml:space="preserve"> </w:t>
+            </w:r>
+            <w:proofErr w:type="spellStart"/>
+            <w:r>
+              <w:t>giá</w:t>
+            </w:r>
+            <w:proofErr w:type="spellEnd"/>
+            <w:r>
+              <w:t xml:space="preserve">: </w:t>
+            </w:r>
+            <w:proofErr w:type="spellStart"/>
+            <w:r>
+              <w:t>tốt</w:t>
+            </w:r>
+            <w:proofErr w:type="spellEnd"/>
+          </w:p>
+          <w:p/>
+        </w:tc>
+        <w:tc>
+          <w:tcPr>
+            <w:tcW w:w="6861" w:type="dxa"/>
+          </w:tcPr>
+          <w:p>
+            <w:pPr>
+              <w:rPr>
+                <w:lang w:val="vi-VN"/>
+              </w:rPr>
+            </w:pPr>
+            <w:r>
+              <w:rPr>
+                <w:lang w:val="vi-VN"/>
+              </w:rPr>
+              <w:lastRenderedPageBreak/>
+              <w:t xml:space="preserve">+ Bài tập nên tạo cấu trúc thư mục chuẩn để lưu các images, font, css </w:t>
+            </w:r>
+          </w:p>
+          <w:p>
+            <w:pPr>
+              <w:rPr>
+                <w:lang w:val="vi-VN"/>
+              </w:rPr>
+            </w:pPr>
+          </w:p>
+          <w:p>
+            <w:r>
+              <w:t xml:space="preserve">+ </w:t>
+            </w:r>
+            <w:proofErr w:type="spellStart"/>
+            <w:r>
+              <w:t>Bài</w:t>
+            </w:r>
+            <w:proofErr w:type="spellEnd"/>
+            <w:r>
+              <w:t xml:space="preserve"> 2:</w:t>
+            </w:r>
+          </w:p>
+          <w:p>
+            <w:proofErr w:type="spellStart"/>
+            <w:r>
+              <w:t>Chưa</w:t>
+            </w:r>
+            <w:proofErr w:type="spellEnd"/>
+            <w:r>
+              <w:t xml:space="preserve"> </w:t>
+            </w:r>
+            <w:proofErr w:type="spellStart"/>
+            <w:r>
+              <w:t>lấy</w:t>
+            </w:r>
+            <w:proofErr w:type="spellEnd"/>
+            <w:r>
+              <w:t xml:space="preserve"> </w:t>
+            </w:r>
+            <w:proofErr w:type="spellStart"/>
+            <w:r>
+              <w:t>đúng</w:t>
+            </w:r>
+            <w:proofErr w:type="spellEnd"/>
+            <w:r>
+              <w:t xml:space="preserve"> </w:t>
+            </w:r>
+            <w:proofErr w:type="spellStart"/>
+            <w:r>
+              <w:t>các</w:t>
+            </w:r>
+            <w:proofErr w:type="spellEnd"/>
+            <w:r>
+              <w:t xml:space="preserve"> font </w:t>
+            </w:r>
+            <w:proofErr w:type="spellStart"/>
+            <w:r>
+              <w:t>theo</w:t>
+            </w:r>
+            <w:proofErr w:type="spellEnd"/>
+            <w:r>
+              <w:t xml:space="preserve"> </w:t>
+            </w:r>
+            <w:proofErr w:type="spellStart"/>
+            <w:r>
+              <w:t>yêu</w:t>
+            </w:r>
+            <w:proofErr w:type="spellEnd"/>
+            <w:r>
+              <w:t xml:space="preserve"> </w:t>
+            </w:r>
+            <w:proofErr w:type="spellStart"/>
+            <w:r>
+              <w:t>cầu</w:t>
+            </w:r>
+            <w:proofErr w:type="spellEnd"/>
+            <w:r>
+              <w:t xml:space="preserve"> </w:t>
+            </w:r>
+            <w:proofErr w:type="spellStart"/>
+            <w:r>
+              <w:t>đề</w:t>
+            </w:r>
+            <w:proofErr w:type="spellEnd"/>
+            <w:r>
+              <w:t xml:space="preserve"> </w:t>
+            </w:r>
+            <w:proofErr w:type="spellStart"/>
+            <w:r>
+              <w:t>bài</w:t>
+            </w:r>
+            <w:proofErr w:type="spellEnd"/>
+            <w:r>
+              <w:t xml:space="preserve"> </w:t>
+            </w:r>
+            <w:proofErr w:type="spellStart"/>
+            <w:r>
+              <w:t>là</w:t>
+            </w:r>
+            <w:proofErr w:type="spellEnd"/>
+            <w:r>
+              <w:t xml:space="preserve"> </w:t>
+            </w:r>
+            <w:proofErr w:type="spellStart"/>
+            <w:r>
+              <w:t>Qlassik</w:t>
+            </w:r>
+            <w:proofErr w:type="spellEnd"/>
+            <w:r>
+              <w:t xml:space="preserve"> Bold</w:t>
+            </w:r>
+            <w:r>
+              <w:t xml:space="preserve"> </w:t>
+            </w:r>
+            <w:proofErr w:type="spellStart"/>
+            <w:r>
+              <w:t>và</w:t>
+            </w:r>
+            <w:proofErr w:type="spellEnd"/>
+            <w:r>
+              <w:t xml:space="preserve"> Arial</w:t>
+            </w:r>
+          </w:p>
+          <w:p>
+            <w:proofErr w:type="spellStart"/>
+            <w:r>
+              <w:t>Đang</w:t>
+            </w:r>
+            <w:proofErr w:type="spellEnd"/>
+            <w:r>
+              <w:t xml:space="preserve"> </w:t>
+            </w:r>
+            <w:proofErr w:type="spellStart"/>
+            <w:r>
+              <w:t>thiếu</w:t>
+            </w:r>
+            <w:proofErr w:type="spellEnd"/>
+            <w:r>
+              <w:t xml:space="preserve"> </w:t>
+            </w:r>
+            <w:proofErr w:type="spellStart"/>
+            <w:r>
+              <w:t>mất</w:t>
+            </w:r>
+            <w:proofErr w:type="spellEnd"/>
+            <w:r>
+              <w:t xml:space="preserve"> </w:t>
+            </w:r>
+            <w:proofErr w:type="spellStart"/>
+            <w:r>
+              <w:t>phần</w:t>
+            </w:r>
+            <w:proofErr w:type="spellEnd"/>
+            <w:r>
+              <w:t xml:space="preserve"> footer </w:t>
+            </w:r>
+            <w:proofErr w:type="spellStart"/>
+            <w:r>
+              <w:t>sau</w:t>
+            </w:r>
+            <w:proofErr w:type="spellEnd"/>
+            <w:r>
+              <w:t>:</w:t>
+            </w:r>
+          </w:p>
+          <w:p>
+            <w:r>
+              <w:rPr>
+                <w:noProof/>
+                <w:lang w:eastAsia="ja-JP"/>
+              </w:rPr>
+              <w:drawing>
+                <wp:inline distT="0" distB="0" distL="0" distR="0" wp14:anchorId="5F2F7182" wp14:editId="74383E6A">
+                  <wp:extent cx="2409825" cy="409575"/>
+                  <wp:effectExtent l="0" t="0" r="9525" b="9525"/>
+                  <wp:docPr id="4" name="Picture 4"/>
+                  <wp:cNvGraphicFramePr>
+                    <a:graphicFrameLocks xmlns:a="http://schemas.openxmlformats.org/drawingml/2006/main" noChangeAspect="1"/>
+                  </wp:cNvGraphicFramePr>
+                  <a:graphic xmlns:a="http://schemas.openxmlformats.org/drawingml/2006/main">
+                    <a:graphicData uri="http://schemas.openxmlformats.org/drawingml/2006/picture">
+                      <pic:pic xmlns:pic="http://schemas.openxmlformats.org/drawingml/2006/picture">
+                        <pic:nvPicPr>
+                          <pic:cNvPr id="1" name=""/>
+                          <pic:cNvPicPr/>
+                        </pic:nvPicPr>
+                        <pic:blipFill>
+                          <a:blip r:embed="rId8"/>
+                          <a:stretch>
+                            <a:fillRect/>
+                          </a:stretch>
+                        </pic:blipFill>
+                        <pic:spPr>
+                          <a:xfrm>
+                            <a:off x="0" y="0"/>
+                            <a:ext cx="2409825" cy="409575"/>
+                          </a:xfrm>
+                          <a:prstGeom prst="rect">
+                            <a:avLst/>
+                          </a:prstGeom>
+                        </pic:spPr>
+                      </pic:pic>
+                    </a:graphicData>
+                  </a:graphic>
+                </wp:inline>
+              </w:drawing>
+            </w:r>
+          </w:p>
+          <w:p>
+            <w:proofErr w:type="spellStart"/>
+            <w:r>
+              <w:t>Phần</w:t>
+            </w:r>
+            <w:proofErr w:type="spellEnd"/>
+            <w:r>
+              <w:t xml:space="preserve"> </w:t>
+            </w:r>
+            <w:proofErr w:type="spellStart"/>
+            <w:r>
+              <w:t>sau</w:t>
+            </w:r>
+            <w:proofErr w:type="spellEnd"/>
+            <w:r>
+              <w:t xml:space="preserve"> </w:t>
+            </w:r>
+            <w:proofErr w:type="spellStart"/>
+            <w:r>
+              <w:t>cần</w:t>
+            </w:r>
+            <w:proofErr w:type="spellEnd"/>
+            <w:r>
+              <w:t xml:space="preserve"> </w:t>
+            </w:r>
+            <w:proofErr w:type="spellStart"/>
+            <w:r>
+              <w:t>để</w:t>
+            </w:r>
+            <w:proofErr w:type="spellEnd"/>
+            <w:r>
+              <w:t xml:space="preserve"> padding </w:t>
+            </w:r>
+          </w:p>
+          <w:p>
+            <w:r>
+              <w:rPr>
+                <w:noProof/>
+                <w:lang w:eastAsia="ja-JP"/>
+              </w:rPr>
+              <w:drawing>
+                <wp:inline distT="0" distB="0" distL="0" distR="0" wp14:anchorId="107B0A18" wp14:editId="684CD491">
+                  <wp:extent cx="3191484" cy="1179759"/>
+                  <wp:effectExtent l="0" t="0" r="0" b="1905"/>
+                  <wp:docPr id="5" name="Picture 5"/>
+                  <wp:cNvGraphicFramePr>
+                    <a:graphicFrameLocks xmlns:a="http://schemas.openxmlformats.org/drawingml/2006/main" noChangeAspect="1"/>
+                  </wp:cNvGraphicFramePr>
+                  <a:graphic xmlns:a="http://schemas.openxmlformats.org/drawingml/2006/main">
+                    <a:graphicData uri="http://schemas.openxmlformats.org/drawingml/2006/picture">
+                      <pic:pic xmlns:pic="http://schemas.openxmlformats.org/drawingml/2006/picture">
+                        <pic:nvPicPr>
+                          <pic:cNvPr id="1" name=""/>
+                          <pic:cNvPicPr/>
+                        </pic:nvPicPr>
+                        <pic:blipFill>
+                          <a:blip r:embed="rId9"/>
+                          <a:stretch>
+                            <a:fillRect/>
+                          </a:stretch>
+                        </pic:blipFill>
+                        <pic:spPr>
+                          <a:xfrm>
+                            <a:off x="0" y="0"/>
+                            <a:ext cx="3267436" cy="1207835"/>
+                          </a:xfrm>
+                          <a:prstGeom prst="rect">
+                            <a:avLst/>
+                          </a:prstGeom>
+                        </pic:spPr>
+                      </pic:pic>
+                    </a:graphicData>
+                  </a:graphic>
+                </wp:inline>
+              </w:drawing>
+            </w:r>
+          </w:p>
+          <w:p>
+            <w:r>
+              <w:t xml:space="preserve">+ </w:t>
+            </w:r>
+            <w:proofErr w:type="spellStart"/>
+            <w:r>
+              <w:t>Bài</w:t>
+            </w:r>
+            <w:proofErr w:type="spellEnd"/>
+            <w:r>
+              <w:t xml:space="preserve"> 3:</w:t>
+            </w:r>
+          </w:p>
+          <w:p>
+            <w:proofErr w:type="spellStart"/>
+            <w:r>
+              <w:t>Chưa</w:t>
+            </w:r>
+            <w:proofErr w:type="spellEnd"/>
+            <w:r>
+              <w:t xml:space="preserve"> </w:t>
+            </w:r>
+            <w:proofErr w:type="spellStart"/>
+            <w:r>
+              <w:t>lấy</w:t>
+            </w:r>
+            <w:proofErr w:type="spellEnd"/>
+            <w:r>
+              <w:t xml:space="preserve"> </w:t>
+            </w:r>
+            <w:proofErr w:type="spellStart"/>
+            <w:r>
+              <w:t>đúng</w:t>
+            </w:r>
+            <w:proofErr w:type="spellEnd"/>
+            <w:r>
+              <w:t xml:space="preserve"> </w:t>
+            </w:r>
+            <w:proofErr w:type="spellStart"/>
+            <w:r>
+              <w:t>các</w:t>
+            </w:r>
+            <w:proofErr w:type="spellEnd"/>
+            <w:r>
+              <w:t xml:space="preserve"> font </w:t>
+            </w:r>
+            <w:proofErr w:type="spellStart"/>
+            <w:r>
+              <w:t>theo</w:t>
+            </w:r>
+            <w:proofErr w:type="spellEnd"/>
+            <w:r>
+              <w:t xml:space="preserve"> </w:t>
+            </w:r>
+            <w:proofErr w:type="spellStart"/>
+            <w:r>
+              <w:t>yêu</w:t>
+            </w:r>
+            <w:proofErr w:type="spellEnd"/>
+            <w:r>
+              <w:t xml:space="preserve"> </w:t>
+            </w:r>
+            <w:proofErr w:type="spellStart"/>
+            <w:r>
+              <w:t>cầu</w:t>
+            </w:r>
+            <w:proofErr w:type="spellEnd"/>
+            <w:r>
+              <w:t xml:space="preserve"> </w:t>
+            </w:r>
+            <w:proofErr w:type="spellStart"/>
+            <w:r>
+              <w:t>đề</w:t>
+            </w:r>
+            <w:proofErr w:type="spellEnd"/>
+            <w:r>
+              <w:t xml:space="preserve"> </w:t>
+            </w:r>
+            <w:proofErr w:type="spellStart"/>
+            <w:r>
+              <w:t>bài</w:t>
+            </w:r>
+            <w:proofErr w:type="spellEnd"/>
+            <w:r>
+              <w:t xml:space="preserve"> </w:t>
+            </w:r>
+            <w:proofErr w:type="spellStart"/>
+            <w:r>
+              <w:t>là</w:t>
+            </w:r>
+            <w:proofErr w:type="spellEnd"/>
+            <w:r>
+              <w:t xml:space="preserve"> </w:t>
+            </w:r>
+            <w:proofErr w:type="spellStart"/>
+            <w:r>
+              <w:t>Inconsolata</w:t>
+            </w:r>
+            <w:proofErr w:type="spellEnd"/>
+            <w:r>
+              <w:t xml:space="preserve"> Regular, </w:t>
+            </w:r>
+            <w:proofErr w:type="spellStart"/>
+            <w:r>
+              <w:t>PlayfairDisplay</w:t>
+            </w:r>
+            <w:proofErr w:type="spellEnd"/>
+            <w:r>
+              <w:t xml:space="preserve"> Regular, Ubuntu Light</w:t>
+            </w:r>
+          </w:p>
+          <w:p>
+            <w:proofErr w:type="spellStart"/>
+            <w:r>
+              <w:t>Phần</w:t>
+            </w:r>
+            <w:proofErr w:type="spellEnd"/>
+            <w:r>
+              <w:t xml:space="preserve"> </w:t>
+            </w:r>
+            <w:proofErr w:type="spellStart"/>
+            <w:r>
+              <w:t>sau</w:t>
+            </w:r>
+            <w:proofErr w:type="spellEnd"/>
+            <w:r>
+              <w:t xml:space="preserve"> </w:t>
+            </w:r>
+            <w:proofErr w:type="spellStart"/>
+            <w:r>
+              <w:t>chưa</w:t>
+            </w:r>
+            <w:proofErr w:type="spellEnd"/>
+            <w:r>
+              <w:t xml:space="preserve"> </w:t>
+            </w:r>
+            <w:proofErr w:type="spellStart"/>
+            <w:r>
+              <w:t>hiển</w:t>
+            </w:r>
+            <w:proofErr w:type="spellEnd"/>
+            <w:r>
+              <w:t xml:space="preserve"> </w:t>
+            </w:r>
+            <w:proofErr w:type="spellStart"/>
+            <w:r>
+              <w:t>thị</w:t>
+            </w:r>
+            <w:proofErr w:type="spellEnd"/>
+            <w:r>
+              <w:t xml:space="preserve"> </w:t>
+            </w:r>
+            <w:proofErr w:type="spellStart"/>
+            <w:r>
+              <w:t>chính</w:t>
+            </w:r>
+            <w:proofErr w:type="spellEnd"/>
+            <w:r>
+              <w:t xml:space="preserve"> </w:t>
+            </w:r>
+            <w:proofErr w:type="spellStart"/>
+            <w:r>
+              <w:t>xác</w:t>
+            </w:r>
+            <w:proofErr w:type="spellEnd"/>
+            <w:r>
+              <w:t xml:space="preserve">, </w:t>
+            </w:r>
+            <w:proofErr w:type="spellStart"/>
+            <w:r>
+              <w:t>chỉ</w:t>
+            </w:r>
+            <w:proofErr w:type="spellEnd"/>
+            <w:r>
+              <w:t xml:space="preserve"> </w:t>
+            </w:r>
+            <w:proofErr w:type="spellStart"/>
+            <w:r>
+              <w:t>để</w:t>
+            </w:r>
+            <w:proofErr w:type="spellEnd"/>
+            <w:r>
+              <w:t xml:space="preserve"> </w:t>
+            </w:r>
+            <w:proofErr w:type="spellStart"/>
+            <w:r>
+              <w:t>lại</w:t>
+            </w:r>
+            <w:proofErr w:type="spellEnd"/>
+            <w:r>
+              <w:t xml:space="preserve"> border bottom, </w:t>
+            </w:r>
+            <w:proofErr w:type="spellStart"/>
+            <w:r>
+              <w:t>bỏ</w:t>
+            </w:r>
+            <w:proofErr w:type="spellEnd"/>
+            <w:r>
+              <w:t xml:space="preserve"> </w:t>
+            </w:r>
+            <w:proofErr w:type="spellStart"/>
+            <w:r>
+              <w:t>đi</w:t>
+            </w:r>
+            <w:proofErr w:type="spellEnd"/>
+            <w:r>
+              <w:t xml:space="preserve"> </w:t>
+            </w:r>
+            <w:proofErr w:type="spellStart"/>
+            <w:r>
+              <w:t>các</w:t>
+            </w:r>
+            <w:proofErr w:type="spellEnd"/>
+            <w:r>
+              <w:t xml:space="preserve"> border </w:t>
+            </w:r>
+            <w:proofErr w:type="spellStart"/>
+            <w:r>
+              <w:t>khác</w:t>
+            </w:r>
+            <w:proofErr w:type="spellEnd"/>
+          </w:p>
+          <w:p>
+            <w:r>
+              <w:rPr>
+                <w:noProof/>
+                <w:lang w:eastAsia="ja-JP"/>
+              </w:rPr>
+              <w:drawing>
+                <wp:inline distT="0" distB="0" distL="0" distR="0" wp14:anchorId="62A64238" wp14:editId="6BF1D6D7">
+                  <wp:extent cx="2786332" cy="831650"/>
+                  <wp:effectExtent l="0" t="0" r="0" b="6985"/>
+                  <wp:docPr id="6" name="Picture 6"/>
+                  <wp:cNvGraphicFramePr>
+                    <a:graphicFrameLocks xmlns:a="http://schemas.openxmlformats.org/drawingml/2006/main" noChangeAspect="1"/>
+                  </wp:cNvGraphicFramePr>
+                  <a:graphic xmlns:a="http://schemas.openxmlformats.org/drawingml/2006/main">
+                    <a:graphicData uri="http://schemas.openxmlformats.org/drawingml/2006/picture">
+                      <pic:pic xmlns:pic="http://schemas.openxmlformats.org/drawingml/2006/picture">
+                        <pic:nvPicPr>
+                          <pic:cNvPr id="1" name=""/>
+                          <pic:cNvPicPr/>
+                        </pic:nvPicPr>
+                        <pic:blipFill>
+                          <a:blip r:embed="rId10"/>
+                          <a:stretch>
+                            <a:fillRect/>
+                          </a:stretch>
+                        </pic:blipFill>
+                        <pic:spPr>
+                          <a:xfrm>
+                            <a:off x="0" y="0"/>
+                            <a:ext cx="2814409" cy="840030"/>
+                          </a:xfrm>
+                          <a:prstGeom prst="rect">
+                            <a:avLst/>
+                          </a:prstGeom>
+                        </pic:spPr>
+                      </pic:pic>
+                    </a:graphicData>
+                  </a:graphic>
+                </wp:inline>
+              </w:drawing>
+            </w:r>
+          </w:p>
+        </w:tc>
+      </w:tr>
+      <w:tr>
+        <w:tc>
+          <w:tcPr>
+            <w:tcW w:w="540" w:type="dxa"/>
+          </w:tcPr>
+          <w:p>
+            <w:r>
+              <w:lastRenderedPageBreak/>
+              <w:t>5</w:t>
+            </w:r>
+          </w:p>
+        </w:tc>
+        <w:tc>
+          <w:tcPr>
+            <w:tcW w:w="1410" w:type="dxa"/>
+          </w:tcPr>
+          <w:p>
+            <w:proofErr w:type="spellStart"/>
+            <w:r>
+              <w:t>Nhật</w:t>
+            </w:r>
+            <w:proofErr w:type="spellEnd"/>
+            <w:r>
+              <w:t xml:space="preserve"> </w:t>
+            </w:r>
+            <w:proofErr w:type="spellStart"/>
+            <w:r>
+              <w:t>Hoàng</w:t>
+            </w:r>
+            <w:proofErr w:type="spellEnd"/>
+          </w:p>
+        </w:tc>
+        <w:tc>
+          <w:tcPr>
+            <w:tcW w:w="2799" w:type="dxa"/>
+          </w:tcPr>
+          <w:p>
+            <w:r>
+              <w:t xml:space="preserve">+ </w:t>
+            </w:r>
+            <w:proofErr w:type="spellStart"/>
+            <w:r>
+              <w:t>Hoàn</w:t>
+            </w:r>
+            <w:proofErr w:type="spellEnd"/>
+            <w:r>
+              <w:t xml:space="preserve"> </w:t>
+            </w:r>
+            <w:proofErr w:type="spellStart"/>
+            <w:r>
+              <w:t>thiện</w:t>
+            </w:r>
+            <w:proofErr w:type="spellEnd"/>
+            <w:r>
+              <w:t xml:space="preserve"> 2/4 </w:t>
+            </w:r>
+            <w:proofErr w:type="spellStart"/>
+            <w:r>
+              <w:t>bài</w:t>
+            </w:r>
+            <w:proofErr w:type="spellEnd"/>
+            <w:r>
+              <w:t xml:space="preserve"> </w:t>
+            </w:r>
+            <w:proofErr w:type="spellStart"/>
+            <w:r>
+              <w:t>tập</w:t>
+            </w:r>
+            <w:proofErr w:type="spellEnd"/>
+          </w:p>
+          <w:p>
+            <w:r>
+              <w:t xml:space="preserve">+ </w:t>
+            </w:r>
+            <w:proofErr w:type="spellStart"/>
+            <w:r>
+              <w:t>Cấu</w:t>
+            </w:r>
+            <w:proofErr w:type="spellEnd"/>
+            <w:r>
+              <w:t xml:space="preserve"> </w:t>
+            </w:r>
+            <w:proofErr w:type="spellStart"/>
+            <w:r>
+              <w:t>trúc</w:t>
+            </w:r>
+            <w:proofErr w:type="spellEnd"/>
+            <w:r>
+              <w:t xml:space="preserve"> </w:t>
+            </w:r>
+            <w:proofErr w:type="spellStart"/>
+            <w:r>
+              <w:t>thư</w:t>
+            </w:r>
+            <w:proofErr w:type="spellEnd"/>
+            <w:r>
+              <w:t xml:space="preserve"> </w:t>
+            </w:r>
+            <w:proofErr w:type="spellStart"/>
+            <w:r>
+              <w:t>mục</w:t>
+            </w:r>
+            <w:proofErr w:type="spellEnd"/>
+            <w:r>
+              <w:t xml:space="preserve"> </w:t>
+            </w:r>
+            <w:proofErr w:type="spellStart"/>
+            <w:r>
+              <w:t>cho</w:t>
+            </w:r>
+            <w:proofErr w:type="spellEnd"/>
+            <w:r>
+              <w:t xml:space="preserve"> </w:t>
+            </w:r>
+            <w:proofErr w:type="spellStart"/>
+            <w:r>
+              <w:t>từng</w:t>
+            </w:r>
+            <w:proofErr w:type="spellEnd"/>
+            <w:r>
+              <w:t xml:space="preserve"> </w:t>
+            </w:r>
+            <w:proofErr w:type="spellStart"/>
+            <w:r>
+              <w:t>bài</w:t>
+            </w:r>
+            <w:proofErr w:type="spellEnd"/>
+            <w:r>
+              <w:t xml:space="preserve"> </w:t>
+            </w:r>
+            <w:proofErr w:type="spellStart"/>
+            <w:r>
+              <w:t>tốt</w:t>
+            </w:r>
+            <w:proofErr w:type="spellEnd"/>
+          </w:p>
+          <w:p>
+            <w:r>
+              <w:t xml:space="preserve">+ </w:t>
+            </w:r>
+            <w:proofErr w:type="spellStart"/>
+            <w:r>
+              <w:t>Nắm</w:t>
+            </w:r>
+            <w:proofErr w:type="spellEnd"/>
+            <w:r>
+              <w:t xml:space="preserve"> </w:t>
+            </w:r>
+            <w:proofErr w:type="spellStart"/>
+            <w:r>
+              <w:t>tốt</w:t>
+            </w:r>
+            <w:proofErr w:type="spellEnd"/>
+            <w:r>
+              <w:t xml:space="preserve"> </w:t>
+            </w:r>
+            <w:proofErr w:type="spellStart"/>
+            <w:r>
+              <w:t>cách</w:t>
+            </w:r>
+            <w:proofErr w:type="spellEnd"/>
+            <w:r>
+              <w:t xml:space="preserve"> </w:t>
+            </w:r>
+            <w:proofErr w:type="spellStart"/>
+            <w:r>
+              <w:t>dựng</w:t>
+            </w:r>
+            <w:proofErr w:type="spellEnd"/>
+            <w:r>
+              <w:t xml:space="preserve"> </w:t>
+            </w:r>
+            <w:proofErr w:type="spellStart"/>
+            <w:r>
+              <w:t>cấu</w:t>
+            </w:r>
+            <w:proofErr w:type="spellEnd"/>
+            <w:r>
+              <w:t xml:space="preserve"> </w:t>
+            </w:r>
+            <w:proofErr w:type="spellStart"/>
+            <w:r>
+              <w:t>trúc</w:t>
+            </w:r>
+            <w:proofErr w:type="spellEnd"/>
+            <w:r>
+              <w:t xml:space="preserve"> layout</w:t>
+            </w:r>
+          </w:p>
+          <w:p>
+            <w:r>
+              <w:rPr>
+                <w:lang w:val="vi-VN"/>
+              </w:rPr>
+              <w:t xml:space="preserve">+ </w:t>
+            </w:r>
+            <w:proofErr w:type="spellStart"/>
+            <w:r>
+              <w:t>Giao</w:t>
+            </w:r>
+            <w:proofErr w:type="spellEnd"/>
+            <w:r>
+              <w:t xml:space="preserve"> </w:t>
+            </w:r>
+            <w:proofErr w:type="spellStart"/>
+            <w:r>
+              <w:t>diện</w:t>
+            </w:r>
+            <w:proofErr w:type="spellEnd"/>
+            <w:r>
+              <w:t xml:space="preserve"> </w:t>
+            </w:r>
+            <w:proofErr w:type="spellStart"/>
+            <w:r>
+              <w:t>hiển</w:t>
+            </w:r>
+            <w:proofErr w:type="spellEnd"/>
+            <w:r>
+              <w:t xml:space="preserve"> </w:t>
+            </w:r>
+            <w:proofErr w:type="spellStart"/>
+            <w:r>
+              <w:t>thị</w:t>
+            </w:r>
+            <w:proofErr w:type="spellEnd"/>
+            <w:r>
+              <w:t xml:space="preserve"> </w:t>
+            </w:r>
+            <w:proofErr w:type="spellStart"/>
+            <w:r>
+              <w:t>đẹp</w:t>
+            </w:r>
+            <w:proofErr w:type="spellEnd"/>
+          </w:p>
+          <w:p>
+            <w:r>
+              <w:t xml:space="preserve">+ </w:t>
+            </w:r>
+            <w:proofErr w:type="spellStart"/>
+            <w:r>
+              <w:t>Đánh</w:t>
+            </w:r>
+            <w:proofErr w:type="spellEnd"/>
+            <w:r>
+              <w:t xml:space="preserve"> </w:t>
+            </w:r>
+            <w:proofErr w:type="spellStart"/>
+            <w:r>
+              <w:t>giá</w:t>
+            </w:r>
+            <w:proofErr w:type="spellEnd"/>
+            <w:r>
+              <w:t xml:space="preserve">: </w:t>
+            </w:r>
+            <w:proofErr w:type="spellStart"/>
+            <w:r>
+              <w:t>rất</w:t>
+            </w:r>
+            <w:proofErr w:type="spellEnd"/>
+            <w:r>
+              <w:t xml:space="preserve"> </w:t>
+            </w:r>
+            <w:proofErr w:type="spellStart"/>
+            <w:r>
+              <w:t>tốt</w:t>
+            </w:r>
+            <w:proofErr w:type="spellEnd"/>
+          </w:p>
+          <w:p/>
+        </w:tc>
+        <w:tc>
+          <w:tcPr>
+            <w:tcW w:w="6861" w:type="dxa"/>
+          </w:tcPr>
+          <w:p>
+            <w:r>
+              <w:t xml:space="preserve">+ </w:t>
+            </w:r>
+            <w:proofErr w:type="spellStart"/>
+            <w:r>
+              <w:t>Bài</w:t>
+            </w:r>
+            <w:proofErr w:type="spellEnd"/>
+            <w:r>
+              <w:t xml:space="preserve"> 1 </w:t>
+            </w:r>
+            <w:proofErr w:type="spellStart"/>
+            <w:r>
+              <w:t>hiển</w:t>
+            </w:r>
+            <w:proofErr w:type="spellEnd"/>
+            <w:r>
+              <w:t xml:space="preserve"> </w:t>
+            </w:r>
+            <w:proofErr w:type="spellStart"/>
+            <w:r>
+              <w:t>thị</w:t>
+            </w:r>
+            <w:proofErr w:type="spellEnd"/>
+            <w:r>
+              <w:t xml:space="preserve"> </w:t>
+            </w:r>
+            <w:proofErr w:type="spellStart"/>
+            <w:r>
+              <w:t>đẹp</w:t>
+            </w:r>
+            <w:proofErr w:type="spellEnd"/>
+          </w:p>
+          <w:p>
+            <w:r>
+              <w:t xml:space="preserve">+ </w:t>
+            </w:r>
+            <w:proofErr w:type="spellStart"/>
+            <w:r>
+              <w:t>Bài</w:t>
+            </w:r>
+            <w:proofErr w:type="spellEnd"/>
+            <w:r>
+              <w:t xml:space="preserve"> 2:</w:t>
+            </w:r>
+          </w:p>
+          <w:p>
+            <w:proofErr w:type="spellStart"/>
+            <w:r>
+              <w:t>Chưa</w:t>
+            </w:r>
+            <w:proofErr w:type="spellEnd"/>
+            <w:r>
+              <w:t xml:space="preserve"> </w:t>
+            </w:r>
+            <w:proofErr w:type="spellStart"/>
+            <w:r>
+              <w:t>lấy</w:t>
+            </w:r>
+            <w:proofErr w:type="spellEnd"/>
+            <w:r>
+              <w:t xml:space="preserve"> </w:t>
+            </w:r>
+            <w:proofErr w:type="spellStart"/>
+            <w:r>
+              <w:t>đúng</w:t>
+            </w:r>
+            <w:proofErr w:type="spellEnd"/>
+            <w:r>
+              <w:t xml:space="preserve"> </w:t>
+            </w:r>
+            <w:proofErr w:type="spellStart"/>
+            <w:r>
+              <w:t>các</w:t>
+            </w:r>
+            <w:proofErr w:type="spellEnd"/>
+            <w:r>
+              <w:t xml:space="preserve"> font </w:t>
+            </w:r>
+            <w:proofErr w:type="spellStart"/>
+            <w:r>
+              <w:t>theo</w:t>
+            </w:r>
+            <w:proofErr w:type="spellEnd"/>
+            <w:r>
+              <w:t xml:space="preserve"> </w:t>
+            </w:r>
+            <w:proofErr w:type="spellStart"/>
+            <w:r>
+              <w:t>yêu</w:t>
+            </w:r>
+            <w:proofErr w:type="spellEnd"/>
+            <w:r>
+              <w:t xml:space="preserve"> </w:t>
+            </w:r>
+            <w:proofErr w:type="spellStart"/>
+            <w:r>
+              <w:t>cầu</w:t>
+            </w:r>
+            <w:proofErr w:type="spellEnd"/>
+            <w:r>
+              <w:t xml:space="preserve"> </w:t>
+            </w:r>
+            <w:proofErr w:type="spellStart"/>
+            <w:r>
+              <w:t>đề</w:t>
+            </w:r>
+            <w:proofErr w:type="spellEnd"/>
+            <w:r>
+              <w:t xml:space="preserve"> </w:t>
+            </w:r>
+            <w:proofErr w:type="spellStart"/>
+            <w:r>
+              <w:t>bài</w:t>
+            </w:r>
+            <w:proofErr w:type="spellEnd"/>
+            <w:r>
+              <w:t xml:space="preserve"> </w:t>
+            </w:r>
+            <w:proofErr w:type="spellStart"/>
+            <w:r>
+              <w:t>là</w:t>
+            </w:r>
+            <w:proofErr w:type="spellEnd"/>
+            <w:r>
+              <w:t xml:space="preserve"> </w:t>
+            </w:r>
+            <w:proofErr w:type="spellStart"/>
+            <w:r>
+              <w:t>Qlassik</w:t>
+            </w:r>
+            <w:proofErr w:type="spellEnd"/>
+            <w:r>
+              <w:t xml:space="preserve"> Bold</w:t>
+            </w:r>
+            <w:r>
+              <w:t xml:space="preserve"> </w:t>
+            </w:r>
+            <w:proofErr w:type="spellStart"/>
+            <w:r>
+              <w:t>và</w:t>
+            </w:r>
+            <w:proofErr w:type="spellEnd"/>
+            <w:r>
+              <w:t xml:space="preserve"> Arial</w:t>
+            </w:r>
+          </w:p>
+          <w:p>
+            <w:proofErr w:type="spellStart"/>
+            <w:r>
+              <w:t>Đang</w:t>
+            </w:r>
+            <w:proofErr w:type="spellEnd"/>
+            <w:r>
+              <w:t xml:space="preserve"> </w:t>
+            </w:r>
+            <w:proofErr w:type="spellStart"/>
+            <w:r>
+              <w:t>thiếu</w:t>
+            </w:r>
+            <w:proofErr w:type="spellEnd"/>
+            <w:r>
+              <w:t xml:space="preserve"> </w:t>
+            </w:r>
+            <w:proofErr w:type="spellStart"/>
+            <w:r>
+              <w:t>mất</w:t>
+            </w:r>
+            <w:proofErr w:type="spellEnd"/>
+            <w:r>
+              <w:t xml:space="preserve"> </w:t>
+            </w:r>
+            <w:proofErr w:type="spellStart"/>
+            <w:r>
+              <w:t>phần</w:t>
+            </w:r>
+            <w:proofErr w:type="spellEnd"/>
+            <w:r>
+              <w:t xml:space="preserve"> footer </w:t>
+            </w:r>
+            <w:proofErr w:type="spellStart"/>
+            <w:r>
+              <w:t>sau</w:t>
+            </w:r>
+            <w:proofErr w:type="spellEnd"/>
+            <w:r>
+              <w:t>:</w:t>
+            </w:r>
+          </w:p>
+          <w:p/>
+        </w:tc>
+      </w:tr>
+      <w:tr>
+        <w:tc>
+          <w:tcPr>
+            <w:tcW w:w="540" w:type="dxa"/>
+          </w:tcPr>
+          <w:p>
+            <w:r>
+              <w:t>6</w:t>
+            </w:r>
+          </w:p>
+        </w:tc>
+        <w:tc>
+          <w:tcPr>
+            <w:tcW w:w="1410" w:type="dxa"/>
+          </w:tcPr>
+          <w:p>
+            <w:proofErr w:type="spellStart"/>
+            <w:r>
+              <w:t>Thành</w:t>
+            </w:r>
+            <w:proofErr w:type="spellEnd"/>
+            <w:r>
+              <w:t xml:space="preserve"> </w:t>
+            </w:r>
+            <w:proofErr w:type="spellStart"/>
+            <w:r>
+              <w:t>Trung</w:t>
+            </w:r>
+            <w:proofErr w:type="spellEnd"/>
+          </w:p>
+        </w:tc>
+        <w:tc>
+          <w:tcPr>
+            <w:tcW w:w="2799" w:type="dxa"/>
+          </w:tcPr>
+          <w:p>
+            <w:r>
+              <w:t xml:space="preserve">+ </w:t>
+            </w:r>
+            <w:proofErr w:type="spellStart"/>
+            <w:r>
+              <w:t>Hoàn</w:t>
+            </w:r>
+            <w:proofErr w:type="spellEnd"/>
+            <w:r>
+              <w:t xml:space="preserve"> </w:t>
+            </w:r>
+            <w:proofErr w:type="spellStart"/>
+            <w:r>
+              <w:t>thiện</w:t>
+            </w:r>
+            <w:proofErr w:type="spellEnd"/>
+            <w:r>
+              <w:t xml:space="preserve"> </w:t>
+            </w:r>
+            <w:r>
+              <w:t>1</w:t>
+            </w:r>
+            <w:r>
+              <w:t xml:space="preserve">/4 </w:t>
+            </w:r>
+            <w:proofErr w:type="spellStart"/>
+            <w:r>
+              <w:t>bài</w:t>
+            </w:r>
+            <w:proofErr w:type="spellEnd"/>
+            <w:r>
+              <w:t xml:space="preserve"> </w:t>
+            </w:r>
+            <w:proofErr w:type="spellStart"/>
+            <w:r>
+              <w:t>tập</w:t>
+            </w:r>
+            <w:proofErr w:type="spellEnd"/>
+          </w:p>
+          <w:p>
+            <w:r>
+              <w:t xml:space="preserve">+ </w:t>
+            </w:r>
+            <w:proofErr w:type="spellStart"/>
+            <w:r>
+              <w:t>Cấu</w:t>
+            </w:r>
+            <w:proofErr w:type="spellEnd"/>
+            <w:r>
+              <w:t xml:space="preserve"> </w:t>
+            </w:r>
+            <w:proofErr w:type="spellStart"/>
+            <w:r>
+              <w:t>trúc</w:t>
+            </w:r>
+            <w:proofErr w:type="spellEnd"/>
+            <w:r>
+              <w:t xml:space="preserve"> </w:t>
+            </w:r>
+            <w:proofErr w:type="spellStart"/>
+            <w:r>
+              <w:t>thư</w:t>
+            </w:r>
+            <w:proofErr w:type="spellEnd"/>
+            <w:r>
+              <w:t xml:space="preserve"> </w:t>
+            </w:r>
+            <w:proofErr w:type="spellStart"/>
+            <w:r>
+              <w:t>mục</w:t>
+            </w:r>
+            <w:proofErr w:type="spellEnd"/>
+            <w:r>
+              <w:t xml:space="preserve"> </w:t>
+            </w:r>
+            <w:proofErr w:type="spellStart"/>
+            <w:r>
+              <w:t>cho</w:t>
+            </w:r>
+            <w:proofErr w:type="spellEnd"/>
+            <w:r>
+              <w:t xml:space="preserve"> </w:t>
+            </w:r>
+            <w:proofErr w:type="spellStart"/>
+            <w:r>
+              <w:t>từng</w:t>
+            </w:r>
+            <w:proofErr w:type="spellEnd"/>
+            <w:r>
+              <w:t xml:space="preserve"> </w:t>
+            </w:r>
+            <w:proofErr w:type="spellStart"/>
+            <w:r>
+              <w:t>bài</w:t>
+            </w:r>
+            <w:proofErr w:type="spellEnd"/>
+            <w:r>
+              <w:t xml:space="preserve"> </w:t>
+            </w:r>
+            <w:proofErr w:type="spellStart"/>
+            <w:r>
+              <w:t>tốt</w:t>
+            </w:r>
+            <w:proofErr w:type="spellEnd"/>
+          </w:p>
+          <w:p>
+            <w:r>
+              <w:t xml:space="preserve">+ </w:t>
+            </w:r>
+            <w:proofErr w:type="spellStart"/>
+            <w:r>
+              <w:t>Nắm</w:t>
+            </w:r>
+            <w:proofErr w:type="spellEnd"/>
+            <w:r>
+              <w:t xml:space="preserve"> </w:t>
+            </w:r>
+            <w:proofErr w:type="spellStart"/>
+            <w:r>
+              <w:t>tốt</w:t>
+            </w:r>
+            <w:proofErr w:type="spellEnd"/>
+            <w:r>
+              <w:t xml:space="preserve"> </w:t>
+            </w:r>
+            <w:proofErr w:type="spellStart"/>
+            <w:r>
+              <w:t>cách</w:t>
+            </w:r>
+            <w:proofErr w:type="spellEnd"/>
+            <w:r>
+              <w:t xml:space="preserve"> </w:t>
+            </w:r>
+            <w:proofErr w:type="spellStart"/>
+            <w:r>
+              <w:t>dựng</w:t>
+            </w:r>
+            <w:proofErr w:type="spellEnd"/>
+            <w:r>
+              <w:t xml:space="preserve"> </w:t>
+            </w:r>
+            <w:proofErr w:type="spellStart"/>
+            <w:r>
+              <w:t>cấu</w:t>
+            </w:r>
+            <w:proofErr w:type="spellEnd"/>
+            <w:r>
+              <w:t xml:space="preserve"> </w:t>
+            </w:r>
+            <w:proofErr w:type="spellStart"/>
+            <w:r>
+              <w:t>trúc</w:t>
+            </w:r>
+            <w:proofErr w:type="spellEnd"/>
+            <w:r>
+              <w:t xml:space="preserve"> layout</w:t>
+            </w:r>
+          </w:p>
+          <w:p>
+            <w:r>
+              <w:rPr>
+                <w:lang w:val="vi-VN"/>
+              </w:rPr>
+              <w:t xml:space="preserve">+ </w:t>
+            </w:r>
+            <w:proofErr w:type="spellStart"/>
+            <w:r>
+              <w:t>Giao</w:t>
+            </w:r>
+            <w:proofErr w:type="spellEnd"/>
+            <w:r>
+              <w:t xml:space="preserve"> </w:t>
+            </w:r>
+            <w:proofErr w:type="spellStart"/>
+            <w:r>
+              <w:t>diện</w:t>
+            </w:r>
+            <w:proofErr w:type="spellEnd"/>
+            <w:r>
+              <w:t xml:space="preserve"> </w:t>
+            </w:r>
+            <w:proofErr w:type="spellStart"/>
+            <w:r>
+              <w:t>hiển</w:t>
+            </w:r>
+            <w:proofErr w:type="spellEnd"/>
+            <w:r>
+              <w:t xml:space="preserve"> </w:t>
+            </w:r>
+            <w:proofErr w:type="spellStart"/>
+            <w:r>
+              <w:t>thị</w:t>
+            </w:r>
+            <w:proofErr w:type="spellEnd"/>
+            <w:r>
+              <w:t xml:space="preserve"> </w:t>
+            </w:r>
+            <w:proofErr w:type="spellStart"/>
+            <w:r>
+              <w:t>đẹp</w:t>
+            </w:r>
+            <w:proofErr w:type="spellEnd"/>
+          </w:p>
+          <w:p>
+            <w:r>
+              <w:t xml:space="preserve">+ </w:t>
+            </w:r>
+            <w:proofErr w:type="spellStart"/>
+            <w:r>
+              <w:t>Đánh</w:t>
+            </w:r>
+            <w:proofErr w:type="spellEnd"/>
+            <w:r>
+              <w:t xml:space="preserve"> </w:t>
+            </w:r>
+            <w:proofErr w:type="spellStart"/>
+            <w:r>
+              <w:t>giá</w:t>
+            </w:r>
+            <w:proofErr w:type="spellEnd"/>
+            <w:r>
+              <w:t xml:space="preserve">: </w:t>
+            </w:r>
+            <w:proofErr w:type="spellStart"/>
+            <w:r>
+              <w:t>rất</w:t>
+            </w:r>
+            <w:proofErr w:type="spellEnd"/>
+            <w:r>
+              <w:t xml:space="preserve"> </w:t>
+            </w:r>
+            <w:proofErr w:type="spellStart"/>
+            <w:r>
+              <w:t>tốt</w:t>
+            </w:r>
+            <w:proofErr w:type="spellEnd"/>
+          </w:p>
+          <w:p>
+            <w:r>
+              <w:t xml:space="preserve">+ </w:t>
+            </w:r>
+            <w:proofErr w:type="spellStart"/>
+            <w:r>
+              <w:t>Cần</w:t>
+            </w:r>
+            <w:proofErr w:type="spellEnd"/>
+            <w:r>
+              <w:t xml:space="preserve"> </w:t>
+            </w:r>
+            <w:proofErr w:type="spellStart"/>
+            <w:r>
+              <w:t>hoàn</w:t>
+            </w:r>
+            <w:proofErr w:type="spellEnd"/>
+            <w:r>
+              <w:t xml:space="preserve"> </w:t>
+            </w:r>
+            <w:proofErr w:type="spellStart"/>
+            <w:r>
+              <w:t>thiện</w:t>
+            </w:r>
+            <w:proofErr w:type="spellEnd"/>
+            <w:r>
+              <w:t xml:space="preserve"> </w:t>
+            </w:r>
+            <w:proofErr w:type="spellStart"/>
+            <w:r>
+              <w:t>thêm</w:t>
+            </w:r>
+            <w:proofErr w:type="spellEnd"/>
+            <w:r>
+              <w:t xml:space="preserve"> </w:t>
+            </w:r>
+            <w:proofErr w:type="spellStart"/>
+            <w:r>
+              <w:t>các</w:t>
+            </w:r>
+            <w:proofErr w:type="spellEnd"/>
+            <w:r>
+              <w:t xml:space="preserve"> </w:t>
+            </w:r>
+            <w:proofErr w:type="spellStart"/>
+            <w:r>
+              <w:t>bài</w:t>
+            </w:r>
+            <w:proofErr w:type="spellEnd"/>
+            <w:r>
+              <w:t xml:space="preserve"> </w:t>
+            </w:r>
+            <w:proofErr w:type="spellStart"/>
+            <w:r>
+              <w:t>tập</w:t>
+            </w:r>
+            <w:proofErr w:type="spellEnd"/>
+            <w:r>
+              <w:t xml:space="preserve"> </w:t>
+            </w:r>
+            <w:proofErr w:type="spellStart"/>
+            <w:r>
+              <w:t>để</w:t>
+            </w:r>
+            <w:proofErr w:type="spellEnd"/>
+            <w:r>
+              <w:t xml:space="preserve"> </w:t>
+            </w:r>
+            <w:proofErr w:type="spellStart"/>
+            <w:r>
+              <w:t>nâng</w:t>
+            </w:r>
+            <w:proofErr w:type="spellEnd"/>
+            <w:r>
+              <w:t xml:space="preserve"> </w:t>
+            </w:r>
+            <w:proofErr w:type="spellStart"/>
+            <w:r>
+              <w:t>cao</w:t>
+            </w:r>
+            <w:proofErr w:type="spellEnd"/>
+            <w:r>
+              <w:t xml:space="preserve"> </w:t>
+            </w:r>
+            <w:proofErr w:type="spellStart"/>
+            <w:r>
+              <w:t>kỹ</w:t>
+            </w:r>
+            <w:proofErr w:type="spellEnd"/>
+            <w:r>
+              <w:t xml:space="preserve"> </w:t>
+            </w:r>
+            <w:proofErr w:type="spellStart"/>
+            <w:r>
+              <w:t>năng</w:t>
+            </w:r>
+            <w:proofErr w:type="spellEnd"/>
+          </w:p>
+          <w:p/>
+        </w:tc>
+        <w:tc>
+          <w:tcPr>
+            <w:tcW w:w="6861" w:type="dxa"/>
+          </w:tcPr>
+          <w:p/>
+        </w:tc>
+      </w:tr>
+      <w:tr>
+        <w:tc>
+          <w:tcPr>
+            <w:tcW w:w="540" w:type="dxa"/>
+          </w:tcPr>
+          <w:p>
+            <w:r>
+              <w:t>7</w:t>
+            </w:r>
+          </w:p>
+        </w:tc>
+        <w:tc>
+          <w:tcPr>
+            <w:tcW w:w="1410" w:type="dxa"/>
+          </w:tcPr>
+          <w:p>
+            <w:proofErr w:type="spellStart"/>
+            <w:r>
+              <w:t>Tiến</w:t>
+            </w:r>
+            <w:proofErr w:type="spellEnd"/>
+            <w:r>
+              <w:t xml:space="preserve"> </w:t>
+            </w:r>
+            <w:proofErr w:type="spellStart"/>
+            <w:r>
+              <w:t>Bộ</w:t>
+            </w:r>
+            <w:proofErr w:type="spellEnd"/>
+          </w:p>
+        </w:tc>
+        <w:tc>
+          <w:tcPr>
+            <w:tcW w:w="2799" w:type="dxa"/>
+          </w:tcPr>
+          <w:p/>
+        </w:tc>
+        <w:tc>
+          <w:tcPr>
+            <w:tcW w:w="6861" w:type="dxa"/>
+          </w:tcPr>
+          <w:p>
+            <w:proofErr w:type="spellStart"/>
+            <w:r>
+              <w:t>Gửi</w:t>
+            </w:r>
+            <w:proofErr w:type="spellEnd"/>
+            <w:r>
+              <w:t xml:space="preserve"> </w:t>
+            </w:r>
+            <w:proofErr w:type="spellStart"/>
+            <w:r>
+              <w:t>nhầm</w:t>
+            </w:r>
+            <w:proofErr w:type="spellEnd"/>
+            <w:r>
+              <w:t xml:space="preserve"> </w:t>
+            </w:r>
+            <w:proofErr w:type="spellStart"/>
+            <w:r>
+              <w:t>bài</w:t>
+            </w:r>
+            <w:proofErr w:type="spellEnd"/>
+            <w:r>
+              <w:t xml:space="preserve"> </w:t>
+            </w:r>
+            <w:proofErr w:type="spellStart"/>
+            <w:r>
+              <w:t>tập</w:t>
+            </w:r>
+            <w:proofErr w:type="spellEnd"/>
+            <w:r>
+              <w:t xml:space="preserve"> </w:t>
+            </w:r>
+            <w:proofErr w:type="spellStart"/>
+            <w:r>
+              <w:t>buổi</w:t>
+            </w:r>
+            <w:proofErr w:type="spellEnd"/>
+            <w:r>
+              <w:t xml:space="preserve"> </w:t>
+            </w:r>
+            <w:r>
+              <w:t>3</w:t>
+            </w:r>
+            <w:r>
+              <w:t xml:space="preserve"> à e ??</w:t>
+            </w:r>
+          </w:p>
+        </w:tc>
+      </w:tr>
+      <w:tr>
+        <w:tc>
+          <w:tcPr>
+            <w:tcW w:w="540" w:type="dxa"/>
+          </w:tcPr>
+          <w:p>
+            <w:r>
+              <w:t>8</w:t>
+            </w:r>
+          </w:p>
+        </w:tc>
+        <w:tc>
+          <w:tcPr>
+            <w:tcW w:w="1410" w:type="dxa"/>
+          </w:tcPr>
+          <w:p>
+            <w:proofErr w:type="spellStart"/>
+            <w:r>
+              <w:t>Văn</w:t>
+            </w:r>
+            <w:proofErr w:type="spellEnd"/>
+            <w:r>
+              <w:t xml:space="preserve"> Long</w:t>
+            </w:r>
+          </w:p>
+        </w:tc>
+        <w:tc>
+          <w:tcPr>
+            <w:tcW w:w="2799" w:type="dxa"/>
+          </w:tcPr>
+          <w:p>
+            <w:r>
+              <w:t xml:space="preserve">+ </w:t>
+            </w:r>
+            <w:proofErr w:type="spellStart"/>
+            <w:r>
+              <w:t>Hoàn</w:t>
+            </w:r>
+            <w:proofErr w:type="spellEnd"/>
+            <w:r>
+              <w:t xml:space="preserve"> </w:t>
+            </w:r>
+            <w:proofErr w:type="spellStart"/>
+            <w:r>
+              <w:t>thiện</w:t>
+            </w:r>
+            <w:proofErr w:type="spellEnd"/>
+            <w:r>
+              <w:t xml:space="preserve"> 1/4 </w:t>
+            </w:r>
+            <w:proofErr w:type="spellStart"/>
+            <w:r>
+              <w:t>bài</w:t>
+            </w:r>
+            <w:proofErr w:type="spellEnd"/>
+            <w:r>
+              <w:t xml:space="preserve"> </w:t>
+            </w:r>
+            <w:proofErr w:type="spellStart"/>
+            <w:r>
+              <w:t>tập</w:t>
+            </w:r>
+            <w:proofErr w:type="spellEnd"/>
+          </w:p>
+          <w:p>
+            <w:r>
+              <w:t xml:space="preserve">+ </w:t>
+            </w:r>
+            <w:proofErr w:type="spellStart"/>
+            <w:r>
+              <w:t>Cấu</w:t>
+            </w:r>
+            <w:proofErr w:type="spellEnd"/>
+            <w:r>
+              <w:t xml:space="preserve"> </w:t>
+            </w:r>
+            <w:proofErr w:type="spellStart"/>
+            <w:r>
+              <w:t>trúc</w:t>
+            </w:r>
+            <w:proofErr w:type="spellEnd"/>
+            <w:r>
+              <w:t xml:space="preserve"> </w:t>
+            </w:r>
+            <w:proofErr w:type="spellStart"/>
+            <w:r>
+              <w:t>thư</w:t>
+            </w:r>
+            <w:proofErr w:type="spellEnd"/>
+            <w:r>
+              <w:t xml:space="preserve"> </w:t>
+            </w:r>
+            <w:proofErr w:type="spellStart"/>
+            <w:r>
+              <w:t>mục</w:t>
+            </w:r>
+            <w:proofErr w:type="spellEnd"/>
+            <w:r>
+              <w:t xml:space="preserve"> </w:t>
+            </w:r>
+            <w:proofErr w:type="spellStart"/>
+            <w:r>
+              <w:t>cho</w:t>
+            </w:r>
+            <w:proofErr w:type="spellEnd"/>
+            <w:r>
+              <w:t xml:space="preserve"> </w:t>
+            </w:r>
+            <w:proofErr w:type="spellStart"/>
+            <w:r>
+              <w:t>từng</w:t>
+            </w:r>
+            <w:proofErr w:type="spellEnd"/>
+            <w:r>
+              <w:t xml:space="preserve"> </w:t>
+            </w:r>
+            <w:proofErr w:type="spellStart"/>
+            <w:r>
+              <w:t>bài</w:t>
+            </w:r>
+            <w:proofErr w:type="spellEnd"/>
+            <w:r>
+              <w:t xml:space="preserve"> </w:t>
+            </w:r>
+            <w:proofErr w:type="spellStart"/>
+            <w:r>
+              <w:t>tốt</w:t>
+            </w:r>
+            <w:proofErr w:type="spellEnd"/>
+          </w:p>
+          <w:p>
+            <w:r>
+              <w:lastRenderedPageBreak/>
+              <w:t xml:space="preserve">+ </w:t>
+            </w:r>
+            <w:proofErr w:type="spellStart"/>
+            <w:r>
+              <w:t>Nắm</w:t>
+            </w:r>
+            <w:proofErr w:type="spellEnd"/>
+            <w:r>
+              <w:t xml:space="preserve"> </w:t>
+            </w:r>
+            <w:proofErr w:type="spellStart"/>
+            <w:r>
+              <w:t>tốt</w:t>
+            </w:r>
+            <w:proofErr w:type="spellEnd"/>
+            <w:r>
+              <w:t xml:space="preserve"> </w:t>
+            </w:r>
+            <w:proofErr w:type="spellStart"/>
+            <w:r>
+              <w:t>cách</w:t>
+            </w:r>
+            <w:proofErr w:type="spellEnd"/>
+            <w:r>
+              <w:t xml:space="preserve"> </w:t>
+            </w:r>
+            <w:proofErr w:type="spellStart"/>
+            <w:r>
+              <w:t>dựng</w:t>
+            </w:r>
+            <w:proofErr w:type="spellEnd"/>
+            <w:r>
+              <w:t xml:space="preserve"> </w:t>
+            </w:r>
+            <w:proofErr w:type="spellStart"/>
+            <w:r>
+              <w:t>cấu</w:t>
+            </w:r>
+            <w:proofErr w:type="spellEnd"/>
+            <w:r>
+              <w:t xml:space="preserve"> </w:t>
+            </w:r>
+            <w:proofErr w:type="spellStart"/>
+            <w:r>
+              <w:t>trúc</w:t>
+            </w:r>
+            <w:proofErr w:type="spellEnd"/>
+            <w:r>
+              <w:t xml:space="preserve"> layout</w:t>
+            </w:r>
+          </w:p>
+          <w:p>
+            <w:r>
+              <w:rPr>
+                <w:lang w:val="vi-VN"/>
+              </w:rPr>
+              <w:t xml:space="preserve">+ </w:t>
+            </w:r>
+            <w:proofErr w:type="spellStart"/>
+            <w:r>
+              <w:t>Giao</w:t>
+            </w:r>
+            <w:proofErr w:type="spellEnd"/>
+            <w:r>
+              <w:t xml:space="preserve"> </w:t>
+            </w:r>
+            <w:proofErr w:type="spellStart"/>
+            <w:r>
+              <w:t>diện</w:t>
+            </w:r>
+            <w:proofErr w:type="spellEnd"/>
+            <w:r>
+              <w:t xml:space="preserve"> </w:t>
+            </w:r>
+            <w:proofErr w:type="spellStart"/>
+            <w:r>
+              <w:t>hiển</w:t>
+            </w:r>
+            <w:proofErr w:type="spellEnd"/>
+            <w:r>
+              <w:t xml:space="preserve"> </w:t>
+            </w:r>
+            <w:proofErr w:type="spellStart"/>
+            <w:r>
+              <w:t>thị</w:t>
+            </w:r>
+            <w:proofErr w:type="spellEnd"/>
+            <w:r>
+              <w:t xml:space="preserve"> </w:t>
+            </w:r>
+            <w:proofErr w:type="spellStart"/>
+            <w:r>
+              <w:t>đẹp</w:t>
+            </w:r>
+            <w:proofErr w:type="spellEnd"/>
+          </w:p>
+          <w:p>
+            <w:r>
+              <w:t xml:space="preserve">+ </w:t>
+            </w:r>
+            <w:proofErr w:type="spellStart"/>
+            <w:r>
+              <w:t>Đánh</w:t>
+            </w:r>
+            <w:proofErr w:type="spellEnd"/>
+            <w:r>
+              <w:t xml:space="preserve"> </w:t>
+            </w:r>
+            <w:proofErr w:type="spellStart"/>
+            <w:r>
+              <w:t>giá</w:t>
+            </w:r>
+            <w:proofErr w:type="spellEnd"/>
+            <w:r>
+              <w:t xml:space="preserve">: </w:t>
+            </w:r>
+            <w:proofErr w:type="spellStart"/>
+            <w:r>
+              <w:t>rất</w:t>
+            </w:r>
+            <w:proofErr w:type="spellEnd"/>
+            <w:r>
+              <w:t xml:space="preserve"> </w:t>
+            </w:r>
+            <w:proofErr w:type="spellStart"/>
+            <w:r>
+              <w:t>tốt</w:t>
+            </w:r>
+            <w:proofErr w:type="spellEnd"/>
+          </w:p>
+          <w:p>
+            <w:r>
+              <w:t xml:space="preserve">+ </w:t>
+            </w:r>
+            <w:proofErr w:type="spellStart"/>
+            <w:r>
+              <w:t>Cần</w:t>
+            </w:r>
+            <w:proofErr w:type="spellEnd"/>
+            <w:r>
+              <w:t xml:space="preserve"> </w:t>
+            </w:r>
+            <w:proofErr w:type="spellStart"/>
+            <w:r>
+              <w:t>hoàn</w:t>
+            </w:r>
+            <w:proofErr w:type="spellEnd"/>
+            <w:r>
+              <w:t xml:space="preserve"> </w:t>
+            </w:r>
+            <w:proofErr w:type="spellStart"/>
+            <w:r>
+              <w:t>thiện</w:t>
+            </w:r>
+            <w:proofErr w:type="spellEnd"/>
+            <w:r>
+              <w:t xml:space="preserve"> </w:t>
+            </w:r>
+            <w:proofErr w:type="spellStart"/>
+            <w:r>
+              <w:t>thêm</w:t>
+            </w:r>
+            <w:proofErr w:type="spellEnd"/>
+            <w:r>
+              <w:t xml:space="preserve"> </w:t>
+            </w:r>
+            <w:proofErr w:type="spellStart"/>
+            <w:r>
+              <w:t>các</w:t>
+            </w:r>
+            <w:proofErr w:type="spellEnd"/>
+            <w:r>
+              <w:t xml:space="preserve"> </w:t>
+            </w:r>
+            <w:proofErr w:type="spellStart"/>
+            <w:r>
+              <w:t>bài</w:t>
+            </w:r>
+            <w:proofErr w:type="spellEnd"/>
+            <w:r>
+              <w:t xml:space="preserve"> </w:t>
+            </w:r>
+            <w:proofErr w:type="spellStart"/>
+            <w:r>
+              <w:t>tập</w:t>
+            </w:r>
+            <w:proofErr w:type="spellEnd"/>
+            <w:r>
+              <w:t xml:space="preserve"> </w:t>
+            </w:r>
+            <w:proofErr w:type="spellStart"/>
+            <w:r>
+              <w:t>để</w:t>
+            </w:r>
+            <w:proofErr w:type="spellEnd"/>
+            <w:r>
+              <w:t xml:space="preserve"> </w:t>
+            </w:r>
+            <w:proofErr w:type="spellStart"/>
+            <w:r>
+              <w:t>nâng</w:t>
+            </w:r>
+            <w:proofErr w:type="spellEnd"/>
+            <w:r>
+              <w:t xml:space="preserve"> </w:t>
+            </w:r>
+            <w:proofErr w:type="spellStart"/>
+            <w:r>
+              <w:t>cao</w:t>
+            </w:r>
+            <w:proofErr w:type="spellEnd"/>
+            <w:r>
+              <w:t xml:space="preserve"> </w:t>
+            </w:r>
+            <w:proofErr w:type="spellStart"/>
+            <w:r>
+              <w:t>kỹ</w:t>
+            </w:r>
+            <w:proofErr w:type="spellEnd"/>
+            <w:r>
+              <w:t xml:space="preserve"> </w:t>
+            </w:r>
+            <w:proofErr w:type="spellStart"/>
+            <w:r>
+              <w:t>năng</w:t>
+            </w:r>
+            <w:proofErr w:type="spellEnd"/>
+          </w:p>
+          <w:p/>
+        </w:tc>
+        <w:tc>
+          <w:tcPr>
+            <w:tcW w:w="6861" w:type="dxa"/>
+          </w:tcPr>
+          <w:p>
+            <w:r>
+              <w:lastRenderedPageBreak/>
+              <w:t xml:space="preserve">+ </w:t>
+            </w:r>
+            <w:proofErr w:type="spellStart"/>
+            <w:r>
+              <w:t>Bài</w:t>
+            </w:r>
+            <w:proofErr w:type="spellEnd"/>
+            <w:r>
+              <w:t xml:space="preserve"> 4:</w:t>
+            </w:r>
+          </w:p>
+          <w:p>
+            <w:proofErr w:type="spellStart"/>
+            <w:r>
+              <w:t>Có</w:t>
+            </w:r>
+            <w:proofErr w:type="spellEnd"/>
+            <w:r>
+              <w:t xml:space="preserve"> </w:t>
+            </w:r>
+            <w:proofErr w:type="spellStart"/>
+            <w:r>
+              <w:t>thể</w:t>
+            </w:r>
+            <w:proofErr w:type="spellEnd"/>
+            <w:r>
+              <w:t xml:space="preserve"> </w:t>
+            </w:r>
+            <w:proofErr w:type="spellStart"/>
+            <w:r>
+              <w:t>cắt</w:t>
+            </w:r>
+            <w:proofErr w:type="spellEnd"/>
+            <w:r>
+              <w:t xml:space="preserve"> </w:t>
+            </w:r>
+            <w:proofErr w:type="spellStart"/>
+            <w:r>
+              <w:t>phần</w:t>
+            </w:r>
+            <w:proofErr w:type="spellEnd"/>
+            <w:r>
+              <w:t xml:space="preserve"> </w:t>
+            </w:r>
+            <w:proofErr w:type="spellStart"/>
+            <w:r>
+              <w:t>sau</w:t>
+            </w:r>
+            <w:proofErr w:type="spellEnd"/>
+            <w:r>
+              <w:t xml:space="preserve"> </w:t>
+            </w:r>
+            <w:proofErr w:type="spellStart"/>
+            <w:r>
+              <w:t>làm</w:t>
+            </w:r>
+            <w:proofErr w:type="spellEnd"/>
+            <w:r>
+              <w:t xml:space="preserve"> </w:t>
+            </w:r>
+            <w:proofErr w:type="spellStart"/>
+            <w:r>
+              <w:t>ảnh</w:t>
+            </w:r>
+            <w:proofErr w:type="spellEnd"/>
+            <w:r>
+              <w:t xml:space="preserve">, </w:t>
+            </w:r>
+            <w:proofErr w:type="spellStart"/>
+            <w:r>
+              <w:t>hiện</w:t>
+            </w:r>
+            <w:proofErr w:type="spellEnd"/>
+            <w:r>
+              <w:t xml:space="preserve"> </w:t>
+            </w:r>
+            <w:proofErr w:type="spellStart"/>
+            <w:r>
+              <w:t>tại</w:t>
+            </w:r>
+            <w:proofErr w:type="spellEnd"/>
+            <w:r>
+              <w:t xml:space="preserve"> </w:t>
+            </w:r>
+            <w:proofErr w:type="spellStart"/>
+            <w:r>
+              <w:t>đang</w:t>
+            </w:r>
+            <w:proofErr w:type="spellEnd"/>
+            <w:r>
+              <w:t xml:space="preserve"> </w:t>
+            </w:r>
+            <w:proofErr w:type="spellStart"/>
+            <w:r>
+              <w:t>bị</w:t>
+            </w:r>
+            <w:proofErr w:type="spellEnd"/>
+            <w:r>
+              <w:t xml:space="preserve"> </w:t>
+            </w:r>
+            <w:proofErr w:type="spellStart"/>
+            <w:r>
+              <w:t>thiếu</w:t>
+            </w:r>
+            <w:proofErr w:type="spellEnd"/>
+            <w:r>
+              <w:t xml:space="preserve"> </w:t>
+            </w:r>
+            <w:proofErr w:type="spellStart"/>
+            <w:r>
+              <w:t>mất</w:t>
+            </w:r>
+            <w:proofErr w:type="spellEnd"/>
+            <w:r>
+              <w:t xml:space="preserve"> icon </w:t>
+            </w:r>
+            <w:proofErr w:type="spellStart"/>
+            <w:r>
+              <w:t>này</w:t>
+            </w:r>
+            <w:proofErr w:type="spellEnd"/>
+          </w:p>
+          <w:p>
+            <w:r>
+              <w:rPr>
+                <w:noProof/>
+                <w:lang w:eastAsia="ja-JP"/>
+              </w:rPr>
+              <w:drawing>
+                <wp:inline distT="0" distB="0" distL="0" distR="0" wp14:anchorId="72B126CE" wp14:editId="32AF7A12">
+                  <wp:extent cx="1949570" cy="350099"/>
+                  <wp:effectExtent l="0" t="0" r="0" b="0"/>
+                  <wp:docPr id="7" name="Picture 7"/>
+                  <wp:cNvGraphicFramePr>
+                    <a:graphicFrameLocks xmlns:a="http://schemas.openxmlformats.org/drawingml/2006/main" noChangeAspect="1"/>
+                  </wp:cNvGraphicFramePr>
+                  <a:graphic xmlns:a="http://schemas.openxmlformats.org/drawingml/2006/main">
+                    <a:graphicData uri="http://schemas.openxmlformats.org/drawingml/2006/picture">
+                      <pic:pic xmlns:pic="http://schemas.openxmlformats.org/drawingml/2006/picture">
+                        <pic:nvPicPr>
+                          <pic:cNvPr id="1" name=""/>
+                          <pic:cNvPicPr/>
+                        </pic:nvPicPr>
+                        <pic:blipFill>
+                          <a:blip r:embed="rId11"/>
+                          <a:stretch>
+                            <a:fillRect/>
+                          </a:stretch>
+                        </pic:blipFill>
+                        <pic:spPr>
+                          <a:xfrm>
+                            <a:off x="0" y="0"/>
+                            <a:ext cx="2014596" cy="361776"/>
+                          </a:xfrm>
+                          <a:prstGeom prst="rect">
+                            <a:avLst/>
+                          </a:prstGeom>
+                        </pic:spPr>
+                      </pic:pic>
+                    </a:graphicData>
+                  </a:graphic>
+                </wp:inline>
+              </w:drawing>
+            </w:r>
+          </w:p>
+        </w:tc>
+      </w:tr>
+      <w:tr>
+        <w:tc>
+          <w:tcPr>
+            <w:tcW w:w="540" w:type="dxa"/>
+          </w:tcPr>
+          <w:p>
+            <w:r>
+              <w:lastRenderedPageBreak/>
+              <w:t>9</w:t>
+            </w:r>
+          </w:p>
+        </w:tc>
+        <w:tc>
+          <w:tcPr>
+            <w:tcW w:w="1410" w:type="dxa"/>
+          </w:tcPr>
+          <w:p>
+            <w:proofErr w:type="spellStart"/>
+            <w:r>
+              <w:t>Hải</w:t>
+            </w:r>
+            <w:proofErr w:type="spellEnd"/>
+            <w:r>
+              <w:t xml:space="preserve"> </w:t>
+            </w:r>
+            <w:proofErr w:type="spellStart"/>
+            <w:r>
+              <w:t>Đăng</w:t>
+            </w:r>
+            <w:proofErr w:type="spellEnd"/>
+          </w:p>
+        </w:tc>
+        <w:tc>
+          <w:tcPr>
+            <w:tcW w:w="2799" w:type="dxa"/>
+          </w:tcPr>
+          <w:p>
+            <w:r>
+              <w:t xml:space="preserve">+ </w:t>
+            </w:r>
+            <w:proofErr w:type="spellStart"/>
+            <w:r>
+              <w:t>Hoàn</w:t>
+            </w:r>
+            <w:proofErr w:type="spellEnd"/>
+            <w:r>
+              <w:t xml:space="preserve"> </w:t>
+            </w:r>
+            <w:proofErr w:type="spellStart"/>
+            <w:r>
+              <w:t>thiện</w:t>
+            </w:r>
+            <w:proofErr w:type="spellEnd"/>
+            <w:r>
+              <w:t xml:space="preserve"> 1/4 </w:t>
+            </w:r>
+            <w:proofErr w:type="spellStart"/>
+            <w:r>
+              <w:t>bài</w:t>
+            </w:r>
+            <w:proofErr w:type="spellEnd"/>
+            <w:r>
+              <w:t xml:space="preserve"> </w:t>
+            </w:r>
+            <w:proofErr w:type="spellStart"/>
+            <w:r>
+              <w:t>tập</w:t>
+            </w:r>
+            <w:proofErr w:type="spellEnd"/>
+          </w:p>
+          <w:p>
+            <w:r>
+              <w:t xml:space="preserve">+ </w:t>
+            </w:r>
+            <w:proofErr w:type="spellStart"/>
+            <w:r>
+              <w:t>Cấu</w:t>
+            </w:r>
+            <w:proofErr w:type="spellEnd"/>
+            <w:r>
+              <w:t xml:space="preserve"> </w:t>
+            </w:r>
+            <w:proofErr w:type="spellStart"/>
+            <w:r>
+              <w:t>trúc</w:t>
+            </w:r>
+            <w:proofErr w:type="spellEnd"/>
+            <w:r>
+              <w:t xml:space="preserve"> </w:t>
+            </w:r>
+            <w:proofErr w:type="spellStart"/>
+            <w:r>
+              <w:t>thư</w:t>
+            </w:r>
+            <w:proofErr w:type="spellEnd"/>
+            <w:r>
+              <w:t xml:space="preserve"> </w:t>
+            </w:r>
+            <w:proofErr w:type="spellStart"/>
+            <w:r>
+              <w:t>mục</w:t>
+            </w:r>
+            <w:proofErr w:type="spellEnd"/>
+            <w:r>
+              <w:t xml:space="preserve"> </w:t>
+            </w:r>
+            <w:proofErr w:type="spellStart"/>
+            <w:r>
+              <w:t>cho</w:t>
+            </w:r>
+            <w:proofErr w:type="spellEnd"/>
+            <w:r>
+              <w:t xml:space="preserve"> </w:t>
+            </w:r>
+            <w:proofErr w:type="spellStart"/>
+            <w:r>
+              <w:t>từng</w:t>
+            </w:r>
+            <w:proofErr w:type="spellEnd"/>
+            <w:r>
+              <w:t xml:space="preserve"> </w:t>
+            </w:r>
+            <w:proofErr w:type="spellStart"/>
+            <w:r>
+              <w:t>bài</w:t>
+            </w:r>
+            <w:proofErr w:type="spellEnd"/>
+            <w:r>
+              <w:t xml:space="preserve"> </w:t>
+            </w:r>
+            <w:proofErr w:type="spellStart"/>
+            <w:r>
+              <w:t>tốt</w:t>
+            </w:r>
+            <w:proofErr w:type="spellEnd"/>
+          </w:p>
+          <w:p>
+            <w:r>
+              <w:t xml:space="preserve">+ </w:t>
+            </w:r>
+            <w:proofErr w:type="spellStart"/>
+            <w:r>
+              <w:t>Nắm</w:t>
+            </w:r>
+            <w:proofErr w:type="spellEnd"/>
+            <w:r>
+              <w:t xml:space="preserve"> </w:t>
+            </w:r>
+            <w:proofErr w:type="spellStart"/>
+            <w:r>
+              <w:t>tốt</w:t>
+            </w:r>
+            <w:proofErr w:type="spellEnd"/>
+            <w:r>
+              <w:t xml:space="preserve"> </w:t>
+            </w:r>
+            <w:proofErr w:type="spellStart"/>
+            <w:r>
+              <w:t>cách</w:t>
+            </w:r>
+            <w:proofErr w:type="spellEnd"/>
+            <w:r>
+              <w:t xml:space="preserve"> </w:t>
+            </w:r>
+            <w:proofErr w:type="spellStart"/>
+            <w:r>
+              <w:t>dựng</w:t>
+            </w:r>
+            <w:proofErr w:type="spellEnd"/>
+            <w:r>
+              <w:t xml:space="preserve"> </w:t>
+            </w:r>
+            <w:proofErr w:type="spellStart"/>
+            <w:r>
+              <w:t>cấu</w:t>
+            </w:r>
+            <w:proofErr w:type="spellEnd"/>
+            <w:r>
+              <w:t xml:space="preserve"> </w:t>
+            </w:r>
+            <w:proofErr w:type="spellStart"/>
+            <w:r>
+              <w:t>trúc</w:t>
+            </w:r>
+            <w:proofErr w:type="spellEnd"/>
+            <w:r>
+              <w:t xml:space="preserve"> layout</w:t>
+            </w:r>
+          </w:p>
+          <w:p>
+            <w:r>
+              <w:t xml:space="preserve">+ </w:t>
+            </w:r>
+            <w:proofErr w:type="spellStart"/>
+            <w:r>
+              <w:t>Cần</w:t>
+            </w:r>
+            <w:proofErr w:type="spellEnd"/>
+            <w:r>
+              <w:t xml:space="preserve"> </w:t>
+            </w:r>
+            <w:proofErr w:type="spellStart"/>
+            <w:r>
+              <w:t>hoàn</w:t>
+            </w:r>
+            <w:proofErr w:type="spellEnd"/>
+            <w:r>
+              <w:t xml:space="preserve"> </w:t>
+            </w:r>
+            <w:proofErr w:type="spellStart"/>
+            <w:r>
+              <w:t>thiện</w:t>
+            </w:r>
+            <w:proofErr w:type="spellEnd"/>
+            <w:r>
+              <w:t xml:space="preserve"> </w:t>
+            </w:r>
+            <w:proofErr w:type="spellStart"/>
+            <w:r>
+              <w:t>thêm</w:t>
+            </w:r>
+            <w:proofErr w:type="spellEnd"/>
+            <w:r>
+              <w:t xml:space="preserve"> </w:t>
+            </w:r>
+            <w:proofErr w:type="spellStart"/>
+            <w:r>
+              <w:t>các</w:t>
+            </w:r>
+            <w:proofErr w:type="spellEnd"/>
+            <w:r>
+              <w:t xml:space="preserve"> </w:t>
+            </w:r>
+            <w:proofErr w:type="spellStart"/>
+            <w:r>
+              <w:t>bài</w:t>
+            </w:r>
+            <w:proofErr w:type="spellEnd"/>
+            <w:r>
+              <w:t xml:space="preserve"> </w:t>
+            </w:r>
+            <w:proofErr w:type="spellStart"/>
+            <w:r>
+              <w:t>tập</w:t>
+            </w:r>
+            <w:proofErr w:type="spellEnd"/>
+            <w:r>
+              <w:t xml:space="preserve"> </w:t>
+            </w:r>
+            <w:proofErr w:type="spellStart"/>
+            <w:r>
+              <w:t>để</w:t>
+            </w:r>
+            <w:proofErr w:type="spellEnd"/>
+            <w:r>
+              <w:t xml:space="preserve"> </w:t>
+            </w:r>
+            <w:proofErr w:type="spellStart"/>
+            <w:r>
+              <w:t>nâng</w:t>
+            </w:r>
+            <w:proofErr w:type="spellEnd"/>
+            <w:r>
+              <w:t xml:space="preserve"> </w:t>
+            </w:r>
+            <w:proofErr w:type="spellStart"/>
+            <w:r>
+              <w:t>cao</w:t>
+            </w:r>
+            <w:proofErr w:type="spellEnd"/>
+            <w:r>
+              <w:t xml:space="preserve"> </w:t>
+            </w:r>
+            <w:proofErr w:type="spellStart"/>
+            <w:r>
+              <w:t>kỹ</w:t>
+            </w:r>
+            <w:proofErr w:type="spellEnd"/>
+            <w:r>
+              <w:t xml:space="preserve"> </w:t>
+            </w:r>
+            <w:proofErr w:type="spellStart"/>
+            <w:r>
+              <w:t>năng</w:t>
+            </w:r>
+            <w:proofErr w:type="spellEnd"/>
+          </w:p>
+          <w:p/>
+        </w:tc>
+        <w:tc>
+          <w:tcPr>
+            <w:tcW w:w="6861" w:type="dxa"/>
+          </w:tcPr>
+          <w:p>
+            <w:r>
+              <w:t xml:space="preserve">+ </w:t>
+            </w:r>
+            <w:proofErr w:type="spellStart"/>
+            <w:r>
+              <w:t>Bài</w:t>
+            </w:r>
+            <w:proofErr w:type="spellEnd"/>
+            <w:r>
+              <w:t xml:space="preserve"> 1:</w:t>
+            </w:r>
+          </w:p>
+          <w:p>
+            <w:proofErr w:type="spellStart"/>
+            <w:r>
+              <w:t>Đang</w:t>
+            </w:r>
+            <w:proofErr w:type="spellEnd"/>
+            <w:r>
+              <w:t xml:space="preserve"> </w:t>
+            </w:r>
+            <w:proofErr w:type="spellStart"/>
+            <w:r>
+              <w:t>thiếu</w:t>
+            </w:r>
+            <w:proofErr w:type="spellEnd"/>
+            <w:r>
+              <w:t xml:space="preserve"> </w:t>
+            </w:r>
+            <w:proofErr w:type="spellStart"/>
+            <w:r>
+              <w:t>mất</w:t>
+            </w:r>
+            <w:proofErr w:type="spellEnd"/>
+            <w:r>
+              <w:t xml:space="preserve"> font </w:t>
+            </w:r>
+            <w:proofErr w:type="spellStart"/>
+            <w:r>
+              <w:t>Pacifico</w:t>
+            </w:r>
+            <w:proofErr w:type="spellEnd"/>
+          </w:p>
+          <w:p>
+            <w:proofErr w:type="spellStart"/>
+            <w:r>
+              <w:t>Phần</w:t>
+            </w:r>
+            <w:proofErr w:type="spellEnd"/>
+            <w:r>
+              <w:t xml:space="preserve"> footer </w:t>
+            </w:r>
+            <w:proofErr w:type="spellStart"/>
+            <w:r>
+              <w:t>đang</w:t>
+            </w:r>
+            <w:proofErr w:type="spellEnd"/>
+            <w:r>
+              <w:t xml:space="preserve"> </w:t>
+            </w:r>
+            <w:proofErr w:type="spellStart"/>
+            <w:r>
+              <w:t>hiển</w:t>
+            </w:r>
+            <w:proofErr w:type="spellEnd"/>
+            <w:r>
+              <w:t xml:space="preserve"> </w:t>
+            </w:r>
+            <w:proofErr w:type="spellStart"/>
+            <w:r>
+              <w:t>thị</w:t>
+            </w:r>
+            <w:proofErr w:type="spellEnd"/>
+            <w:r>
+              <w:t xml:space="preserve"> </w:t>
+            </w:r>
+            <w:proofErr w:type="spellStart"/>
+            <w:r>
+              <w:t>chưa</w:t>
+            </w:r>
+            <w:proofErr w:type="spellEnd"/>
+            <w:r>
+              <w:t xml:space="preserve"> </w:t>
+            </w:r>
+            <w:proofErr w:type="spellStart"/>
+            <w:r>
+              <w:t>đúng</w:t>
+            </w:r>
+            <w:proofErr w:type="spellEnd"/>
+            <w:r>
+              <w:t xml:space="preserve"> </w:t>
+            </w:r>
+            <w:proofErr w:type="spellStart"/>
+            <w:r>
+              <w:t>thiết</w:t>
+            </w:r>
+            <w:proofErr w:type="spellEnd"/>
+            <w:r>
+              <w:t xml:space="preserve"> </w:t>
+            </w:r>
+            <w:proofErr w:type="spellStart"/>
+            <w:r>
+              <w:t>kế</w:t>
+            </w:r>
+            <w:proofErr w:type="spellEnd"/>
+          </w:p>
+          <w:p>
+            <w:r>
+              <w:rPr>
+                <w:noProof/>
+                <w:lang w:eastAsia="ja-JP"/>
+              </w:rPr>
+              <w:drawing>
+                <wp:inline distT="0" distB="0" distL="0" distR="0" wp14:anchorId="142D7D2F" wp14:editId="30282CB9">
+                  <wp:extent cx="3096284" cy="1004196"/>
+                  <wp:effectExtent l="0" t="0" r="0" b="5715"/>
+                  <wp:docPr id="8" name="Picture 8"/>
+                  <wp:cNvGraphicFramePr>
+                    <a:graphicFrameLocks xmlns:a="http://schemas.openxmlformats.org/drawingml/2006/main" noChangeAspect="1"/>
+                  </wp:cNvGraphicFramePr>
+                  <a:graphic xmlns:a="http://schemas.openxmlformats.org/drawingml/2006/main">
+                    <a:graphicData uri="http://schemas.openxmlformats.org/drawingml/2006/picture">
+                      <pic:pic xmlns:pic="http://schemas.openxmlformats.org/drawingml/2006/picture">
+                        <pic:nvPicPr>
+                          <pic:cNvPr id="1" name=""/>
+                          <pic:cNvPicPr/>
+                        </pic:nvPicPr>
+                        <pic:blipFill>
+                          <a:blip r:embed="rId12"/>
+                          <a:stretch>
+                            <a:fillRect/>
+                          </a:stretch>
+                        </pic:blipFill>
+                        <pic:spPr>
+                          <a:xfrm>
+                            <a:off x="0" y="0"/>
+                            <a:ext cx="3122913" cy="1012832"/>
+                          </a:xfrm>
+                          <a:prstGeom prst="rect">
+                            <a:avLst/>
+                          </a:prstGeom>
+                        </pic:spPr>
+                      </pic:pic>
+                    </a:graphicData>
+                  </a:graphic>
+                </wp:inline>
+              </w:drawing>
+            </w:r>
+          </w:p>
+          <w:p>
+            <w:r>
+              <w:t xml:space="preserve">+ </w:t>
+            </w:r>
+            <w:proofErr w:type="spellStart"/>
+            <w:r>
+              <w:t>Bài</w:t>
+            </w:r>
+            <w:proofErr w:type="spellEnd"/>
+            <w:r>
+              <w:t xml:space="preserve"> 2 </w:t>
+            </w:r>
+            <w:proofErr w:type="spellStart"/>
+            <w:r>
+              <w:t>chưa</w:t>
+            </w:r>
+            <w:proofErr w:type="spellEnd"/>
+            <w:r>
+              <w:t xml:space="preserve"> </w:t>
+            </w:r>
+            <w:proofErr w:type="spellStart"/>
+            <w:r>
+              <w:t>hoàn</w:t>
+            </w:r>
+            <w:proofErr w:type="spellEnd"/>
+            <w:r>
+              <w:t xml:space="preserve"> </w:t>
+            </w:r>
+            <w:proofErr w:type="spellStart"/>
+            <w:r>
+              <w:t>thiện</w:t>
+            </w:r>
+            <w:proofErr w:type="spellEnd"/>
+          </w:p>
+        </w:tc>
+      </w:tr>
+      <w:tr>
+        <w:tc>
+          <w:tcPr>
+            <w:tcW w:w="540" w:type="dxa"/>
+          </w:tcPr>
+          <w:p>
+            <w:r>
+              <w:t>10</w:t>
+            </w:r>
+          </w:p>
+        </w:tc>
+        <w:tc>
+          <w:tcPr>
+            <w:tcW w:w="1410" w:type="dxa"/>
+          </w:tcPr>
+          <w:p>
+            <w:proofErr w:type="spellStart"/>
+            <w:r>
+              <w:t>Tuyên</w:t>
+            </w:r>
+            <w:proofErr w:type="spellEnd"/>
+          </w:p>
+        </w:tc>
+        <w:tc>
+          <w:tcPr>
+            <w:tcW w:w="2799" w:type="dxa"/>
+          </w:tcPr>
+          <w:p>
+            <w:r>
+              <w:t xml:space="preserve">+ </w:t>
+            </w:r>
+            <w:proofErr w:type="spellStart"/>
+            <w:r>
+              <w:t>Hoàn</w:t>
+            </w:r>
+            <w:proofErr w:type="spellEnd"/>
+            <w:r>
+              <w:t xml:space="preserve"> </w:t>
+            </w:r>
+            <w:proofErr w:type="spellStart"/>
+            <w:r>
+              <w:t>thiện</w:t>
+            </w:r>
+            <w:proofErr w:type="spellEnd"/>
+            <w:r>
+              <w:t xml:space="preserve"> </w:t>
+            </w:r>
+            <w:r>
+              <w:t>2</w:t>
+            </w:r>
+            <w:r>
+              <w:t xml:space="preserve">/4 </w:t>
+            </w:r>
+            <w:proofErr w:type="spellStart"/>
+            <w:r>
+              <w:t>bài</w:t>
+            </w:r>
+            <w:proofErr w:type="spellEnd"/>
+            <w:r>
+              <w:t xml:space="preserve"> </w:t>
+            </w:r>
+            <w:proofErr w:type="spellStart"/>
+            <w:r>
+              <w:t>tập</w:t>
+            </w:r>
+            <w:proofErr w:type="spellEnd"/>
+          </w:p>
+          <w:p>
+            <w:r>
+              <w:t xml:space="preserve">+ </w:t>
+            </w:r>
+            <w:proofErr w:type="spellStart"/>
+            <w:r>
+              <w:t>Cấu</w:t>
+            </w:r>
+            <w:proofErr w:type="spellEnd"/>
+            <w:r>
+              <w:t xml:space="preserve"> </w:t>
+            </w:r>
+            <w:proofErr w:type="spellStart"/>
+            <w:r>
+              <w:t>trúc</w:t>
+            </w:r>
+            <w:proofErr w:type="spellEnd"/>
+            <w:r>
+              <w:t xml:space="preserve"> </w:t>
+            </w:r>
+            <w:proofErr w:type="spellStart"/>
+            <w:r>
+              <w:t>thư</w:t>
+            </w:r>
+            <w:proofErr w:type="spellEnd"/>
+            <w:r>
+              <w:t xml:space="preserve"> </w:t>
+            </w:r>
+            <w:proofErr w:type="spellStart"/>
+            <w:r>
+              <w:t>mục</w:t>
+            </w:r>
+            <w:proofErr w:type="spellEnd"/>
+            <w:r>
+              <w:t xml:space="preserve"> </w:t>
+            </w:r>
+            <w:proofErr w:type="spellStart"/>
+            <w:r>
+              <w:t>cho</w:t>
+            </w:r>
+            <w:proofErr w:type="spellEnd"/>
+            <w:r>
+              <w:t xml:space="preserve"> </w:t>
+            </w:r>
+            <w:proofErr w:type="spellStart"/>
+            <w:r>
+              <w:t>từng</w:t>
+            </w:r>
+            <w:proofErr w:type="spellEnd"/>
+            <w:r>
+              <w:t xml:space="preserve"> </w:t>
+            </w:r>
+            <w:proofErr w:type="spellStart"/>
+            <w:r>
+              <w:t>bài</w:t>
+            </w:r>
+            <w:proofErr w:type="spellEnd"/>
+            <w:r>
+              <w:t xml:space="preserve"> </w:t>
+            </w:r>
+            <w:proofErr w:type="spellStart"/>
+            <w:r>
+              <w:t>tốt</w:t>
+            </w:r>
+            <w:proofErr w:type="spellEnd"/>
+          </w:p>
+          <w:p>
+            <w:r>
+              <w:t xml:space="preserve">+ </w:t>
+            </w:r>
+            <w:proofErr w:type="spellStart"/>
+            <w:r>
+              <w:t>Nắm</w:t>
+            </w:r>
+            <w:proofErr w:type="spellEnd"/>
+            <w:r>
+              <w:t xml:space="preserve"> </w:t>
+            </w:r>
+            <w:proofErr w:type="spellStart"/>
+            <w:r>
+              <w:t>tốt</w:t>
+            </w:r>
+            <w:proofErr w:type="spellEnd"/>
+            <w:r>
+              <w:t xml:space="preserve"> </w:t>
+            </w:r>
+            <w:proofErr w:type="spellStart"/>
+            <w:r>
+              <w:t>cách</w:t>
+            </w:r>
+            <w:proofErr w:type="spellEnd"/>
+            <w:r>
+              <w:t xml:space="preserve"> </w:t>
+            </w:r>
+            <w:proofErr w:type="spellStart"/>
+            <w:r>
+              <w:t>dựng</w:t>
+            </w:r>
+            <w:proofErr w:type="spellEnd"/>
+            <w:r>
+              <w:t xml:space="preserve"> </w:t>
+            </w:r>
+            <w:proofErr w:type="spellStart"/>
+            <w:r>
+              <w:t>cấu</w:t>
+            </w:r>
+            <w:proofErr w:type="spellEnd"/>
+            <w:r>
+              <w:t xml:space="preserve"> </w:t>
+            </w:r>
+            <w:proofErr w:type="spellStart"/>
+            <w:r>
+              <w:t>trúc</w:t>
+            </w:r>
+            <w:proofErr w:type="spellEnd"/>
+            <w:r>
+              <w:t xml:space="preserve"> layout</w:t>
+            </w:r>
+          </w:p>
+          <w:p>
+            <w:r>
+              <w:t>+</w:t>
+            </w:r>
+            <w:r>
+              <w:t xml:space="preserve"> </w:t>
+            </w:r>
+            <w:proofErr w:type="spellStart"/>
+            <w:r>
+              <w:t>Đánh</w:t>
+            </w:r>
+            <w:proofErr w:type="spellEnd"/>
+            <w:r>
+              <w:t xml:space="preserve"> </w:t>
+            </w:r>
+            <w:proofErr w:type="spellStart"/>
+            <w:r>
+              <w:t>giá</w:t>
+            </w:r>
+            <w:proofErr w:type="spellEnd"/>
+            <w:r>
+              <w:t xml:space="preserve">: </w:t>
+            </w:r>
+            <w:proofErr w:type="spellStart"/>
+            <w:r>
+              <w:t>tốt</w:t>
+            </w:r>
+            <w:proofErr w:type="spellEnd"/>
+          </w:p>
+          <w:p/>
+          <w:p/>
+        </w:tc>
+        <w:tc>
+          <w:tcPr>
+            <w:tcW w:w="6861" w:type="dxa"/>
+          </w:tcPr>
+          <w:p>
+            <w:r>
+              <w:t xml:space="preserve">+ </w:t>
+            </w:r>
+            <w:proofErr w:type="spellStart"/>
+            <w:r>
+              <w:t>Các</w:t>
+            </w:r>
+            <w:proofErr w:type="spellEnd"/>
+            <w:r>
+              <w:t xml:space="preserve"> </w:t>
+            </w:r>
+            <w:proofErr w:type="spellStart"/>
+            <w:r>
+              <w:t>bài</w:t>
+            </w:r>
+            <w:proofErr w:type="spellEnd"/>
+            <w:r>
+              <w:t xml:space="preserve"> </w:t>
+            </w:r>
+            <w:proofErr w:type="spellStart"/>
+            <w:r>
+              <w:t>tập</w:t>
+            </w:r>
+            <w:proofErr w:type="spellEnd"/>
+            <w:r>
+              <w:t xml:space="preserve"> </w:t>
+            </w:r>
+            <w:proofErr w:type="spellStart"/>
+            <w:r>
+              <w:t>về</w:t>
+            </w:r>
+            <w:proofErr w:type="spellEnd"/>
+            <w:r>
+              <w:t xml:space="preserve"> </w:t>
+            </w:r>
+            <w:proofErr w:type="spellStart"/>
+            <w:r>
+              <w:t>mặt</w:t>
+            </w:r>
+            <w:proofErr w:type="spellEnd"/>
+            <w:r>
+              <w:t xml:space="preserve"> </w:t>
+            </w:r>
+            <w:proofErr w:type="spellStart"/>
+            <w:r>
+              <w:t>bố</w:t>
+            </w:r>
+            <w:proofErr w:type="spellEnd"/>
+            <w:r>
+              <w:t xml:space="preserve"> </w:t>
+            </w:r>
+            <w:proofErr w:type="spellStart"/>
+            <w:r>
+              <w:t>cục</w:t>
+            </w:r>
+            <w:proofErr w:type="spellEnd"/>
+            <w:r>
+              <w:t xml:space="preserve"> </w:t>
+            </w:r>
+            <w:proofErr w:type="spellStart"/>
+            <w:r>
+              <w:t>thì</w:t>
+            </w:r>
+            <w:proofErr w:type="spellEnd"/>
+            <w:r>
+              <w:t xml:space="preserve"> </w:t>
+            </w:r>
+            <w:proofErr w:type="spellStart"/>
+            <w:r>
+              <w:t>tốt</w:t>
+            </w:r>
+            <w:proofErr w:type="spellEnd"/>
+            <w:r>
+              <w:t xml:space="preserve">, </w:t>
+            </w:r>
+            <w:proofErr w:type="spellStart"/>
+            <w:r>
+              <w:t>tuy</w:t>
+            </w:r>
+            <w:proofErr w:type="spellEnd"/>
+            <w:r>
+              <w:t xml:space="preserve"> </w:t>
+            </w:r>
+            <w:proofErr w:type="spellStart"/>
+            <w:r>
+              <w:t>nhiên</w:t>
+            </w:r>
+            <w:proofErr w:type="spellEnd"/>
+            <w:r>
+              <w:t xml:space="preserve"> </w:t>
+            </w:r>
+            <w:proofErr w:type="spellStart"/>
+            <w:r>
+              <w:t>cần</w:t>
+            </w:r>
+            <w:proofErr w:type="spellEnd"/>
+            <w:r>
+              <w:t xml:space="preserve"> </w:t>
+            </w:r>
+            <w:proofErr w:type="spellStart"/>
+            <w:r>
+              <w:t>chỉnh</w:t>
+            </w:r>
+            <w:proofErr w:type="spellEnd"/>
+            <w:r>
+              <w:t xml:space="preserve"> </w:t>
+            </w:r>
+            <w:proofErr w:type="spellStart"/>
+            <w:r>
+              <w:t>sửa</w:t>
+            </w:r>
+            <w:proofErr w:type="spellEnd"/>
+            <w:r>
+              <w:t xml:space="preserve"> </w:t>
+            </w:r>
+            <w:proofErr w:type="spellStart"/>
+            <w:r>
+              <w:t>nhiều</w:t>
+            </w:r>
+            <w:proofErr w:type="spellEnd"/>
+            <w:r>
+              <w:t xml:space="preserve"> </w:t>
+            </w:r>
+            <w:proofErr w:type="spellStart"/>
+            <w:r>
+              <w:t>tiểu</w:t>
+            </w:r>
+            <w:proofErr w:type="spellEnd"/>
+            <w:r>
+              <w:t xml:space="preserve"> </w:t>
+            </w:r>
+            <w:proofErr w:type="spellStart"/>
+            <w:r>
+              <w:t>tiết</w:t>
+            </w:r>
+            <w:proofErr w:type="spellEnd"/>
+            <w:r>
+              <w:t xml:space="preserve"> </w:t>
+            </w:r>
+            <w:proofErr w:type="spellStart"/>
+            <w:r>
+              <w:t>nhỏ</w:t>
+            </w:r>
+            <w:proofErr w:type="spellEnd"/>
+            <w:r>
+              <w:t xml:space="preserve"> </w:t>
+            </w:r>
+            <w:proofErr w:type="spellStart"/>
+            <w:r>
+              <w:t>để</w:t>
+            </w:r>
+            <w:proofErr w:type="spellEnd"/>
+            <w:r>
+              <w:t xml:space="preserve"> </w:t>
+            </w:r>
+            <w:proofErr w:type="spellStart"/>
+            <w:r>
+              <w:t>đúng</w:t>
+            </w:r>
+            <w:proofErr w:type="spellEnd"/>
+            <w:r>
+              <w:t xml:space="preserve"> </w:t>
+            </w:r>
+            <w:proofErr w:type="spellStart"/>
+            <w:r>
+              <w:t>như</w:t>
+            </w:r>
+            <w:proofErr w:type="spellEnd"/>
+            <w:r>
+              <w:t xml:space="preserve"> design</w:t>
+            </w:r>
+          </w:p>
+        </w:tc>
+      </w:tr>
+      <w:tr>
+        <w:trPr>
+          <w:trHeight w:val="377"/>
+        </w:trPr>
+        <w:tc>
+          <w:tcPr>
+            <w:tcW w:w="540" w:type="dxa"/>
+          </w:tcPr>
+          <w:p>
+            <w:r>
+              <w:t>11</w:t>
+            </w:r>
+          </w:p>
+        </w:tc>
+        <w:tc>
+          <w:tcPr>
+            <w:tcW w:w="1410" w:type="dxa"/>
+          </w:tcPr>
+          <w:p>
+            <w:proofErr w:type="spellStart"/>
+            <w:r>
+              <w:t>Tú</w:t>
+            </w:r>
+            <w:proofErr w:type="spellEnd"/>
+          </w:p>
+        </w:tc>
+        <w:tc>
+          <w:tcPr>
+            <w:tcW w:w="2799" w:type="dxa"/>
+          </w:tcPr>
+          <w:p>
+            <w:r>
+              <w:t xml:space="preserve">+ </w:t>
+            </w:r>
+            <w:proofErr w:type="spellStart"/>
+            <w:r>
+              <w:t>Cần</w:t>
+            </w:r>
+            <w:proofErr w:type="spellEnd"/>
+            <w:r>
+              <w:t xml:space="preserve"> </w:t>
+            </w:r>
+            <w:proofErr w:type="spellStart"/>
+            <w:r>
+              <w:t>làm</w:t>
+            </w:r>
+            <w:proofErr w:type="spellEnd"/>
+            <w:r>
+              <w:t xml:space="preserve"> </w:t>
+            </w:r>
+            <w:proofErr w:type="spellStart"/>
+            <w:r>
+              <w:t>lại</w:t>
+            </w:r>
+            <w:proofErr w:type="spellEnd"/>
+            <w:r>
+              <w:t xml:space="preserve"> </w:t>
+            </w:r>
+            <w:proofErr w:type="spellStart"/>
+            <w:r>
+              <w:t>bài</w:t>
+            </w:r>
+            <w:proofErr w:type="spellEnd"/>
+            <w:r>
+              <w:t xml:space="preserve"> </w:t>
+            </w:r>
+            <w:proofErr w:type="spellStart"/>
+            <w:r>
+              <w:t>tập</w:t>
+            </w:r>
+            <w:proofErr w:type="spellEnd"/>
+          </w:p>
+        </w:tc>
+        <w:tc>
+          <w:tcPr>
+            <w:tcW w:w="6861" w:type="dxa"/>
+          </w:tcPr>
+          <w:p>
+            <w:r>
+              <w:t xml:space="preserve">+ </w:t>
+            </w:r>
+            <w:proofErr w:type="spellStart"/>
+            <w:r>
+              <w:t>Bài</w:t>
+            </w:r>
+            <w:proofErr w:type="spellEnd"/>
+            <w:r>
+              <w:t xml:space="preserve"> 2 </w:t>
+            </w:r>
+            <w:proofErr w:type="spellStart"/>
+            <w:r>
+              <w:t>chưa</w:t>
+            </w:r>
+            <w:proofErr w:type="spellEnd"/>
+            <w:r>
+              <w:t xml:space="preserve"> </w:t>
+            </w:r>
+            <w:proofErr w:type="spellStart"/>
+            <w:r>
+              <w:t>hoàn</w:t>
+            </w:r>
+            <w:proofErr w:type="spellEnd"/>
+            <w:r>
+              <w:t xml:space="preserve"> </w:t>
+            </w:r>
+            <w:proofErr w:type="spellStart"/>
+            <w:r>
+              <w:t>thiện</w:t>
+            </w:r>
+            <w:proofErr w:type="spellEnd"/>
+          </w:p>
+        </w:tc>
+      </w:tr>
+      <w:tr>
+        <w:trPr>
+          <w:trHeight w:val="377"/>
+        </w:trPr>
+        <w:tc>
+          <w:tcPr>
+            <w:tcW w:w="540" w:type="dxa"/>
+          </w:tcPr>
+          <w:p>
+            <w:r>
+              <w:t>12</w:t>
+            </w:r>
+          </w:p>
+        </w:tc>
+        <w:tc>
+          <w:tcPr>
+            <w:tcW w:w="1410" w:type="dxa"/>
+          </w:tcPr>
+          <w:p>
+            <w:r>
+              <w:t xml:space="preserve">Mạnh </w:t>
+            </w:r>
+            <w:proofErr w:type="spellStart"/>
+            <w:r>
+              <w:t>Hùng</w:t>
+            </w:r>
+            <w:proofErr w:type="spellEnd"/>
+          </w:p>
+        </w:tc>
+        <w:tc>
+          <w:tcPr>
+            <w:tcW w:w="2799" w:type="dxa"/>
+          </w:tcPr>
+          <w:p>
+            <w:r>
+              <w:t xml:space="preserve">+ </w:t>
+            </w:r>
+            <w:proofErr w:type="spellStart"/>
+            <w:r>
+              <w:t>Hoàn</w:t>
+            </w:r>
+            <w:proofErr w:type="spellEnd"/>
+            <w:r>
+              <w:t xml:space="preserve"> </w:t>
+            </w:r>
+            <w:proofErr w:type="spellStart"/>
+            <w:r>
+              <w:t>thiện</w:t>
+            </w:r>
+            <w:proofErr w:type="spellEnd"/>
+            <w:r>
+              <w:t xml:space="preserve"> </w:t>
+            </w:r>
+            <w:r>
+              <w:t>2</w:t>
+            </w:r>
+            <w:r>
+              <w:t xml:space="preserve">/4 </w:t>
+            </w:r>
+            <w:proofErr w:type="spellStart"/>
+            <w:r>
+              <w:t>bài</w:t>
+            </w:r>
+            <w:proofErr w:type="spellEnd"/>
+            <w:r>
+              <w:t xml:space="preserve"> </w:t>
+            </w:r>
+            <w:proofErr w:type="spellStart"/>
+            <w:r>
+              <w:t>tập</w:t>
+            </w:r>
+            <w:proofErr w:type="spellEnd"/>
+          </w:p>
+          <w:p>
+            <w:r>
+              <w:t xml:space="preserve">+ </w:t>
+            </w:r>
+            <w:proofErr w:type="spellStart"/>
+            <w:r>
+              <w:t>Cấu</w:t>
+            </w:r>
+            <w:proofErr w:type="spellEnd"/>
+            <w:r>
+              <w:t xml:space="preserve"> </w:t>
+            </w:r>
+            <w:proofErr w:type="spellStart"/>
+            <w:r>
+              <w:t>trúc</w:t>
+            </w:r>
+            <w:proofErr w:type="spellEnd"/>
+            <w:r>
+              <w:t xml:space="preserve"> </w:t>
+            </w:r>
+            <w:proofErr w:type="spellStart"/>
+            <w:r>
+              <w:t>thư</w:t>
+            </w:r>
+            <w:proofErr w:type="spellEnd"/>
+            <w:r>
+              <w:t xml:space="preserve"> </w:t>
+            </w:r>
+            <w:proofErr w:type="spellStart"/>
+            <w:r>
+              <w:t>mục</w:t>
+            </w:r>
+            <w:proofErr w:type="spellEnd"/>
+            <w:r>
+              <w:t xml:space="preserve"> </w:t>
+            </w:r>
+            <w:proofErr w:type="spellStart"/>
+            <w:r>
+              <w:t>cho</w:t>
+            </w:r>
+            <w:proofErr w:type="spellEnd"/>
+            <w:r>
+              <w:t xml:space="preserve"> </w:t>
+            </w:r>
+            <w:proofErr w:type="spellStart"/>
+            <w:r>
+              <w:t>từng</w:t>
+            </w:r>
+            <w:proofErr w:type="spellEnd"/>
+            <w:r>
+              <w:t xml:space="preserve"> </w:t>
+            </w:r>
+            <w:proofErr w:type="spellStart"/>
+            <w:r>
+              <w:t>bài</w:t>
+            </w:r>
+            <w:proofErr w:type="spellEnd"/>
+            <w:r>
+              <w:t xml:space="preserve"> </w:t>
+            </w:r>
+            <w:proofErr w:type="spellStart"/>
+            <w:r>
+              <w:t>tốt</w:t>
+            </w:r>
+            <w:proofErr w:type="spellEnd"/>
+          </w:p>
+          <w:p>
+            <w:r>
+              <w:t xml:space="preserve">+ </w:t>
+            </w:r>
+            <w:proofErr w:type="spellStart"/>
+            <w:r>
+              <w:t>Nắm</w:t>
+            </w:r>
+            <w:proofErr w:type="spellEnd"/>
+            <w:r>
+              <w:t xml:space="preserve"> </w:t>
+            </w:r>
+            <w:proofErr w:type="spellStart"/>
+            <w:r>
+              <w:t>tốt</w:t>
+            </w:r>
+            <w:proofErr w:type="spellEnd"/>
+            <w:r>
+              <w:t xml:space="preserve"> </w:t>
+            </w:r>
+            <w:proofErr w:type="spellStart"/>
+            <w:r>
+              <w:t>cách</w:t>
+            </w:r>
+            <w:proofErr w:type="spellEnd"/>
+            <w:r>
+              <w:t xml:space="preserve"> </w:t>
+            </w:r>
+            <w:proofErr w:type="spellStart"/>
+            <w:r>
+              <w:t>dựng</w:t>
+            </w:r>
+            <w:proofErr w:type="spellEnd"/>
+            <w:r>
+              <w:t xml:space="preserve"> </w:t>
+            </w:r>
+            <w:proofErr w:type="spellStart"/>
+            <w:r>
+              <w:t>cấu</w:t>
+            </w:r>
+            <w:proofErr w:type="spellEnd"/>
+            <w:r>
+              <w:t xml:space="preserve"> </w:t>
+            </w:r>
+            <w:proofErr w:type="spellStart"/>
+            <w:r>
+              <w:t>trúc</w:t>
+            </w:r>
+            <w:proofErr w:type="spellEnd"/>
+            <w:r>
+              <w:t xml:space="preserve"> layout</w:t>
+            </w:r>
+          </w:p>
+          <w:p>
+            <w:r>
+              <w:t xml:space="preserve">+ </w:t>
+            </w:r>
+            <w:proofErr w:type="spellStart"/>
+            <w:r>
+              <w:t>Đánh</w:t>
+            </w:r>
+            <w:proofErr w:type="spellEnd"/>
+            <w:r>
+              <w:t xml:space="preserve"> </w:t>
+            </w:r>
+            <w:proofErr w:type="spellStart"/>
+            <w:r>
+              <w:t>giá</w:t>
+            </w:r>
+            <w:proofErr w:type="spellEnd"/>
+            <w:r>
+              <w:t xml:space="preserve">: </w:t>
+            </w:r>
+            <w:proofErr w:type="spellStart"/>
+            <w:r>
+              <w:t>tốt</w:t>
+            </w:r>
+            <w:proofErr w:type="spellEnd"/>
+          </w:p>
+          <w:p>
+            <w:r>
+              <w:t xml:space="preserve">+ </w:t>
+            </w:r>
+            <w:proofErr w:type="spellStart"/>
+            <w:r>
+              <w:t>Giao</w:t>
+            </w:r>
+            <w:proofErr w:type="spellEnd"/>
+            <w:r>
+              <w:t xml:space="preserve"> </w:t>
+            </w:r>
+            <w:proofErr w:type="spellStart"/>
+            <w:r>
+              <w:t>diện</w:t>
+            </w:r>
+            <w:proofErr w:type="spellEnd"/>
+            <w:r>
+              <w:t xml:space="preserve"> </w:t>
+            </w:r>
+            <w:proofErr w:type="spellStart"/>
+            <w:r>
+              <w:t>bài</w:t>
+            </w:r>
+            <w:proofErr w:type="spellEnd"/>
+            <w:r>
+              <w:t xml:space="preserve"> 3 </w:t>
+            </w:r>
+            <w:proofErr w:type="spellStart"/>
+            <w:r>
+              <w:t>hiển</w:t>
+            </w:r>
+            <w:proofErr w:type="spellEnd"/>
+            <w:r>
+              <w:t xml:space="preserve"> </w:t>
+            </w:r>
+            <w:proofErr w:type="spellStart"/>
+            <w:r>
+              <w:t>thị</w:t>
+            </w:r>
+            <w:proofErr w:type="spellEnd"/>
+            <w:r>
+              <w:t xml:space="preserve"> </w:t>
+            </w:r>
+            <w:proofErr w:type="spellStart"/>
+            <w:r>
+              <w:t>đẹp</w:t>
+            </w:r>
+            <w:proofErr w:type="spellEnd"/>
+          </w:p>
+          <w:p/>
+        </w:tc>
+        <w:tc>
+          <w:tcPr>
+            <w:tcW w:w="6861" w:type="dxa"/>
+          </w:tcPr>
+          <w:p>
+            <w:r>
+              <w:t xml:space="preserve">+ </w:t>
+            </w:r>
+            <w:proofErr w:type="spellStart"/>
+            <w:r>
+              <w:t>Bài</w:t>
+            </w:r>
+            <w:proofErr w:type="spellEnd"/>
+            <w:r>
+              <w:t xml:space="preserve"> 1:</w:t>
+            </w:r>
+          </w:p>
+          <w:p>
+            <w:proofErr w:type="spellStart"/>
+            <w:r>
+              <w:t>Phần</w:t>
+            </w:r>
+            <w:proofErr w:type="spellEnd"/>
+            <w:r>
+              <w:t xml:space="preserve"> </w:t>
+            </w:r>
+            <w:proofErr w:type="spellStart"/>
+            <w:r>
+              <w:t>sau</w:t>
+            </w:r>
+            <w:proofErr w:type="spellEnd"/>
+            <w:r>
+              <w:t xml:space="preserve"> </w:t>
+            </w:r>
+            <w:proofErr w:type="spellStart"/>
+            <w:r>
+              <w:t>chưa</w:t>
+            </w:r>
+            <w:proofErr w:type="spellEnd"/>
+            <w:r>
+              <w:t xml:space="preserve"> </w:t>
+            </w:r>
+            <w:proofErr w:type="spellStart"/>
+            <w:r>
+              <w:t>hiên</w:t>
+            </w:r>
+            <w:proofErr w:type="spellEnd"/>
+            <w:r>
+              <w:t xml:space="preserve"> </w:t>
+            </w:r>
+            <w:proofErr w:type="spellStart"/>
+            <w:r>
+              <w:t>thị</w:t>
+            </w:r>
+            <w:proofErr w:type="spellEnd"/>
+            <w:r>
+              <w:t xml:space="preserve"> </w:t>
+            </w:r>
+            <w:proofErr w:type="spellStart"/>
+            <w:r>
+              <w:t>ảnh</w:t>
+            </w:r>
+            <w:proofErr w:type="spellEnd"/>
+            <w:r>
+              <w:t xml:space="preserve"> do </w:t>
+            </w:r>
+            <w:proofErr w:type="spellStart"/>
+            <w:r>
+              <w:t>đường</w:t>
+            </w:r>
+            <w:proofErr w:type="spellEnd"/>
+            <w:r>
+              <w:t xml:space="preserve"> </w:t>
+            </w:r>
+            <w:proofErr w:type="spellStart"/>
+            <w:r>
+              <w:t>dẫn</w:t>
+            </w:r>
+            <w:proofErr w:type="spellEnd"/>
+            <w:r>
+              <w:t xml:space="preserve"> </w:t>
+            </w:r>
+            <w:proofErr w:type="spellStart"/>
+            <w:r>
+              <w:t>ảnh</w:t>
+            </w:r>
+            <w:proofErr w:type="spellEnd"/>
+            <w:r>
+              <w:t xml:space="preserve"> sang</w:t>
+            </w:r>
+          </w:p>
+          <w:p>
+            <w:pPr>
+              <w:jc w:val="center"/>
+            </w:pPr>
+            <w:r>
+              <w:rPr>
+                <w:noProof/>
+                <w:lang w:eastAsia="ja-JP"/>
+              </w:rPr>
+              <w:drawing>
+                <wp:inline distT="0" distB="0" distL="0" distR="0" wp14:anchorId="464140EA" wp14:editId="0350E892">
+                  <wp:extent cx="1561382" cy="1251857"/>
+                  <wp:effectExtent l="0" t="0" r="1270" b="5715"/>
+                  <wp:docPr id="9" name="Picture 9"/>
+                  <wp:cNvGraphicFramePr>
+                    <a:graphicFrameLocks xmlns:a="http://schemas.openxmlformats.org/drawingml/2006/main" noChangeAspect="1"/>
+                  </wp:cNvGraphicFramePr>
+                  <a:graphic xmlns:a="http://schemas.openxmlformats.org/drawingml/2006/main">
+                    <a:graphicData uri="http://schemas.openxmlformats.org/drawingml/2006/picture">
+                      <pic:pic xmlns:pic="http://schemas.openxmlformats.org/drawingml/2006/picture">
+                        <pic:nvPicPr>
+                          <pic:cNvPr id="1" name=""/>
+                          <pic:cNvPicPr/>
+                        </pic:nvPicPr>
+                        <pic:blipFill>
+                          <a:blip r:embed="rId13"/>
+                          <a:stretch>
+                            <a:fillRect/>
+                          </a:stretch>
+                        </pic:blipFill>
+                        <pic:spPr>
+                          <a:xfrm>
+                            <a:off x="0" y="0"/>
+                            <a:ext cx="1568613" cy="1257654"/>
+                          </a:xfrm>
+                          <a:prstGeom prst="rect">
+                            <a:avLst/>
+                          </a:prstGeom>
+                        </pic:spPr>
+                      </pic:pic>
+                    </a:graphicData>
+                  </a:graphic>
+                </wp:inline>
+              </w:drawing>
+            </w:r>
+            <w:r>
+              <w:rPr>
+                <w:noProof/>
+                <w:lang w:eastAsia="ja-JP"/>
+              </w:rPr>
+              <w:drawing>
+                <wp:inline distT="0" distB="0" distL="0" distR="0" wp14:anchorId="1504AAA3" wp14:editId="023B83A2">
+                  <wp:extent cx="1571625" cy="809625"/>
+                  <wp:effectExtent l="0" t="0" r="9525" b="9525"/>
+                  <wp:docPr id="10" name="Picture 10"/>
+                  <wp:cNvGraphicFramePr>
+                    <a:graphicFrameLocks xmlns:a="http://schemas.openxmlformats.org/drawingml/2006/main" noChangeAspect="1"/>
+                  </wp:cNvGraphicFramePr>
+                  <a:graphic xmlns:a="http://schemas.openxmlformats.org/drawingml/2006/main">
+                    <a:graphicData uri="http://schemas.openxmlformats.org/drawingml/2006/picture">
+                      <pic:pic xmlns:pic="http://schemas.openxmlformats.org/drawingml/2006/picture">
+                        <pic:nvPicPr>
+                          <pic:cNvPr id="1" name=""/>
+                          <pic:cNvPicPr/>
+                        </pic:nvPicPr>
+                        <pic:blipFill>
+                          <a:blip r:embed="rId14"/>
+                          <a:stretch>
+                            <a:fillRect/>
+                          </a:stretch>
+                        </pic:blipFill>
+                        <pic:spPr>
+                          <a:xfrm>
+                            <a:off x="0" y="0"/>
+                            <a:ext cx="1571625" cy="809625"/>
+                          </a:xfrm>
+                          <a:prstGeom prst="rect">
+                            <a:avLst/>
+                          </a:prstGeom>
+                        </pic:spPr>
+                      </pic:pic>
+                    </a:graphicData>
+                  </a:graphic>
+                </wp:inline>
+              </w:drawing>
+            </w:r>
+          </w:p>
+          <w:p>
+            <w:pPr>
+              <w:jc w:val="center"/>
+            </w:pPr>
+          </w:p>
+        </w:tc>
+      </w:tr>
+      <w:tr>
+        <w:trPr>
+          <w:trHeight w:val="377"/>
+        </w:trPr>
+        <w:tc>
+          <w:tcPr>
+            <w:tcW w:w="540" w:type="dxa"/>
+          </w:tcPr>
+          <w:p>
+            <w:r>
+              <w:t>13</w:t>
+            </w:r>
+          </w:p>
+        </w:tc>
+        <w:tc>
+          <w:tcPr>
+            <w:tcW w:w="1410" w:type="dxa"/>
+          </w:tcPr>
+          <w:p>
+            <w:r>
+              <w:t>Mạ</w:t>
+            </w:r>
+            <w:r>
+              <w:t xml:space="preserve">nh </w:t>
+            </w:r>
+            <w:proofErr w:type="spellStart"/>
+            <w:r>
+              <w:t>C</w:t>
+            </w:r>
+            <w:r>
+              <w:t>ường</w:t>
+            </w:r>
+            <w:proofErr w:type="spellEnd"/>
+          </w:p>
+        </w:tc>
+        <w:tc>
+          <w:tcPr>
+            <w:tcW w:w="2799" w:type="dxa"/>
+          </w:tcPr>
+          <w:p>
+            <w:r>
+              <w:t xml:space="preserve">+ </w:t>
+            </w:r>
+            <w:proofErr w:type="spellStart"/>
+            <w:r>
+              <w:t>Hoàn</w:t>
+            </w:r>
+            <w:proofErr w:type="spellEnd"/>
+            <w:r>
+              <w:t xml:space="preserve"> </w:t>
+            </w:r>
+            <w:proofErr w:type="spellStart"/>
+            <w:r>
+              <w:t>thiện</w:t>
+            </w:r>
+            <w:proofErr w:type="spellEnd"/>
+            <w:r>
+              <w:t xml:space="preserve"> </w:t>
+            </w:r>
+            <w:r>
+              <w:t>4</w:t>
+            </w:r>
+            <w:r>
+              <w:t xml:space="preserve">/4 </w:t>
+            </w:r>
+            <w:proofErr w:type="spellStart"/>
+            <w:r>
+              <w:t>bài</w:t>
+            </w:r>
+            <w:proofErr w:type="spellEnd"/>
+            <w:r>
+              <w:t xml:space="preserve"> </w:t>
+            </w:r>
+            <w:proofErr w:type="spellStart"/>
+            <w:r>
+              <w:t>tập</w:t>
+            </w:r>
+            <w:proofErr w:type="spellEnd"/>
+          </w:p>
+          <w:p>
+            <w:r>
+              <w:t xml:space="preserve">+ </w:t>
+            </w:r>
+            <w:proofErr w:type="spellStart"/>
+            <w:r>
+              <w:t>Cấu</w:t>
+            </w:r>
+            <w:proofErr w:type="spellEnd"/>
+            <w:r>
+              <w:t xml:space="preserve"> </w:t>
+            </w:r>
+            <w:proofErr w:type="spellStart"/>
+            <w:r>
+              <w:t>trúc</w:t>
+            </w:r>
+            <w:proofErr w:type="spellEnd"/>
+            <w:r>
+              <w:t xml:space="preserve"> </w:t>
+            </w:r>
+            <w:proofErr w:type="spellStart"/>
+            <w:r>
+              <w:t>thư</w:t>
+            </w:r>
+            <w:proofErr w:type="spellEnd"/>
+            <w:r>
+              <w:t xml:space="preserve"> </w:t>
+            </w:r>
+            <w:proofErr w:type="spellStart"/>
+            <w:r>
+              <w:t>mục</w:t>
+            </w:r>
+            <w:proofErr w:type="spellEnd"/>
+            <w:r>
+              <w:t xml:space="preserve"> </w:t>
+            </w:r>
+            <w:proofErr w:type="spellStart"/>
+            <w:r>
+              <w:t>cho</w:t>
+            </w:r>
+            <w:proofErr w:type="spellEnd"/>
+            <w:r>
+              <w:t xml:space="preserve"> </w:t>
+            </w:r>
+            <w:proofErr w:type="spellStart"/>
+            <w:r>
+              <w:t>từng</w:t>
+            </w:r>
+            <w:proofErr w:type="spellEnd"/>
+            <w:r>
+              <w:t xml:space="preserve"> </w:t>
+            </w:r>
+            <w:proofErr w:type="spellStart"/>
+            <w:r>
+              <w:t>bài</w:t>
+            </w:r>
+            <w:proofErr w:type="spellEnd"/>
+            <w:r>
+              <w:t xml:space="preserve"> </w:t>
+            </w:r>
+            <w:proofErr w:type="spellStart"/>
+            <w:r>
+              <w:t>tốt</w:t>
+            </w:r>
+            <w:proofErr w:type="spellEnd"/>
+          </w:p>
+          <w:p>
+            <w:r>
+              <w:t xml:space="preserve">+ </w:t>
+            </w:r>
+            <w:proofErr w:type="spellStart"/>
+            <w:r>
+              <w:t>Nắm</w:t>
+            </w:r>
+            <w:proofErr w:type="spellEnd"/>
+            <w:r>
+              <w:t xml:space="preserve"> </w:t>
+            </w:r>
+            <w:proofErr w:type="spellStart"/>
+            <w:r>
+              <w:t>tốt</w:t>
+            </w:r>
+            <w:proofErr w:type="spellEnd"/>
+            <w:r>
+              <w:t xml:space="preserve"> </w:t>
+            </w:r>
+            <w:proofErr w:type="spellStart"/>
+            <w:r>
+              <w:t>cách</w:t>
+            </w:r>
+            <w:proofErr w:type="spellEnd"/>
+            <w:r>
+              <w:t xml:space="preserve"> </w:t>
+            </w:r>
+            <w:proofErr w:type="spellStart"/>
+            <w:r>
+              <w:t>dựng</w:t>
+            </w:r>
+            <w:proofErr w:type="spellEnd"/>
+            <w:r>
+              <w:t xml:space="preserve"> </w:t>
+            </w:r>
+            <w:proofErr w:type="spellStart"/>
+            <w:r>
+              <w:t>cấu</w:t>
+            </w:r>
+            <w:proofErr w:type="spellEnd"/>
+            <w:r>
+              <w:t xml:space="preserve"> </w:t>
+            </w:r>
+            <w:proofErr w:type="spellStart"/>
+            <w:r>
+              <w:t>trúc</w:t>
+            </w:r>
+            <w:proofErr w:type="spellEnd"/>
+            <w:r>
+              <w:t xml:space="preserve"> layout</w:t>
+            </w:r>
+          </w:p>
+          <w:p>
+            <w:r>
+              <w:t xml:space="preserve">+ </w:t>
+            </w:r>
+            <w:proofErr w:type="spellStart"/>
+            <w:r>
+              <w:t>Đánh</w:t>
+            </w:r>
+            <w:proofErr w:type="spellEnd"/>
+            <w:r>
+              <w:t xml:space="preserve"> </w:t>
+            </w:r>
+            <w:proofErr w:type="spellStart"/>
+            <w:r>
+              <w:t>giá</w:t>
+            </w:r>
+            <w:proofErr w:type="spellEnd"/>
+            <w:r>
+              <w:t>:</w:t>
+            </w:r>
+            <w:r>
+              <w:t xml:space="preserve"> </w:t>
+            </w:r>
+            <w:proofErr w:type="spellStart"/>
+            <w:r>
+              <w:t>rất</w:t>
+            </w:r>
+            <w:proofErr w:type="spellEnd"/>
+            <w:r>
+              <w:t xml:space="preserve"> </w:t>
+            </w:r>
+            <w:proofErr w:type="spellStart"/>
+            <w:r>
+              <w:t>tốt</w:t>
+            </w:r>
+            <w:proofErr w:type="spellEnd"/>
+          </w:p>
+          <w:p>
+            <w:r>
+              <w:t xml:space="preserve">+ </w:t>
+            </w:r>
+            <w:proofErr w:type="spellStart"/>
+            <w:r>
+              <w:t>Giao</w:t>
+            </w:r>
+            <w:proofErr w:type="spellEnd"/>
+            <w:r>
+              <w:t xml:space="preserve"> </w:t>
+            </w:r>
+            <w:proofErr w:type="spellStart"/>
+            <w:r>
+              <w:t>diện</w:t>
+            </w:r>
+            <w:proofErr w:type="spellEnd"/>
+            <w:r>
+              <w:t xml:space="preserve"> </w:t>
+            </w:r>
+            <w:proofErr w:type="spellStart"/>
+            <w:r>
+              <w:t>hiển</w:t>
+            </w:r>
+            <w:proofErr w:type="spellEnd"/>
+            <w:r>
+              <w:t xml:space="preserve"> </w:t>
+            </w:r>
+            <w:proofErr w:type="spellStart"/>
+            <w:r>
+              <w:t>thị</w:t>
+            </w:r>
+            <w:proofErr w:type="spellEnd"/>
+            <w:r>
+              <w:t xml:space="preserve"> </w:t>
+            </w:r>
+            <w:proofErr w:type="spellStart"/>
+            <w:r>
+              <w:t>các</w:t>
+            </w:r>
+            <w:proofErr w:type="spellEnd"/>
+            <w:r>
+              <w:t xml:space="preserve"> </w:t>
+            </w:r>
+            <w:proofErr w:type="spellStart"/>
+            <w:r>
+              <w:t>bài</w:t>
+            </w:r>
+            <w:proofErr w:type="spellEnd"/>
+            <w:r>
+              <w:t xml:space="preserve"> </w:t>
+            </w:r>
+            <w:proofErr w:type="spellStart"/>
+            <w:r>
+              <w:t>tập</w:t>
+            </w:r>
+            <w:proofErr w:type="spellEnd"/>
+            <w:r>
+              <w:t xml:space="preserve"> </w:t>
+            </w:r>
+            <w:proofErr w:type="spellStart"/>
+            <w:r>
+              <w:t>rất</w:t>
+            </w:r>
+            <w:proofErr w:type="spellEnd"/>
+            <w:r>
+              <w:t xml:space="preserve"> </w:t>
+            </w:r>
+            <w:proofErr w:type="spellStart"/>
+            <w:r>
+              <w:t>đẹp</w:t>
+            </w:r>
+            <w:proofErr w:type="spellEnd"/>
+          </w:p>
+          <w:p/>
+        </w:tc>
+        <w:tc>
+          <w:tcPr>
+            <w:tcW w:w="6861" w:type="dxa"/>
+          </w:tcPr>
+          <w:p/>
+        </w:tc>
+      </w:tr>
+      <w:tr>
+        <w:trPr>
+          <w:trHeight w:val="377"/>
+        </w:trPr>
+        <w:tc>
+          <w:tcPr>
+            <w:tcW w:w="540" w:type="dxa"/>
+          </w:tcPr>
+          <w:p>
+            <w:r>
+              <w:t>14</w:t>
+            </w:r>
+          </w:p>
+        </w:tc>
+        <w:tc>
+          <w:tcPr>
+            <w:tcW w:w="1410" w:type="dxa"/>
+          </w:tcPr>
+          <w:p>
+            <w:proofErr w:type="spellStart"/>
+            <w:r>
+              <w:t>Hoàng</w:t>
+            </w:r>
+            <w:proofErr w:type="spellEnd"/>
+            <w:r>
+              <w:t xml:space="preserve"> </w:t>
+            </w:r>
+            <w:proofErr w:type="spellStart"/>
+            <w:r>
+              <w:t>Giang</w:t>
+            </w:r>
+            <w:proofErr w:type="spellEnd"/>
+          </w:p>
+        </w:tc>
+        <w:tc>
+          <w:tcPr>
+            <w:tcW w:w="2799" w:type="dxa"/>
+          </w:tcPr>
+          <w:p>
+            <w:r>
+              <w:t xml:space="preserve">+ </w:t>
+            </w:r>
+            <w:proofErr w:type="spellStart"/>
+            <w:r>
+              <w:t>Hoàn</w:t>
+            </w:r>
+            <w:proofErr w:type="spellEnd"/>
+            <w:r>
+              <w:t xml:space="preserve"> </w:t>
+            </w:r>
+            <w:proofErr w:type="spellStart"/>
+            <w:r>
+              <w:t>thiện</w:t>
+            </w:r>
+            <w:proofErr w:type="spellEnd"/>
+            <w:r>
+              <w:t xml:space="preserve"> </w:t>
+            </w:r>
+            <w:r>
+              <w:t>2</w:t>
+            </w:r>
+            <w:r>
+              <w:t xml:space="preserve">/4 </w:t>
+            </w:r>
+            <w:proofErr w:type="spellStart"/>
+            <w:r>
+              <w:t>bài</w:t>
+            </w:r>
+            <w:proofErr w:type="spellEnd"/>
+            <w:r>
+              <w:t xml:space="preserve"> </w:t>
+            </w:r>
+            <w:proofErr w:type="spellStart"/>
+            <w:r>
+              <w:t>tập</w:t>
+            </w:r>
+            <w:proofErr w:type="spellEnd"/>
+          </w:p>
+          <w:p>
+            <w:r>
+              <w:lastRenderedPageBreak/>
+              <w:t xml:space="preserve">+ </w:t>
+            </w:r>
+            <w:proofErr w:type="spellStart"/>
+            <w:r>
+              <w:t>Cấu</w:t>
+            </w:r>
+            <w:proofErr w:type="spellEnd"/>
+            <w:r>
+              <w:t xml:space="preserve"> </w:t>
+            </w:r>
+            <w:proofErr w:type="spellStart"/>
+            <w:r>
+              <w:t>trúc</w:t>
+            </w:r>
+            <w:proofErr w:type="spellEnd"/>
+            <w:r>
+              <w:t xml:space="preserve"> </w:t>
+            </w:r>
+            <w:proofErr w:type="spellStart"/>
+            <w:r>
+              <w:t>thư</w:t>
+            </w:r>
+            <w:proofErr w:type="spellEnd"/>
+            <w:r>
+              <w:t xml:space="preserve"> </w:t>
+            </w:r>
+            <w:proofErr w:type="spellStart"/>
+            <w:r>
+              <w:t>mục</w:t>
+            </w:r>
+            <w:proofErr w:type="spellEnd"/>
+            <w:r>
+              <w:t xml:space="preserve"> </w:t>
+            </w:r>
+            <w:proofErr w:type="spellStart"/>
+            <w:r>
+              <w:t>cho</w:t>
+            </w:r>
+            <w:proofErr w:type="spellEnd"/>
+            <w:r>
+              <w:t xml:space="preserve"> </w:t>
+            </w:r>
+            <w:proofErr w:type="spellStart"/>
+            <w:r>
+              <w:t>từng</w:t>
+            </w:r>
+            <w:proofErr w:type="spellEnd"/>
+            <w:r>
+              <w:t xml:space="preserve"> </w:t>
+            </w:r>
+            <w:proofErr w:type="spellStart"/>
+            <w:r>
+              <w:t>bài</w:t>
+            </w:r>
+            <w:proofErr w:type="spellEnd"/>
+            <w:r>
+              <w:t xml:space="preserve"> </w:t>
+            </w:r>
+            <w:proofErr w:type="spellStart"/>
+            <w:r>
+              <w:t>tốt</w:t>
+            </w:r>
+            <w:proofErr w:type="spellEnd"/>
+          </w:p>
+          <w:p>
+            <w:r>
+              <w:t xml:space="preserve">+ </w:t>
+            </w:r>
+            <w:proofErr w:type="spellStart"/>
+            <w:r>
+              <w:t>Nắm</w:t>
+            </w:r>
+            <w:proofErr w:type="spellEnd"/>
+            <w:r>
+              <w:t xml:space="preserve"> </w:t>
+            </w:r>
+            <w:proofErr w:type="spellStart"/>
+            <w:r>
+              <w:t>tốt</w:t>
+            </w:r>
+            <w:proofErr w:type="spellEnd"/>
+            <w:r>
+              <w:t xml:space="preserve"> </w:t>
+            </w:r>
+            <w:proofErr w:type="spellStart"/>
+            <w:r>
+              <w:t>cách</w:t>
+            </w:r>
+            <w:proofErr w:type="spellEnd"/>
+            <w:r>
+              <w:t xml:space="preserve"> </w:t>
+            </w:r>
+            <w:proofErr w:type="spellStart"/>
+            <w:r>
+              <w:t>dựng</w:t>
+            </w:r>
+            <w:proofErr w:type="spellEnd"/>
+            <w:r>
+              <w:t xml:space="preserve"> </w:t>
+            </w:r>
+            <w:proofErr w:type="spellStart"/>
+            <w:r>
+              <w:t>cấu</w:t>
+            </w:r>
+            <w:proofErr w:type="spellEnd"/>
+            <w:r>
+              <w:t xml:space="preserve"> </w:t>
+            </w:r>
+            <w:proofErr w:type="spellStart"/>
+            <w:r>
+              <w:t>trúc</w:t>
+            </w:r>
+            <w:proofErr w:type="spellEnd"/>
+            <w:r>
+              <w:t xml:space="preserve"> layout</w:t>
+            </w:r>
+          </w:p>
+          <w:p>
+            <w:r>
+              <w:t xml:space="preserve">+ </w:t>
+            </w:r>
+            <w:proofErr w:type="spellStart"/>
+            <w:r>
+              <w:t>Đánh</w:t>
+            </w:r>
+            <w:proofErr w:type="spellEnd"/>
+            <w:r>
+              <w:t xml:space="preserve"> </w:t>
+            </w:r>
+            <w:proofErr w:type="spellStart"/>
+            <w:r>
+              <w:t>giá</w:t>
+            </w:r>
+            <w:proofErr w:type="spellEnd"/>
+            <w:r>
+              <w:t xml:space="preserve">: </w:t>
+            </w:r>
+            <w:proofErr w:type="spellStart"/>
+            <w:r>
+              <w:t>tốt</w:t>
+            </w:r>
+            <w:proofErr w:type="spellEnd"/>
+          </w:p>
+          <w:p/>
+        </w:tc>
+        <w:tc>
+          <w:tcPr>
+            <w:tcW w:w="6861" w:type="dxa"/>
+          </w:tcPr>
+          <w:p>
+            <w:r>
+              <w:lastRenderedPageBreak/>
+              <w:t xml:space="preserve">+ </w:t>
+            </w:r>
+            <w:proofErr w:type="spellStart"/>
+            <w:r>
+              <w:t>Bài</w:t>
+            </w:r>
+            <w:proofErr w:type="spellEnd"/>
+            <w:r>
+              <w:t xml:space="preserve"> 1:</w:t>
+            </w:r>
+          </w:p>
+          <w:p>
+            <w:proofErr w:type="spellStart"/>
+            <w:r>
+              <w:lastRenderedPageBreak/>
+              <w:t>Phần</w:t>
+            </w:r>
+            <w:proofErr w:type="spellEnd"/>
+            <w:r>
+              <w:t xml:space="preserve"> </w:t>
+            </w:r>
+            <w:proofErr w:type="spellStart"/>
+            <w:r>
+              <w:t>sau</w:t>
+            </w:r>
+            <w:proofErr w:type="spellEnd"/>
+            <w:r>
+              <w:t xml:space="preserve"> </w:t>
+            </w:r>
+            <w:proofErr w:type="spellStart"/>
+            <w:r>
+              <w:t>đang</w:t>
+            </w:r>
+            <w:proofErr w:type="spellEnd"/>
+            <w:r>
+              <w:t xml:space="preserve"> chia </w:t>
+            </w:r>
+            <w:proofErr w:type="spellStart"/>
+            <w:r>
+              <w:t>cột</w:t>
+            </w:r>
+            <w:proofErr w:type="spellEnd"/>
+            <w:r>
+              <w:t xml:space="preserve"> </w:t>
+            </w:r>
+            <w:proofErr w:type="spellStart"/>
+            <w:r>
+              <w:t>không</w:t>
+            </w:r>
+            <w:proofErr w:type="spellEnd"/>
+            <w:r>
+              <w:t xml:space="preserve"> </w:t>
+            </w:r>
+            <w:proofErr w:type="spellStart"/>
+            <w:r>
+              <w:t>hợp</w:t>
+            </w:r>
+            <w:proofErr w:type="spellEnd"/>
+            <w:r>
+              <w:t xml:space="preserve"> </w:t>
+            </w:r>
+            <w:proofErr w:type="spellStart"/>
+            <w:r>
+              <w:t>lý</w:t>
+            </w:r>
+            <w:proofErr w:type="spellEnd"/>
+            <w:r>
+              <w:t xml:space="preserve"> </w:t>
+            </w:r>
+            <w:proofErr w:type="spellStart"/>
+            <w:r>
+              <w:t>nên</w:t>
+            </w:r>
+            <w:proofErr w:type="spellEnd"/>
+            <w:r>
+              <w:t xml:space="preserve"> </w:t>
+            </w:r>
+            <w:proofErr w:type="spellStart"/>
+            <w:r>
+              <w:t>đang</w:t>
+            </w:r>
+            <w:proofErr w:type="spellEnd"/>
+            <w:r>
+              <w:t xml:space="preserve"> </w:t>
+            </w:r>
+            <w:proofErr w:type="spellStart"/>
+            <w:r>
+              <w:t>bị</w:t>
+            </w:r>
+            <w:proofErr w:type="spellEnd"/>
+            <w:r>
+              <w:t xml:space="preserve"> </w:t>
+            </w:r>
+            <w:proofErr w:type="spellStart"/>
+            <w:r>
+              <w:t>lệch</w:t>
+            </w:r>
+            <w:proofErr w:type="spellEnd"/>
+            <w:r>
+              <w:t xml:space="preserve">, </w:t>
+            </w:r>
+            <w:proofErr w:type="spellStart"/>
+            <w:r>
+              <w:t>cần</w:t>
+            </w:r>
+            <w:proofErr w:type="spellEnd"/>
+            <w:r>
+              <w:t xml:space="preserve"> </w:t>
+            </w:r>
+            <w:proofErr w:type="spellStart"/>
+            <w:r>
+              <w:t>bao</w:t>
+            </w:r>
+            <w:proofErr w:type="spellEnd"/>
+            <w:r>
+              <w:t xml:space="preserve"> </w:t>
+            </w:r>
+            <w:proofErr w:type="spellStart"/>
+            <w:r>
+              <w:t>cả</w:t>
+            </w:r>
+            <w:proofErr w:type="spellEnd"/>
+            <w:r>
+              <w:t xml:space="preserve"> </w:t>
+            </w:r>
+            <w:proofErr w:type="spellStart"/>
+            <w:r>
+              <w:t>khối</w:t>
+            </w:r>
+            <w:proofErr w:type="spellEnd"/>
+            <w:r>
+              <w:t xml:space="preserve"> </w:t>
+            </w:r>
+            <w:proofErr w:type="spellStart"/>
+            <w:r>
+              <w:t>đen</w:t>
+            </w:r>
+            <w:proofErr w:type="spellEnd"/>
+            <w:r>
+              <w:t xml:space="preserve"> </w:t>
+            </w:r>
+            <w:proofErr w:type="spellStart"/>
+            <w:r>
+              <w:t>cả</w:t>
+            </w:r>
+            <w:proofErr w:type="spellEnd"/>
+            <w:r>
+              <w:t xml:space="preserve"> title </w:t>
+            </w:r>
+            <w:proofErr w:type="spellStart"/>
+            <w:r>
+              <w:t>và</w:t>
+            </w:r>
+            <w:proofErr w:type="spellEnd"/>
+            <w:r>
+              <w:t xml:space="preserve"> description </w:t>
+            </w:r>
+            <w:proofErr w:type="spellStart"/>
+            <w:r>
+              <w:t>và</w:t>
+            </w:r>
+            <w:proofErr w:type="spellEnd"/>
+            <w:r>
+              <w:t xml:space="preserve"> text Learn more </w:t>
+            </w:r>
+            <w:proofErr w:type="spellStart"/>
+            <w:r>
+              <w:t>làm</w:t>
+            </w:r>
+            <w:proofErr w:type="spellEnd"/>
+            <w:r>
+              <w:t xml:space="preserve"> 1 </w:t>
+            </w:r>
+            <w:proofErr w:type="spellStart"/>
+            <w:r>
+              <w:t>cột</w:t>
+            </w:r>
+            <w:proofErr w:type="spellEnd"/>
+          </w:p>
+          <w:p>
+            <w:r>
+              <w:rPr>
+                <w:noProof/>
+                <w:lang w:eastAsia="ja-JP"/>
+              </w:rPr>
+              <w:drawing>
+                <wp:inline distT="0" distB="0" distL="0" distR="0" wp14:anchorId="391C8E46" wp14:editId="7D775643">
+                  <wp:extent cx="4080294" cy="1044921"/>
+                  <wp:effectExtent l="0" t="0" r="0" b="3175"/>
+                  <wp:docPr id="11" name="Picture 11"/>
+                  <wp:cNvGraphicFramePr>
+                    <a:graphicFrameLocks xmlns:a="http://schemas.openxmlformats.org/drawingml/2006/main" noChangeAspect="1"/>
+                  </wp:cNvGraphicFramePr>
+                  <a:graphic xmlns:a="http://schemas.openxmlformats.org/drawingml/2006/main">
+                    <a:graphicData uri="http://schemas.openxmlformats.org/drawingml/2006/picture">
+                      <pic:pic xmlns:pic="http://schemas.openxmlformats.org/drawingml/2006/picture">
+                        <pic:nvPicPr>
+                          <pic:cNvPr id="1" name=""/>
+                          <pic:cNvPicPr/>
+                        </pic:nvPicPr>
+                        <pic:blipFill>
+                          <a:blip r:embed="rId15"/>
+                          <a:stretch>
+                            <a:fillRect/>
+                          </a:stretch>
+                        </pic:blipFill>
+                        <pic:spPr>
+                          <a:xfrm>
+                            <a:off x="0" y="0"/>
+                            <a:ext cx="4127067" cy="1056899"/>
+                          </a:xfrm>
+                          <a:prstGeom prst="rect">
+                            <a:avLst/>
+                          </a:prstGeom>
+                        </pic:spPr>
+                      </pic:pic>
+                    </a:graphicData>
+                  </a:graphic>
+                </wp:inline>
+              </w:drawing>
+            </w:r>
+          </w:p>
+          <w:p>
+            <w:r>
+              <w:t xml:space="preserve">+ </w:t>
+            </w:r>
+            <w:proofErr w:type="spellStart"/>
+            <w:r>
+              <w:t>Bài</w:t>
+            </w:r>
+            <w:proofErr w:type="spellEnd"/>
+            <w:r>
+              <w:t xml:space="preserve"> 3:</w:t>
+            </w:r>
+          </w:p>
+          <w:p>
+            <w:proofErr w:type="spellStart"/>
+            <w:r>
+              <w:t>Phần</w:t>
+            </w:r>
+            <w:proofErr w:type="spellEnd"/>
+            <w:r>
+              <w:t xml:space="preserve"> </w:t>
+            </w:r>
+            <w:proofErr w:type="spellStart"/>
+            <w:r>
+              <w:t>sau</w:t>
+            </w:r>
+            <w:proofErr w:type="spellEnd"/>
+            <w:r>
+              <w:t xml:space="preserve"> </w:t>
+            </w:r>
+            <w:proofErr w:type="spellStart"/>
+            <w:r>
+              <w:t>đang</w:t>
+            </w:r>
+            <w:proofErr w:type="spellEnd"/>
+            <w:r>
+              <w:t xml:space="preserve"> </w:t>
+            </w:r>
+            <w:proofErr w:type="spellStart"/>
+            <w:r>
+              <w:t>hiển</w:t>
+            </w:r>
+            <w:proofErr w:type="spellEnd"/>
+            <w:r>
+              <w:t xml:space="preserve"> </w:t>
+            </w:r>
+            <w:proofErr w:type="spellStart"/>
+            <w:r>
+              <w:t>thị</w:t>
+            </w:r>
+            <w:proofErr w:type="spellEnd"/>
+            <w:r>
+              <w:t xml:space="preserve"> </w:t>
+            </w:r>
+            <w:proofErr w:type="spellStart"/>
+            <w:r>
+              <w:t>chưa</w:t>
+            </w:r>
+            <w:proofErr w:type="spellEnd"/>
+            <w:r>
+              <w:t xml:space="preserve"> </w:t>
+            </w:r>
+            <w:proofErr w:type="spellStart"/>
+            <w:r>
+              <w:t>đúng</w:t>
+            </w:r>
+            <w:proofErr w:type="spellEnd"/>
+            <w:r>
+              <w:t xml:space="preserve"> design</w:t>
+            </w:r>
+          </w:p>
+          <w:p>
+            <w:r>
+              <w:rPr>
+                <w:noProof/>
+                <w:lang w:eastAsia="ja-JP"/>
+              </w:rPr>
+              <w:drawing>
+                <wp:inline distT="0" distB="0" distL="0" distR="0" wp14:anchorId="51FD741A" wp14:editId="606BB284">
+                  <wp:extent cx="3657181" cy="562473"/>
+                  <wp:effectExtent l="0" t="0" r="635" b="9525"/>
+                  <wp:docPr id="12" name="Picture 12"/>
+                  <wp:cNvGraphicFramePr>
+                    <a:graphicFrameLocks xmlns:a="http://schemas.openxmlformats.org/drawingml/2006/main" noChangeAspect="1"/>
+                  </wp:cNvGraphicFramePr>
+                  <a:graphic xmlns:a="http://schemas.openxmlformats.org/drawingml/2006/main">
+                    <a:graphicData uri="http://schemas.openxmlformats.org/drawingml/2006/picture">
+                      <pic:pic xmlns:pic="http://schemas.openxmlformats.org/drawingml/2006/picture">
+                        <pic:nvPicPr>
+                          <pic:cNvPr id="1" name=""/>
+                          <pic:cNvPicPr/>
+                        </pic:nvPicPr>
+                        <pic:blipFill>
+                          <a:blip r:embed="rId16"/>
+                          <a:stretch>
+                            <a:fillRect/>
+                          </a:stretch>
+                        </pic:blipFill>
+                        <pic:spPr>
+                          <a:xfrm>
+                            <a:off x="0" y="0"/>
+                            <a:ext cx="3719564" cy="572067"/>
+                          </a:xfrm>
+                          <a:prstGeom prst="rect">
+                            <a:avLst/>
+                          </a:prstGeom>
+                        </pic:spPr>
+                      </pic:pic>
+                    </a:graphicData>
+                  </a:graphic>
+                </wp:inline>
+              </w:drawing>
+            </w:r>
+          </w:p>
+        </w:tc>
+      </w:tr>
+      <w:tr>
+        <w:trPr>
+          <w:trHeight w:val="377"/>
+        </w:trPr>
+        <w:tc>
+          <w:tcPr>
+            <w:tcW w:w="540" w:type="dxa"/>
+          </w:tcPr>
+          <w:p>
+            <w:r>
+              <w:lastRenderedPageBreak/>
+              <w:t>15</w:t>
+            </w:r>
+          </w:p>
+        </w:tc>
+        <w:tc>
+          <w:tcPr>
+            <w:tcW w:w="1410" w:type="dxa"/>
+          </w:tcPr>
+          <w:p>
+            <w:proofErr w:type="spellStart"/>
+            <w:r>
+              <w:t>Hoàng</w:t>
+            </w:r>
+            <w:proofErr w:type="spellEnd"/>
+            <w:r>
+              <w:t xml:space="preserve"> </w:t>
+            </w:r>
+            <w:proofErr w:type="spellStart"/>
+            <w:r>
+              <w:t>Anh</w:t>
+            </w:r>
+            <w:proofErr w:type="spellEnd"/>
+          </w:p>
+        </w:tc>
+        <w:tc>
+          <w:tcPr>
+            <w:tcW w:w="2799" w:type="dxa"/>
+          </w:tcPr>
+          <w:p>
+            <w:r>
+              <w:t xml:space="preserve">+ </w:t>
+            </w:r>
+            <w:proofErr w:type="spellStart"/>
+            <w:r>
+              <w:t>Hoàn</w:t>
+            </w:r>
+            <w:proofErr w:type="spellEnd"/>
+            <w:r>
+              <w:t xml:space="preserve"> </w:t>
+            </w:r>
+            <w:proofErr w:type="spellStart"/>
+            <w:r>
+              <w:t>thiện</w:t>
+            </w:r>
+            <w:proofErr w:type="spellEnd"/>
+            <w:r>
+              <w:t xml:space="preserve"> </w:t>
+            </w:r>
+            <w:r>
+              <w:t>1</w:t>
+            </w:r>
+            <w:r>
+              <w:t xml:space="preserve">/4 </w:t>
+            </w:r>
+            <w:proofErr w:type="spellStart"/>
+            <w:r>
+              <w:t>bài</w:t>
+            </w:r>
+            <w:proofErr w:type="spellEnd"/>
+            <w:r>
+              <w:t xml:space="preserve"> </w:t>
+            </w:r>
+            <w:proofErr w:type="spellStart"/>
+            <w:r>
+              <w:t>tập</w:t>
+            </w:r>
+            <w:proofErr w:type="spellEnd"/>
+          </w:p>
+          <w:p>
+            <w:r>
+              <w:t xml:space="preserve">+ </w:t>
+            </w:r>
+            <w:proofErr w:type="spellStart"/>
+            <w:r>
+              <w:t>Cấu</w:t>
+            </w:r>
+            <w:proofErr w:type="spellEnd"/>
+            <w:r>
+              <w:t xml:space="preserve"> </w:t>
+            </w:r>
+            <w:proofErr w:type="spellStart"/>
+            <w:r>
+              <w:t>trúc</w:t>
+            </w:r>
+            <w:proofErr w:type="spellEnd"/>
+            <w:r>
+              <w:t xml:space="preserve"> </w:t>
+            </w:r>
+            <w:proofErr w:type="spellStart"/>
+            <w:r>
+              <w:t>thư</w:t>
+            </w:r>
+            <w:proofErr w:type="spellEnd"/>
+            <w:r>
+              <w:t xml:space="preserve"> </w:t>
+            </w:r>
+            <w:proofErr w:type="spellStart"/>
+            <w:r>
+              <w:t>mục</w:t>
+            </w:r>
+            <w:proofErr w:type="spellEnd"/>
+            <w:r>
+              <w:t xml:space="preserve"> </w:t>
+            </w:r>
+            <w:proofErr w:type="spellStart"/>
+            <w:r>
+              <w:t>cho</w:t>
+            </w:r>
+            <w:proofErr w:type="spellEnd"/>
+            <w:r>
+              <w:t xml:space="preserve"> </w:t>
+            </w:r>
+            <w:proofErr w:type="spellStart"/>
+            <w:r>
+              <w:t>từng</w:t>
+            </w:r>
+            <w:proofErr w:type="spellEnd"/>
+            <w:r>
+              <w:t xml:space="preserve"> </w:t>
+            </w:r>
+            <w:proofErr w:type="spellStart"/>
+            <w:r>
+              <w:t>bài</w:t>
+            </w:r>
+            <w:proofErr w:type="spellEnd"/>
+            <w:r>
+              <w:t xml:space="preserve"> </w:t>
+            </w:r>
+            <w:proofErr w:type="spellStart"/>
+            <w:r>
+              <w:t>tốt</w:t>
+            </w:r>
+            <w:proofErr w:type="spellEnd"/>
+          </w:p>
+          <w:p>
+            <w:r>
+              <w:t xml:space="preserve">+ </w:t>
+            </w:r>
+            <w:proofErr w:type="spellStart"/>
+            <w:r>
+              <w:t>Nắm</w:t>
+            </w:r>
+            <w:proofErr w:type="spellEnd"/>
+            <w:r>
+              <w:t xml:space="preserve"> </w:t>
+            </w:r>
+            <w:proofErr w:type="spellStart"/>
+            <w:r>
+              <w:t>tốt</w:t>
+            </w:r>
+            <w:proofErr w:type="spellEnd"/>
+            <w:r>
+              <w:t xml:space="preserve"> </w:t>
+            </w:r>
+            <w:proofErr w:type="spellStart"/>
+            <w:r>
+              <w:t>cách</w:t>
+            </w:r>
+            <w:proofErr w:type="spellEnd"/>
+            <w:r>
+              <w:t xml:space="preserve"> </w:t>
+            </w:r>
+            <w:proofErr w:type="spellStart"/>
+            <w:r>
+              <w:t>dựng</w:t>
+            </w:r>
+            <w:proofErr w:type="spellEnd"/>
+            <w:r>
+              <w:t xml:space="preserve"> </w:t>
+            </w:r>
+            <w:proofErr w:type="spellStart"/>
+            <w:r>
+              <w:t>cấu</w:t>
+            </w:r>
+            <w:proofErr w:type="spellEnd"/>
+            <w:r>
+              <w:t xml:space="preserve"> </w:t>
+            </w:r>
+            <w:proofErr w:type="spellStart"/>
+            <w:r>
+              <w:t>trúc</w:t>
+            </w:r>
+            <w:proofErr w:type="spellEnd"/>
+            <w:r>
+              <w:t xml:space="preserve"> layout</w:t>
+            </w:r>
+          </w:p>
+          <w:p>
+            <w:r>
+              <w:t xml:space="preserve">+ </w:t>
+            </w:r>
+            <w:proofErr w:type="spellStart"/>
+            <w:r>
+              <w:t>Đánh</w:t>
+            </w:r>
+            <w:proofErr w:type="spellEnd"/>
+            <w:r>
+              <w:t xml:space="preserve"> </w:t>
+            </w:r>
+            <w:proofErr w:type="spellStart"/>
+            <w:r>
+              <w:t>giá</w:t>
+            </w:r>
+            <w:proofErr w:type="spellEnd"/>
+            <w:r>
+              <w:t xml:space="preserve">: </w:t>
+            </w:r>
+            <w:proofErr w:type="spellStart"/>
+            <w:r>
+              <w:t>rất</w:t>
+            </w:r>
+            <w:proofErr w:type="spellEnd"/>
+            <w:r>
+              <w:t xml:space="preserve"> </w:t>
+            </w:r>
+            <w:proofErr w:type="spellStart"/>
+            <w:r>
+              <w:t>tốt</w:t>
+            </w:r>
+            <w:proofErr w:type="spellEnd"/>
+          </w:p>
+          <w:p>
+            <w:r>
+              <w:t xml:space="preserve">+ </w:t>
+            </w:r>
+            <w:proofErr w:type="spellStart"/>
+            <w:r>
+              <w:t>Giao</w:t>
+            </w:r>
+            <w:proofErr w:type="spellEnd"/>
+            <w:r>
+              <w:t xml:space="preserve"> </w:t>
+            </w:r>
+            <w:proofErr w:type="spellStart"/>
+            <w:r>
+              <w:t>diện</w:t>
+            </w:r>
+            <w:proofErr w:type="spellEnd"/>
+            <w:r>
+              <w:t xml:space="preserve"> </w:t>
+            </w:r>
+            <w:proofErr w:type="spellStart"/>
+            <w:r>
+              <w:t>hiển</w:t>
+            </w:r>
+            <w:proofErr w:type="spellEnd"/>
+            <w:r>
+              <w:t xml:space="preserve"> </w:t>
+            </w:r>
+            <w:proofErr w:type="spellStart"/>
+            <w:r>
+              <w:t>thị</w:t>
+            </w:r>
+            <w:proofErr w:type="spellEnd"/>
+            <w:r>
+              <w:t xml:space="preserve"> </w:t>
+            </w:r>
+            <w:proofErr w:type="spellStart"/>
+            <w:r>
+              <w:t>đẹp</w:t>
+            </w:r>
+            <w:proofErr w:type="spellEnd"/>
+          </w:p>
+          <w:p>
+            <w:r>
+              <w:t xml:space="preserve">+ </w:t>
+            </w:r>
+            <w:proofErr w:type="spellStart"/>
+            <w:r>
+              <w:t>Cần</w:t>
+            </w:r>
+            <w:proofErr w:type="spellEnd"/>
+            <w:r>
+              <w:t xml:space="preserve"> </w:t>
+            </w:r>
+            <w:proofErr w:type="spellStart"/>
+            <w:r>
+              <w:t>hoàn</w:t>
+            </w:r>
+            <w:proofErr w:type="spellEnd"/>
+            <w:r>
+              <w:t xml:space="preserve"> </w:t>
+            </w:r>
+            <w:proofErr w:type="spellStart"/>
+            <w:r>
+              <w:t>thiện</w:t>
+            </w:r>
+            <w:proofErr w:type="spellEnd"/>
+            <w:r>
+              <w:t xml:space="preserve"> </w:t>
+            </w:r>
+            <w:proofErr w:type="spellStart"/>
+            <w:r>
+              <w:t>các</w:t>
+            </w:r>
+            <w:proofErr w:type="spellEnd"/>
+            <w:r>
+              <w:t xml:space="preserve"> </w:t>
+            </w:r>
+            <w:proofErr w:type="spellStart"/>
+            <w:r>
+              <w:t>bài</w:t>
+            </w:r>
+            <w:proofErr w:type="spellEnd"/>
+            <w:r>
+              <w:t xml:space="preserve"> </w:t>
+            </w:r>
+            <w:proofErr w:type="spellStart"/>
+            <w:r>
+              <w:t>tập</w:t>
+            </w:r>
+            <w:proofErr w:type="spellEnd"/>
+            <w:r>
+              <w:t xml:space="preserve"> </w:t>
+            </w:r>
+            <w:proofErr w:type="spellStart"/>
+            <w:r>
+              <w:t>còn</w:t>
+            </w:r>
+            <w:proofErr w:type="spellEnd"/>
+            <w:r>
+              <w:t xml:space="preserve"> </w:t>
+            </w:r>
+            <w:proofErr w:type="spellStart"/>
+            <w:r>
+              <w:t>lại</w:t>
+            </w:r>
+            <w:proofErr w:type="spellEnd"/>
+            <w:r>
+              <w:t xml:space="preserve"> </w:t>
+            </w:r>
+            <w:proofErr w:type="spellStart"/>
+            <w:r>
+              <w:t>để</w:t>
+            </w:r>
+            <w:proofErr w:type="spellEnd"/>
+            <w:r>
+              <w:t xml:space="preserve"> </w:t>
+            </w:r>
+            <w:proofErr w:type="spellStart"/>
+            <w:r>
+              <w:t>cải</w:t>
+            </w:r>
+            <w:proofErr w:type="spellEnd"/>
+            <w:r>
+              <w:t xml:space="preserve"> </w:t>
+            </w:r>
+            <w:proofErr w:type="spellStart"/>
+            <w:r>
+              <w:t>thiện</w:t>
+            </w:r>
+            <w:proofErr w:type="spellEnd"/>
+            <w:r>
+              <w:t xml:space="preserve"> </w:t>
+            </w:r>
+            <w:proofErr w:type="spellStart"/>
+            <w:r>
+              <w:t>kỹ</w:t>
+            </w:r>
+            <w:proofErr w:type="spellEnd"/>
+            <w:r>
+              <w:t xml:space="preserve"> </w:t>
+            </w:r>
+            <w:proofErr w:type="spellStart"/>
+            <w:r>
+              <w:t>năng</w:t>
+            </w:r>
+            <w:proofErr w:type="spellEnd"/>
+          </w:p>
+          <w:p/>
+        </w:tc>
+        <w:tc>
+          <w:tcPr>
+            <w:tcW w:w="6861" w:type="dxa"/>
+          </w:tcPr>
+          <w:p/>
+        </w:tc>
+      </w:tr>
+      <w:tr>
+        <w:trPr>
+          <w:trHeight w:val="377"/>
+        </w:trPr>
+        <w:tc>
+          <w:tcPr>
+            <w:tcW w:w="540" w:type="dxa"/>
+          </w:tcPr>
+          <w:p>
+            <w:r>
+              <w:t>16</w:t>
+            </w:r>
+          </w:p>
+        </w:tc>
+        <w:tc>
+          <w:tcPr>
+            <w:tcW w:w="1410" w:type="dxa"/>
+          </w:tcPr>
+          <w:p>
+            <w:proofErr w:type="spellStart"/>
+            <w:r>
+              <w:t>Văn</w:t>
+            </w:r>
+            <w:proofErr w:type="spellEnd"/>
+            <w:r>
+              <w:t xml:space="preserve"> </w:t>
+            </w:r>
+            <w:proofErr w:type="spellStart"/>
+            <w:r>
+              <w:t>Phương</w:t>
+            </w:r>
+            <w:proofErr w:type="spellEnd"/>
+          </w:p>
+        </w:tc>
+        <w:tc>
+          <w:tcPr>
+            <w:tcW w:w="2799" w:type="dxa"/>
+          </w:tcPr>
+          <w:p>
+            <w:r>
+              <w:t xml:space="preserve">+ </w:t>
+            </w:r>
+            <w:proofErr w:type="spellStart"/>
+            <w:r>
+              <w:t>Hoàn</w:t>
+            </w:r>
+            <w:proofErr w:type="spellEnd"/>
+            <w:r>
+              <w:t xml:space="preserve"> </w:t>
+            </w:r>
+            <w:proofErr w:type="spellStart"/>
+            <w:r>
+              <w:t>thiện</w:t>
+            </w:r>
+            <w:proofErr w:type="spellEnd"/>
+            <w:r>
+              <w:t xml:space="preserve"> </w:t>
+            </w:r>
+            <w:r>
+              <w:t>2</w:t>
+            </w:r>
+            <w:r>
+              <w:t xml:space="preserve">/4 </w:t>
+            </w:r>
+            <w:proofErr w:type="spellStart"/>
+            <w:r>
+              <w:t>bài</w:t>
+            </w:r>
+            <w:proofErr w:type="spellEnd"/>
+            <w:r>
+              <w:t xml:space="preserve"> </w:t>
+            </w:r>
+            <w:proofErr w:type="spellStart"/>
+            <w:r>
+              <w:t>tập</w:t>
+            </w:r>
+            <w:proofErr w:type="spellEnd"/>
+          </w:p>
+          <w:p>
+            <w:r>
+              <w:t xml:space="preserve">+ </w:t>
+            </w:r>
+            <w:proofErr w:type="spellStart"/>
+            <w:r>
+              <w:t>Nắm</w:t>
+            </w:r>
+            <w:proofErr w:type="spellEnd"/>
+            <w:r>
+              <w:t xml:space="preserve"> </w:t>
+            </w:r>
+            <w:proofErr w:type="spellStart"/>
+            <w:r>
+              <w:t>tốt</w:t>
+            </w:r>
+            <w:proofErr w:type="spellEnd"/>
+            <w:r>
+              <w:t xml:space="preserve"> </w:t>
+            </w:r>
+            <w:proofErr w:type="spellStart"/>
+            <w:r>
+              <w:t>cách</w:t>
+            </w:r>
+            <w:proofErr w:type="spellEnd"/>
+            <w:r>
+              <w:t xml:space="preserve"> </w:t>
+            </w:r>
+            <w:proofErr w:type="spellStart"/>
+            <w:r>
+              <w:t>dựng</w:t>
+            </w:r>
+            <w:proofErr w:type="spellEnd"/>
+            <w:r>
+              <w:t xml:space="preserve"> </w:t>
+            </w:r>
+            <w:proofErr w:type="spellStart"/>
+            <w:r>
+              <w:t>cấu</w:t>
+            </w:r>
+            <w:proofErr w:type="spellEnd"/>
+            <w:r>
+              <w:t xml:space="preserve"> </w:t>
+            </w:r>
+            <w:proofErr w:type="spellStart"/>
+            <w:r>
+              <w:t>trúc</w:t>
+            </w:r>
+            <w:proofErr w:type="spellEnd"/>
+            <w:r>
+              <w:t xml:space="preserve"> layout</w:t>
+            </w:r>
+          </w:p>
+          <w:p>
+            <w:r>
+              <w:t xml:space="preserve">+ </w:t>
+            </w:r>
+            <w:proofErr w:type="spellStart"/>
+            <w:r>
+              <w:t>Đánh</w:t>
+            </w:r>
+            <w:proofErr w:type="spellEnd"/>
+            <w:r>
+              <w:t xml:space="preserve"> </w:t>
+            </w:r>
+            <w:proofErr w:type="spellStart"/>
+            <w:r>
+              <w:t>giá</w:t>
+            </w:r>
+            <w:proofErr w:type="spellEnd"/>
+            <w:r>
+              <w:t xml:space="preserve">: </w:t>
+            </w:r>
+            <w:proofErr w:type="spellStart"/>
+            <w:r>
+              <w:t>tốt</w:t>
+            </w:r>
+            <w:proofErr w:type="spellEnd"/>
+          </w:p>
+          <w:p>
+            <w:r>
+              <w:t xml:space="preserve">+ </w:t>
+            </w:r>
+            <w:proofErr w:type="spellStart"/>
+            <w:r>
+              <w:t>Giao</w:t>
+            </w:r>
+            <w:proofErr w:type="spellEnd"/>
+            <w:r>
+              <w:t xml:space="preserve"> </w:t>
+            </w:r>
+            <w:proofErr w:type="spellStart"/>
+            <w:r>
+              <w:t>diện</w:t>
+            </w:r>
+            <w:proofErr w:type="spellEnd"/>
+            <w:r>
+              <w:t xml:space="preserve"> </w:t>
+            </w:r>
+            <w:proofErr w:type="spellStart"/>
+            <w:r>
+              <w:t>hiển</w:t>
+            </w:r>
+            <w:proofErr w:type="spellEnd"/>
+            <w:r>
+              <w:t xml:space="preserve"> </w:t>
+            </w:r>
+            <w:proofErr w:type="spellStart"/>
+            <w:r>
+              <w:t>thị</w:t>
+            </w:r>
+            <w:proofErr w:type="spellEnd"/>
+            <w:r>
+              <w:t xml:space="preserve"> </w:t>
+            </w:r>
+            <w:proofErr w:type="spellStart"/>
+            <w:r>
+              <w:t>đẹ</w:t>
+            </w:r>
+            <w:r>
+              <w:t>p</w:t>
+            </w:r>
+            <w:proofErr w:type="spellEnd"/>
+          </w:p>
+        </w:tc>
+        <w:tc>
+          <w:tcPr>
+            <w:tcW w:w="6861" w:type="dxa"/>
+          </w:tcPr>
+          <w:p>
+            <w:r>
+              <w:t xml:space="preserve">+ </w:t>
+            </w:r>
+            <w:proofErr w:type="spellStart"/>
+            <w:r>
+              <w:t>Bài</w:t>
+            </w:r>
+            <w:proofErr w:type="spellEnd"/>
+            <w:r>
+              <w:t xml:space="preserve"> 1:</w:t>
+            </w:r>
+          </w:p>
+          <w:p>
+            <w:proofErr w:type="spellStart"/>
+            <w:r>
+              <w:t>Đang</w:t>
+            </w:r>
+            <w:proofErr w:type="spellEnd"/>
+            <w:r>
+              <w:t xml:space="preserve"> </w:t>
+            </w:r>
+            <w:proofErr w:type="spellStart"/>
+            <w:r>
+              <w:t>sử</w:t>
+            </w:r>
+            <w:proofErr w:type="spellEnd"/>
+            <w:r>
+              <w:t xml:space="preserve"> </w:t>
+            </w:r>
+            <w:proofErr w:type="spellStart"/>
+            <w:r>
+              <w:t>dụng</w:t>
+            </w:r>
+            <w:proofErr w:type="spellEnd"/>
+            <w:r>
+              <w:t xml:space="preserve"> </w:t>
+            </w:r>
+            <w:proofErr w:type="spellStart"/>
+            <w:r>
+              <w:t>đường</w:t>
+            </w:r>
+            <w:proofErr w:type="spellEnd"/>
+            <w:r>
+              <w:t xml:space="preserve"> </w:t>
+            </w:r>
+            <w:proofErr w:type="spellStart"/>
+            <w:r>
+              <w:t>dẫn</w:t>
+            </w:r>
+            <w:proofErr w:type="spellEnd"/>
+            <w:r>
+              <w:t xml:space="preserve"> </w:t>
+            </w:r>
+            <w:proofErr w:type="spellStart"/>
+            <w:r>
+              <w:t>sai</w:t>
+            </w:r>
+            <w:proofErr w:type="spellEnd"/>
+            <w:r>
+              <w:t xml:space="preserve"> </w:t>
+            </w:r>
+            <w:proofErr w:type="spellStart"/>
+            <w:r>
+              <w:t>nên</w:t>
+            </w:r>
+            <w:proofErr w:type="spellEnd"/>
+            <w:r>
+              <w:t xml:space="preserve"> font </w:t>
+            </w:r>
+            <w:proofErr w:type="spellStart"/>
+            <w:r>
+              <w:t>Pacifico</w:t>
+            </w:r>
+            <w:proofErr w:type="spellEnd"/>
+            <w:r>
+              <w:t xml:space="preserve"> </w:t>
+            </w:r>
+            <w:proofErr w:type="spellStart"/>
+            <w:r>
+              <w:t>chưa</w:t>
+            </w:r>
+            <w:proofErr w:type="spellEnd"/>
+            <w:r>
+              <w:t xml:space="preserve"> </w:t>
+            </w:r>
+            <w:proofErr w:type="spellStart"/>
+            <w:r>
+              <w:t>nhận</w:t>
+            </w:r>
+            <w:proofErr w:type="spellEnd"/>
+          </w:p>
+          <w:p>
+            <w:r>
+              <w:rPr>
+                <w:noProof/>
+                <w:lang w:eastAsia="ja-JP"/>
+              </w:rPr>
+              <w:drawing>
+                <wp:inline distT="0" distB="0" distL="0" distR="0" wp14:anchorId="0C3D182B" wp14:editId="669D607A">
+                  <wp:extent cx="1440612" cy="661265"/>
+                  <wp:effectExtent l="0" t="0" r="7620" b="5715"/>
+                  <wp:docPr id="13" name="Picture 13"/>
+                  <wp:cNvGraphicFramePr>
+                    <a:graphicFrameLocks xmlns:a="http://schemas.openxmlformats.org/drawingml/2006/main" noChangeAspect="1"/>
+                  </wp:cNvGraphicFramePr>
+                  <a:graphic xmlns:a="http://schemas.openxmlformats.org/drawingml/2006/main">
+                    <a:graphicData uri="http://schemas.openxmlformats.org/drawingml/2006/picture">
+                      <pic:pic xmlns:pic="http://schemas.openxmlformats.org/drawingml/2006/picture">
+                        <pic:nvPicPr>
+                          <pic:cNvPr id="1" name=""/>
+                          <pic:cNvPicPr/>
+                        </pic:nvPicPr>
+                        <pic:blipFill>
+                          <a:blip r:embed="rId17"/>
+                          <a:stretch>
+                            <a:fillRect/>
+                          </a:stretch>
+                        </pic:blipFill>
+                        <pic:spPr>
+                          <a:xfrm>
+                            <a:off x="0" y="0"/>
+                            <a:ext cx="1452073" cy="666526"/>
+                          </a:xfrm>
+                          <a:prstGeom prst="rect">
+                            <a:avLst/>
+                          </a:prstGeom>
+                        </pic:spPr>
+                      </pic:pic>
+                    </a:graphicData>
+                  </a:graphic>
+                </wp:inline>
+              </w:drawing>
+            </w:r>
+          </w:p>
+          <w:p>
+            <w:r>
+              <w:t xml:space="preserve">+ </w:t>
+            </w:r>
+            <w:proofErr w:type="spellStart"/>
+            <w:r>
+              <w:t>Bài</w:t>
+            </w:r>
+            <w:proofErr w:type="spellEnd"/>
+            <w:r>
+              <w:t xml:space="preserve"> 3:</w:t>
+            </w:r>
+          </w:p>
+          <w:p>
+            <w:proofErr w:type="spellStart"/>
+            <w:r>
+              <w:t>Chưa</w:t>
+            </w:r>
+            <w:proofErr w:type="spellEnd"/>
+            <w:r>
+              <w:t xml:space="preserve"> </w:t>
+            </w:r>
+            <w:proofErr w:type="spellStart"/>
+            <w:r>
+              <w:t>lấy</w:t>
+            </w:r>
+            <w:proofErr w:type="spellEnd"/>
+            <w:r>
+              <w:t xml:space="preserve"> </w:t>
+            </w:r>
+            <w:proofErr w:type="spellStart"/>
+            <w:r>
+              <w:t>đúng</w:t>
+            </w:r>
+            <w:proofErr w:type="spellEnd"/>
+            <w:r>
+              <w:t xml:space="preserve"> </w:t>
+            </w:r>
+            <w:proofErr w:type="spellStart"/>
+            <w:r>
+              <w:t>các</w:t>
+            </w:r>
+            <w:proofErr w:type="spellEnd"/>
+            <w:r>
+              <w:t xml:space="preserve"> font </w:t>
+            </w:r>
+            <w:proofErr w:type="spellStart"/>
+            <w:r>
+              <w:t>theo</w:t>
+            </w:r>
+            <w:proofErr w:type="spellEnd"/>
+            <w:r>
+              <w:t xml:space="preserve"> </w:t>
+            </w:r>
+            <w:proofErr w:type="spellStart"/>
+            <w:r>
+              <w:t>yêu</w:t>
+            </w:r>
+            <w:proofErr w:type="spellEnd"/>
+            <w:r>
+              <w:t xml:space="preserve"> </w:t>
+            </w:r>
+            <w:proofErr w:type="spellStart"/>
+            <w:r>
+              <w:t>cầu</w:t>
+            </w:r>
+            <w:proofErr w:type="spellEnd"/>
+            <w:r>
+              <w:t xml:space="preserve"> </w:t>
+            </w:r>
+            <w:proofErr w:type="spellStart"/>
+            <w:r>
+              <w:t>đề</w:t>
+            </w:r>
+            <w:proofErr w:type="spellEnd"/>
+            <w:r>
+              <w:t xml:space="preserve"> </w:t>
+            </w:r>
+            <w:proofErr w:type="spellStart"/>
+            <w:r>
+              <w:t>bài</w:t>
+            </w:r>
+            <w:proofErr w:type="spellEnd"/>
+            <w:r>
+              <w:t xml:space="preserve"> </w:t>
+            </w:r>
+            <w:proofErr w:type="spellStart"/>
+            <w:r>
+              <w:t>là</w:t>
+            </w:r>
+            <w:proofErr w:type="spellEnd"/>
+            <w:r>
+              <w:t xml:space="preserve"> </w:t>
+            </w:r>
+            <w:proofErr w:type="spellStart"/>
+            <w:r>
+              <w:t>Inconsolata</w:t>
+            </w:r>
+            <w:proofErr w:type="spellEnd"/>
+            <w:r>
+              <w:t xml:space="preserve"> Regular, </w:t>
+            </w:r>
+            <w:proofErr w:type="spellStart"/>
+            <w:r>
+              <w:t>PlayfairDisplay</w:t>
+            </w:r>
+            <w:proofErr w:type="spellEnd"/>
+            <w:r>
+              <w:t xml:space="preserve"> Regular, Ubuntu Light</w:t>
+            </w:r>
+          </w:p>
+          <w:p/>
+        </w:tc>
+      </w:tr>
+      <w:tr>
+        <w:trPr>
+          <w:trHeight w:val="377"/>
+        </w:trPr>
+        <w:tc>
+          <w:tcPr>
+            <w:tcW w:w="540" w:type="dxa"/>
+          </w:tcPr>
+          <w:p>
+            <w:r>
+              <w:t>17</w:t>
+            </w:r>
+          </w:p>
+        </w:tc>
+        <w:tc>
+          <w:tcPr>
+            <w:tcW w:w="1410" w:type="dxa"/>
+          </w:tcPr>
+          <w:p>
+            <w:proofErr w:type="spellStart"/>
+            <w:r>
+              <w:t>Hoàng</w:t>
+            </w:r>
+            <w:proofErr w:type="spellEnd"/>
+            <w:r>
+              <w:t xml:space="preserve"> </w:t>
+            </w:r>
+            <w:proofErr w:type="spellStart"/>
+            <w:r>
+              <w:t>Hà</w:t>
+            </w:r>
+            <w:proofErr w:type="spellEnd"/>
+          </w:p>
+        </w:tc>
+        <w:tc>
+          <w:tcPr>
+            <w:tcW w:w="2799" w:type="dxa"/>
+          </w:tcPr>
+          <w:p>
+            <w:r>
+              <w:t xml:space="preserve">+ </w:t>
+            </w:r>
+            <w:proofErr w:type="spellStart"/>
+            <w:r>
+              <w:t>Hoàn</w:t>
+            </w:r>
+            <w:proofErr w:type="spellEnd"/>
+            <w:r>
+              <w:t xml:space="preserve"> </w:t>
+            </w:r>
+            <w:proofErr w:type="spellStart"/>
+            <w:r>
+              <w:t>thiện</w:t>
+            </w:r>
+            <w:proofErr w:type="spellEnd"/>
+            <w:r>
+              <w:t xml:space="preserve"> </w:t>
+            </w:r>
+            <w:r>
+              <w:t>2</w:t>
+            </w:r>
+            <w:r>
+              <w:t xml:space="preserve">/4 </w:t>
+            </w:r>
+            <w:proofErr w:type="spellStart"/>
+            <w:r>
+              <w:t>bài</w:t>
+            </w:r>
+            <w:proofErr w:type="spellEnd"/>
+            <w:r>
+              <w:t xml:space="preserve"> </w:t>
+            </w:r>
+            <w:proofErr w:type="spellStart"/>
+            <w:r>
+              <w:t>tập</w:t>
+            </w:r>
+            <w:proofErr w:type="spellEnd"/>
+          </w:p>
+          <w:p>
+            <w:r>
+              <w:t xml:space="preserve">+ </w:t>
+            </w:r>
+            <w:proofErr w:type="spellStart"/>
+            <w:r>
+              <w:t>Cấu</w:t>
+            </w:r>
+            <w:proofErr w:type="spellEnd"/>
+            <w:r>
+              <w:t xml:space="preserve"> </w:t>
+            </w:r>
+            <w:proofErr w:type="spellStart"/>
+            <w:r>
+              <w:t>trúc</w:t>
+            </w:r>
+            <w:proofErr w:type="spellEnd"/>
+            <w:r>
+              <w:t xml:space="preserve"> </w:t>
+            </w:r>
+            <w:proofErr w:type="spellStart"/>
+            <w:r>
+              <w:t>thư</w:t>
+            </w:r>
+            <w:proofErr w:type="spellEnd"/>
+            <w:r>
+              <w:t xml:space="preserve"> </w:t>
+            </w:r>
+            <w:proofErr w:type="spellStart"/>
+            <w:r>
+              <w:t>mục</w:t>
+            </w:r>
+            <w:proofErr w:type="spellEnd"/>
+            <w:r>
+              <w:t xml:space="preserve"> </w:t>
+            </w:r>
+            <w:proofErr w:type="spellStart"/>
+            <w:r>
+              <w:t>cho</w:t>
+            </w:r>
+            <w:proofErr w:type="spellEnd"/>
+            <w:r>
+              <w:t xml:space="preserve"> </w:t>
+            </w:r>
+            <w:proofErr w:type="spellStart"/>
+            <w:r>
+              <w:t>từng</w:t>
+            </w:r>
+            <w:proofErr w:type="spellEnd"/>
+            <w:r>
+              <w:t xml:space="preserve"> </w:t>
+            </w:r>
+            <w:proofErr w:type="spellStart"/>
+            <w:r>
+              <w:t>bài</w:t>
+            </w:r>
+            <w:proofErr w:type="spellEnd"/>
+            <w:r>
+              <w:t xml:space="preserve"> </w:t>
+            </w:r>
+            <w:proofErr w:type="spellStart"/>
+            <w:r>
+              <w:t>tốt</w:t>
+            </w:r>
+            <w:proofErr w:type="spellEnd"/>
+          </w:p>
+          <w:p>
+            <w:r>
+              <w:t xml:space="preserve">+ </w:t>
+            </w:r>
+            <w:proofErr w:type="spellStart"/>
+            <w:r>
+              <w:t>Nắm</w:t>
+            </w:r>
+            <w:proofErr w:type="spellEnd"/>
+            <w:r>
+              <w:t xml:space="preserve"> </w:t>
+            </w:r>
+            <w:proofErr w:type="spellStart"/>
+            <w:r>
+              <w:t>tốt</w:t>
+            </w:r>
+            <w:proofErr w:type="spellEnd"/>
+            <w:r>
+              <w:t xml:space="preserve"> </w:t>
+            </w:r>
+            <w:proofErr w:type="spellStart"/>
+            <w:r>
+              <w:t>cách</w:t>
+            </w:r>
+            <w:proofErr w:type="spellEnd"/>
+            <w:r>
+              <w:t xml:space="preserve"> </w:t>
+            </w:r>
+            <w:proofErr w:type="spellStart"/>
+            <w:r>
+              <w:t>dựng</w:t>
+            </w:r>
+            <w:proofErr w:type="spellEnd"/>
+            <w:r>
+              <w:t xml:space="preserve"> </w:t>
+            </w:r>
+            <w:proofErr w:type="spellStart"/>
+            <w:r>
+              <w:t>cấu</w:t>
+            </w:r>
+            <w:proofErr w:type="spellEnd"/>
+            <w:r>
+              <w:t xml:space="preserve"> </w:t>
+            </w:r>
+            <w:proofErr w:type="spellStart"/>
+            <w:r>
+              <w:t>trúc</w:t>
+            </w:r>
+            <w:proofErr w:type="spellEnd"/>
+            <w:r>
+              <w:t xml:space="preserve"> layout</w:t>
+            </w:r>
+          </w:p>
+          <w:p>
+            <w:r>
+              <w:t xml:space="preserve">+ </w:t>
+            </w:r>
+            <w:proofErr w:type="spellStart"/>
+            <w:r>
+              <w:t>Đánh</w:t>
+            </w:r>
+            <w:proofErr w:type="spellEnd"/>
+            <w:r>
+              <w:t xml:space="preserve"> </w:t>
+            </w:r>
+            <w:proofErr w:type="spellStart"/>
+            <w:r>
+              <w:t>giá</w:t>
+            </w:r>
+            <w:proofErr w:type="spellEnd"/>
+            <w:r>
+              <w:t xml:space="preserve">: </w:t>
+            </w:r>
+            <w:proofErr w:type="spellStart"/>
+            <w:r>
+              <w:t>rất</w:t>
+            </w:r>
+            <w:proofErr w:type="spellEnd"/>
+            <w:r>
+              <w:t xml:space="preserve"> </w:t>
+            </w:r>
+            <w:proofErr w:type="spellStart"/>
+            <w:r>
+              <w:t>tốt</w:t>
+            </w:r>
+            <w:proofErr w:type="spellEnd"/>
+          </w:p>
+          <w:p>
+            <w:r>
+              <w:t xml:space="preserve">+ </w:t>
+            </w:r>
+            <w:proofErr w:type="spellStart"/>
+            <w:r>
+              <w:t>Giao</w:t>
+            </w:r>
+            <w:proofErr w:type="spellEnd"/>
+            <w:r>
+              <w:t xml:space="preserve"> </w:t>
+            </w:r>
+            <w:proofErr w:type="spellStart"/>
+            <w:r>
+              <w:t>diện</w:t>
+            </w:r>
+            <w:proofErr w:type="spellEnd"/>
+            <w:r>
+              <w:t xml:space="preserve"> </w:t>
+            </w:r>
+            <w:proofErr w:type="spellStart"/>
+            <w:r>
+              <w:t>hiển</w:t>
+            </w:r>
+            <w:proofErr w:type="spellEnd"/>
+            <w:r>
+              <w:t xml:space="preserve"> </w:t>
+            </w:r>
+            <w:proofErr w:type="spellStart"/>
+            <w:r>
+              <w:t>thị</w:t>
+            </w:r>
+            <w:proofErr w:type="spellEnd"/>
+            <w:r>
+              <w:t xml:space="preserve"> </w:t>
+            </w:r>
+            <w:proofErr w:type="spellStart"/>
+            <w:r>
+              <w:t>đẹ</w:t>
+            </w:r>
+            <w:r>
+              <w:t>p</w:t>
+            </w:r>
+            <w:proofErr w:type="spellEnd"/>
+          </w:p>
+        </w:tc>
+        <w:tc>
+          <w:tcPr>
+            <w:tcW w:w="6861" w:type="dxa"/>
+          </w:tcPr>
+          <w:p>
+            <w:r>
+              <w:t xml:space="preserve">+ </w:t>
+            </w:r>
+            <w:proofErr w:type="spellStart"/>
+            <w:r>
+              <w:t>Bài</w:t>
+            </w:r>
+            <w:proofErr w:type="spellEnd"/>
+            <w:r>
+              <w:t xml:space="preserve"> 2 </w:t>
+            </w:r>
+            <w:proofErr w:type="spellStart"/>
+            <w:r>
+              <w:t>chưa</w:t>
+            </w:r>
+            <w:proofErr w:type="spellEnd"/>
+            <w:r>
+              <w:t xml:space="preserve"> </w:t>
+            </w:r>
+            <w:proofErr w:type="spellStart"/>
+            <w:r>
+              <w:t>hoàn</w:t>
+            </w:r>
+            <w:proofErr w:type="spellEnd"/>
+            <w:r>
+              <w:t xml:space="preserve"> </w:t>
+            </w:r>
+            <w:proofErr w:type="spellStart"/>
+            <w:r>
+              <w:t>thiện</w:t>
+            </w:r>
+            <w:proofErr w:type="spellEnd"/>
+          </w:p>
+          <w:p/>
+        </w:tc>
+      </w:tr>
+      <w:tr>
+        <w:trPr>
+          <w:trHeight w:val="377"/>
+        </w:trPr>
+        <w:tc>
+          <w:tcPr>
+            <w:tcW w:w="540" w:type="dxa"/>
+          </w:tcPr>
+          <w:p>
+            <w:r>
+              <w:t>18</w:t>
+            </w:r>
+          </w:p>
+        </w:tc>
+        <w:tc>
+          <w:tcPr>
+            <w:tcW w:w="1410" w:type="dxa"/>
+          </w:tcPr>
+          <w:p>
+            <w:r>
+              <w:t xml:space="preserve">Thu </w:t>
+            </w:r>
+            <w:proofErr w:type="spellStart"/>
+            <w:r>
+              <w:t>Hiền</w:t>
+            </w:r>
+            <w:proofErr w:type="spellEnd"/>
+          </w:p>
+        </w:tc>
+        <w:tc>
+          <w:tcPr>
+            <w:tcW w:w="2799" w:type="dxa"/>
+          </w:tcPr>
+          <w:p>
+            <w:r>
+              <w:t xml:space="preserve">+ </w:t>
+            </w:r>
+            <w:proofErr w:type="spellStart"/>
+            <w:r>
+              <w:t>Hoàn</w:t>
+            </w:r>
+            <w:proofErr w:type="spellEnd"/>
+            <w:r>
+              <w:t xml:space="preserve"> </w:t>
+            </w:r>
+            <w:proofErr w:type="spellStart"/>
+            <w:r>
+              <w:t>thiện</w:t>
+            </w:r>
+            <w:proofErr w:type="spellEnd"/>
+            <w:r>
+              <w:t xml:space="preserve"> </w:t>
+            </w:r>
+            <w:r>
+              <w:t>1/</w:t>
+            </w:r>
+            <w:r>
+              <w:t xml:space="preserve">4 </w:t>
+            </w:r>
+            <w:proofErr w:type="spellStart"/>
+            <w:r>
+              <w:t>bài</w:t>
+            </w:r>
+            <w:proofErr w:type="spellEnd"/>
+            <w:r>
+              <w:t xml:space="preserve"> </w:t>
+            </w:r>
+            <w:proofErr w:type="spellStart"/>
+            <w:r>
+              <w:t>tập</w:t>
+            </w:r>
+            <w:proofErr w:type="spellEnd"/>
+          </w:p>
+          <w:p>
+            <w:r>
+              <w:t xml:space="preserve">+ </w:t>
+            </w:r>
+            <w:proofErr w:type="spellStart"/>
+            <w:r>
+              <w:t>Nắm</w:t>
+            </w:r>
+            <w:proofErr w:type="spellEnd"/>
+            <w:r>
+              <w:t xml:space="preserve"> </w:t>
+            </w:r>
+            <w:proofErr w:type="spellStart"/>
+            <w:r>
+              <w:t>tốt</w:t>
+            </w:r>
+            <w:proofErr w:type="spellEnd"/>
+            <w:r>
+              <w:t xml:space="preserve"> </w:t>
+            </w:r>
+            <w:proofErr w:type="spellStart"/>
+            <w:r>
+              <w:t>cách</w:t>
+            </w:r>
+            <w:proofErr w:type="spellEnd"/>
+            <w:r>
+              <w:t xml:space="preserve"> </w:t>
+            </w:r>
+            <w:proofErr w:type="spellStart"/>
+            <w:r>
+              <w:t>dựng</w:t>
+            </w:r>
+            <w:proofErr w:type="spellEnd"/>
+            <w:r>
+              <w:t xml:space="preserve"> </w:t>
+            </w:r>
+            <w:proofErr w:type="spellStart"/>
+            <w:r>
+              <w:t>cấu</w:t>
+            </w:r>
+            <w:proofErr w:type="spellEnd"/>
+            <w:r>
+              <w:t xml:space="preserve"> </w:t>
+            </w:r>
+            <w:proofErr w:type="spellStart"/>
+            <w:r>
+              <w:t>trúc</w:t>
+            </w:r>
+            <w:proofErr w:type="spellEnd"/>
+            <w:r>
+              <w:t xml:space="preserve"> layout</w:t>
+            </w:r>
+          </w:p>
+          <w:p>
+            <w:r>
+              <w:t xml:space="preserve">+ </w:t>
+            </w:r>
+            <w:proofErr w:type="spellStart"/>
+            <w:r>
+              <w:t>Cần</w:t>
+            </w:r>
+            <w:proofErr w:type="spellEnd"/>
+            <w:r>
+              <w:t xml:space="preserve"> </w:t>
+            </w:r>
+            <w:proofErr w:type="spellStart"/>
+            <w:r>
+              <w:t>hoàn</w:t>
+            </w:r>
+            <w:proofErr w:type="spellEnd"/>
+            <w:r>
+              <w:t xml:space="preserve"> </w:t>
+            </w:r>
+            <w:proofErr w:type="spellStart"/>
+            <w:r>
+              <w:t>thiện</w:t>
+            </w:r>
+            <w:proofErr w:type="spellEnd"/>
+            <w:r>
+              <w:t xml:space="preserve"> </w:t>
+            </w:r>
+            <w:proofErr w:type="spellStart"/>
+            <w:r>
+              <w:t>các</w:t>
+            </w:r>
+            <w:proofErr w:type="spellEnd"/>
+            <w:r>
+              <w:t xml:space="preserve"> </w:t>
+            </w:r>
+            <w:proofErr w:type="spellStart"/>
+            <w:r>
+              <w:t>bài</w:t>
+            </w:r>
+            <w:proofErr w:type="spellEnd"/>
+            <w:r>
+              <w:t xml:space="preserve"> </w:t>
+            </w:r>
+            <w:proofErr w:type="spellStart"/>
+            <w:r>
+              <w:t>tập</w:t>
+            </w:r>
+            <w:proofErr w:type="spellEnd"/>
+            <w:r>
+              <w:t xml:space="preserve"> </w:t>
+            </w:r>
+            <w:proofErr w:type="spellStart"/>
+            <w:r>
+              <w:t>còn</w:t>
+            </w:r>
+            <w:proofErr w:type="spellEnd"/>
+            <w:r>
+              <w:t xml:space="preserve"> </w:t>
+            </w:r>
+            <w:proofErr w:type="spellStart"/>
+            <w:r>
+              <w:t>lại</w:t>
+            </w:r>
+            <w:proofErr w:type="spellEnd"/>
+            <w:r>
+              <w:t xml:space="preserve"> </w:t>
+            </w:r>
+            <w:proofErr w:type="spellStart"/>
+            <w:r>
+              <w:t>để</w:t>
+            </w:r>
+            <w:proofErr w:type="spellEnd"/>
+            <w:r>
+              <w:t xml:space="preserve"> </w:t>
+            </w:r>
+            <w:proofErr w:type="spellStart"/>
+            <w:r>
+              <w:t>cải</w:t>
+            </w:r>
+            <w:proofErr w:type="spellEnd"/>
+            <w:r>
+              <w:t xml:space="preserve"> </w:t>
+            </w:r>
+            <w:proofErr w:type="spellStart"/>
+            <w:r>
+              <w:t>thiện</w:t>
+            </w:r>
+            <w:proofErr w:type="spellEnd"/>
+            <w:r>
+              <w:t xml:space="preserve"> </w:t>
+            </w:r>
+            <w:proofErr w:type="spellStart"/>
+            <w:r>
+              <w:t>kỹ</w:t>
+            </w:r>
+            <w:proofErr w:type="spellEnd"/>
+            <w:r>
+              <w:t xml:space="preserve"> </w:t>
+            </w:r>
+            <w:proofErr w:type="spellStart"/>
+            <w:r>
+              <w:t>năng</w:t>
+            </w:r>
+            <w:proofErr w:type="spellEnd"/>
+          </w:p>
+          <w:p/>
+        </w:tc>
+        <w:tc>
+          <w:tcPr>
+            <w:tcW w:w="6861" w:type="dxa"/>
+          </w:tcPr>
+          <w:p>
+            <w:r>
+              <w:t xml:space="preserve">+ </w:t>
+            </w:r>
+            <w:proofErr w:type="spellStart"/>
+            <w:r>
+              <w:t>Bài</w:t>
+            </w:r>
+            <w:proofErr w:type="spellEnd"/>
+            <w:r>
+              <w:t xml:space="preserve"> 1:</w:t>
+            </w:r>
+          </w:p>
+          <w:p>
+            <w:proofErr w:type="spellStart"/>
+            <w:r>
+              <w:t>C</w:t>
+            </w:r>
+            <w:r>
+              <w:t>hưa</w:t>
+            </w:r>
+            <w:proofErr w:type="spellEnd"/>
+            <w:r>
+              <w:t xml:space="preserve"> </w:t>
+            </w:r>
+            <w:proofErr w:type="spellStart"/>
+            <w:r>
+              <w:t>lấy</w:t>
+            </w:r>
+            <w:proofErr w:type="spellEnd"/>
+            <w:r>
+              <w:t xml:space="preserve"> </w:t>
+            </w:r>
+            <w:proofErr w:type="spellStart"/>
+            <w:r>
+              <w:t>được</w:t>
+            </w:r>
+            <w:proofErr w:type="spellEnd"/>
+            <w:r>
+              <w:t xml:space="preserve"> font </w:t>
+            </w:r>
+            <w:proofErr w:type="spellStart"/>
+            <w:r>
+              <w:t>Pacifico</w:t>
+            </w:r>
+            <w:proofErr w:type="spellEnd"/>
+            <w:r>
+              <w:t xml:space="preserve"> </w:t>
+            </w:r>
+            <w:proofErr w:type="spellStart"/>
+            <w:r>
+              <w:t>từ</w:t>
+            </w:r>
+            <w:proofErr w:type="spellEnd"/>
+            <w:r>
+              <w:t xml:space="preserve"> file </w:t>
+            </w:r>
+            <w:proofErr w:type="spellStart"/>
+            <w:r>
+              <w:t>thiết</w:t>
+            </w:r>
+            <w:proofErr w:type="spellEnd"/>
+            <w:r>
+              <w:t xml:space="preserve"> </w:t>
+            </w:r>
+            <w:proofErr w:type="spellStart"/>
+            <w:r>
+              <w:t>kế</w:t>
+            </w:r>
+            <w:proofErr w:type="spellEnd"/>
+            <w:r>
+              <w:t xml:space="preserve"> </w:t>
+            </w:r>
+            <w:proofErr w:type="spellStart"/>
+            <w:r>
+              <w:t>tương</w:t>
+            </w:r>
+            <w:proofErr w:type="spellEnd"/>
+            <w:r>
+              <w:t xml:space="preserve"> </w:t>
+            </w:r>
+            <w:proofErr w:type="spellStart"/>
+            <w:r>
+              <w:t>ứng</w:t>
+            </w:r>
+            <w:proofErr w:type="spellEnd"/>
+          </w:p>
+          <w:p>
+            <w:proofErr w:type="spellStart"/>
+            <w:r>
+              <w:t>Nội</w:t>
+            </w:r>
+            <w:proofErr w:type="spellEnd"/>
+            <w:r>
+              <w:t xml:space="preserve"> dung </w:t>
+            </w:r>
+            <w:proofErr w:type="spellStart"/>
+            <w:r>
+              <w:t>chưa</w:t>
+            </w:r>
+            <w:proofErr w:type="spellEnd"/>
+            <w:r>
+              <w:t xml:space="preserve"> </w:t>
+            </w:r>
+            <w:proofErr w:type="spellStart"/>
+            <w:r>
+              <w:t>tràn</w:t>
+            </w:r>
+            <w:proofErr w:type="spellEnd"/>
+            <w:r>
+              <w:t xml:space="preserve"> 100% so </w:t>
+            </w:r>
+            <w:proofErr w:type="spellStart"/>
+            <w:r>
+              <w:t>với</w:t>
+            </w:r>
+            <w:proofErr w:type="spellEnd"/>
+            <w:r>
+              <w:t xml:space="preserve"> </w:t>
+            </w:r>
+            <w:proofErr w:type="spellStart"/>
+            <w:r>
+              <w:t>trình</w:t>
+            </w:r>
+            <w:proofErr w:type="spellEnd"/>
+            <w:r>
+              <w:t xml:space="preserve"> </w:t>
+            </w:r>
+            <w:proofErr w:type="spellStart"/>
+            <w:r>
+              <w:t>duyệt</w:t>
+            </w:r>
+            <w:proofErr w:type="spellEnd"/>
+          </w:p>
+        </w:tc>
+      </w:tr>
+      <w:tr>
+        <w:trPr>
+          <w:trHeight w:val="377"/>
+        </w:trPr>
+        <w:tc>
+          <w:tcPr>
+            <w:tcW w:w="540" w:type="dxa"/>
+          </w:tcPr>
+          <w:p>
+            <w:r>
+              <w:t>19</w:t>
+            </w:r>
+          </w:p>
+        </w:tc>
+        <w:tc>
+          <w:tcPr>
+            <w:tcW w:w="1410" w:type="dxa"/>
+          </w:tcPr>
+          <w:p>
+            <w:proofErr w:type="spellStart"/>
+            <w:r>
+              <w:t>Xuân</w:t>
+            </w:r>
+            <w:proofErr w:type="spellEnd"/>
+            <w:r>
+              <w:t xml:space="preserve"> </w:t>
+            </w:r>
+            <w:proofErr w:type="spellStart"/>
+            <w:r>
+              <w:t>Lộc</w:t>
+            </w:r>
+            <w:proofErr w:type="spellEnd"/>
+          </w:p>
+        </w:tc>
+        <w:tc>
+          <w:tcPr>
+            <w:tcW w:w="2799" w:type="dxa"/>
+          </w:tcPr>
+          <w:p>
+            <w:r>
+              <w:t xml:space="preserve">+ </w:t>
+            </w:r>
+            <w:proofErr w:type="spellStart"/>
+            <w:r>
+              <w:t>Hoàn</w:t>
+            </w:r>
+            <w:proofErr w:type="spellEnd"/>
+            <w:r>
+              <w:t xml:space="preserve"> </w:t>
+            </w:r>
+            <w:proofErr w:type="spellStart"/>
+            <w:r>
+              <w:t>thiện</w:t>
+            </w:r>
+            <w:proofErr w:type="spellEnd"/>
+            <w:r>
+              <w:t xml:space="preserve"> 1/4 </w:t>
+            </w:r>
+            <w:proofErr w:type="spellStart"/>
+            <w:r>
+              <w:t>bài</w:t>
+            </w:r>
+            <w:proofErr w:type="spellEnd"/>
+            <w:r>
+              <w:t xml:space="preserve"> </w:t>
+            </w:r>
+            <w:proofErr w:type="spellStart"/>
+            <w:r>
+              <w:t>tập</w:t>
+            </w:r>
+            <w:proofErr w:type="spellEnd"/>
+          </w:p>
+          <w:p>
+            <w:r>
+              <w:lastRenderedPageBreak/>
+              <w:t xml:space="preserve">+ </w:t>
+            </w:r>
+            <w:proofErr w:type="spellStart"/>
+            <w:r>
+              <w:t>Cấu</w:t>
+            </w:r>
+            <w:proofErr w:type="spellEnd"/>
+            <w:r>
+              <w:t xml:space="preserve"> </w:t>
+            </w:r>
+            <w:proofErr w:type="spellStart"/>
+            <w:r>
+              <w:t>trúc</w:t>
+            </w:r>
+            <w:proofErr w:type="spellEnd"/>
+            <w:r>
+              <w:t xml:space="preserve"> </w:t>
+            </w:r>
+            <w:proofErr w:type="spellStart"/>
+            <w:r>
+              <w:t>thư</w:t>
+            </w:r>
+            <w:proofErr w:type="spellEnd"/>
+            <w:r>
+              <w:t xml:space="preserve"> </w:t>
+            </w:r>
+            <w:proofErr w:type="spellStart"/>
+            <w:r>
+              <w:t>mục</w:t>
+            </w:r>
+            <w:proofErr w:type="spellEnd"/>
+            <w:r>
+              <w:t xml:space="preserve"> </w:t>
+            </w:r>
+            <w:proofErr w:type="spellStart"/>
+            <w:r>
+              <w:t>cho</w:t>
+            </w:r>
+            <w:proofErr w:type="spellEnd"/>
+            <w:r>
+              <w:t xml:space="preserve"> </w:t>
+            </w:r>
+            <w:proofErr w:type="spellStart"/>
+            <w:r>
+              <w:t>từng</w:t>
+            </w:r>
+            <w:proofErr w:type="spellEnd"/>
+            <w:r>
+              <w:t xml:space="preserve"> </w:t>
+            </w:r>
+            <w:proofErr w:type="spellStart"/>
+            <w:r>
+              <w:t>bài</w:t>
+            </w:r>
+            <w:proofErr w:type="spellEnd"/>
+            <w:r>
+              <w:t xml:space="preserve"> </w:t>
+            </w:r>
+            <w:proofErr w:type="spellStart"/>
+            <w:r>
+              <w:t>tốt</w:t>
+            </w:r>
+            <w:proofErr w:type="spellEnd"/>
+          </w:p>
+          <w:p>
+            <w:r>
+              <w:t xml:space="preserve">+ </w:t>
+            </w:r>
+            <w:proofErr w:type="spellStart"/>
+            <w:r>
+              <w:t>Nắm</w:t>
+            </w:r>
+            <w:proofErr w:type="spellEnd"/>
+            <w:r>
+              <w:t xml:space="preserve"> </w:t>
+            </w:r>
+            <w:proofErr w:type="spellStart"/>
+            <w:r>
+              <w:t>tốt</w:t>
+            </w:r>
+            <w:proofErr w:type="spellEnd"/>
+            <w:r>
+              <w:t xml:space="preserve"> </w:t>
+            </w:r>
+            <w:proofErr w:type="spellStart"/>
+            <w:r>
+              <w:t>cách</w:t>
+            </w:r>
+            <w:proofErr w:type="spellEnd"/>
+            <w:r>
+              <w:t xml:space="preserve"> </w:t>
+            </w:r>
+            <w:proofErr w:type="spellStart"/>
+            <w:r>
+              <w:t>dựng</w:t>
+            </w:r>
+            <w:proofErr w:type="spellEnd"/>
+            <w:r>
+              <w:t xml:space="preserve"> </w:t>
+            </w:r>
+            <w:proofErr w:type="spellStart"/>
+            <w:r>
+              <w:t>cấu</w:t>
+            </w:r>
+            <w:proofErr w:type="spellEnd"/>
+            <w:r>
+              <w:t xml:space="preserve"> </w:t>
+            </w:r>
+            <w:proofErr w:type="spellStart"/>
+            <w:r>
+              <w:t>trúc</w:t>
+            </w:r>
+            <w:proofErr w:type="spellEnd"/>
+            <w:r>
+              <w:t xml:space="preserve"> layout</w:t>
+            </w:r>
+          </w:p>
+          <w:p>
+            <w:r>
+              <w:t xml:space="preserve">+ </w:t>
+            </w:r>
+            <w:proofErr w:type="spellStart"/>
+            <w:r>
+              <w:t>Đánh</w:t>
+            </w:r>
+            <w:proofErr w:type="spellEnd"/>
+            <w:r>
+              <w:t xml:space="preserve"> </w:t>
+            </w:r>
+            <w:proofErr w:type="spellStart"/>
+            <w:r>
+              <w:t>giá</w:t>
+            </w:r>
+            <w:proofErr w:type="spellEnd"/>
+            <w:r>
+              <w:t xml:space="preserve">: </w:t>
+            </w:r>
+            <w:proofErr w:type="spellStart"/>
+            <w:r>
+              <w:t>rất</w:t>
+            </w:r>
+            <w:proofErr w:type="spellEnd"/>
+            <w:r>
+              <w:t xml:space="preserve"> </w:t>
+            </w:r>
+            <w:proofErr w:type="spellStart"/>
+            <w:r>
+              <w:t>tốt</w:t>
+            </w:r>
+            <w:proofErr w:type="spellEnd"/>
+          </w:p>
+          <w:p>
+            <w:r>
+              <w:t xml:space="preserve">+ </w:t>
+            </w:r>
+            <w:proofErr w:type="spellStart"/>
+            <w:r>
+              <w:t>Giao</w:t>
+            </w:r>
+            <w:proofErr w:type="spellEnd"/>
+            <w:r>
+              <w:t xml:space="preserve"> </w:t>
+            </w:r>
+            <w:proofErr w:type="spellStart"/>
+            <w:r>
+              <w:t>diện</w:t>
+            </w:r>
+            <w:proofErr w:type="spellEnd"/>
+            <w:r>
+              <w:t xml:space="preserve"> </w:t>
+            </w:r>
+            <w:proofErr w:type="spellStart"/>
+            <w:r>
+              <w:t>hiển</w:t>
+            </w:r>
+            <w:proofErr w:type="spellEnd"/>
+            <w:r>
+              <w:t xml:space="preserve"> </w:t>
+            </w:r>
+            <w:proofErr w:type="spellStart"/>
+            <w:r>
+              <w:t>thị</w:t>
+            </w:r>
+            <w:proofErr w:type="spellEnd"/>
+            <w:r>
+              <w:t xml:space="preserve"> </w:t>
+            </w:r>
+            <w:proofErr w:type="spellStart"/>
+            <w:r>
+              <w:t>đẹp</w:t>
+            </w:r>
+            <w:proofErr w:type="spellEnd"/>
+          </w:p>
+          <w:p>
+            <w:r>
+              <w:t xml:space="preserve">+ </w:t>
+            </w:r>
+            <w:proofErr w:type="spellStart"/>
+            <w:r>
+              <w:t>Cần</w:t>
+            </w:r>
+            <w:proofErr w:type="spellEnd"/>
+            <w:r>
+              <w:t xml:space="preserve"> </w:t>
+            </w:r>
+            <w:proofErr w:type="spellStart"/>
+            <w:r>
+              <w:t>hoàn</w:t>
+            </w:r>
+            <w:proofErr w:type="spellEnd"/>
+            <w:r>
+              <w:t xml:space="preserve"> </w:t>
+            </w:r>
+            <w:proofErr w:type="spellStart"/>
+            <w:r>
+              <w:t>thiện</w:t>
+            </w:r>
+            <w:proofErr w:type="spellEnd"/>
+            <w:r>
+              <w:t xml:space="preserve"> </w:t>
+            </w:r>
+            <w:proofErr w:type="spellStart"/>
+            <w:r>
+              <w:t>các</w:t>
+            </w:r>
+            <w:proofErr w:type="spellEnd"/>
+            <w:r>
+              <w:t xml:space="preserve"> </w:t>
+            </w:r>
+            <w:proofErr w:type="spellStart"/>
+            <w:r>
+              <w:t>bài</w:t>
+            </w:r>
+            <w:proofErr w:type="spellEnd"/>
+            <w:r>
+              <w:t xml:space="preserve"> </w:t>
+            </w:r>
+            <w:proofErr w:type="spellStart"/>
+            <w:r>
+              <w:t>tập</w:t>
+            </w:r>
+            <w:proofErr w:type="spellEnd"/>
+            <w:r>
+              <w:t xml:space="preserve"> </w:t>
+            </w:r>
+            <w:proofErr w:type="spellStart"/>
+            <w:r>
+              <w:t>còn</w:t>
+            </w:r>
+            <w:proofErr w:type="spellEnd"/>
+            <w:r>
+              <w:t xml:space="preserve"> </w:t>
+            </w:r>
+            <w:proofErr w:type="spellStart"/>
+            <w:r>
+              <w:t>lại</w:t>
+            </w:r>
+            <w:proofErr w:type="spellEnd"/>
+            <w:r>
+              <w:t xml:space="preserve"> </w:t>
+            </w:r>
+            <w:proofErr w:type="spellStart"/>
+            <w:r>
+              <w:t>để</w:t>
+            </w:r>
+            <w:proofErr w:type="spellEnd"/>
+            <w:r>
+              <w:t xml:space="preserve"> </w:t>
+            </w:r>
+            <w:proofErr w:type="spellStart"/>
+            <w:r>
+              <w:t>cải</w:t>
+            </w:r>
+            <w:proofErr w:type="spellEnd"/>
+            <w:r>
+              <w:t xml:space="preserve"> </w:t>
+            </w:r>
+            <w:proofErr w:type="spellStart"/>
+            <w:r>
+              <w:t>thiện</w:t>
+            </w:r>
+            <w:proofErr w:type="spellEnd"/>
+            <w:r>
+              <w:t xml:space="preserve"> </w:t>
+            </w:r>
+            <w:proofErr w:type="spellStart"/>
+            <w:r>
+              <w:t>kỹ</w:t>
+            </w:r>
+            <w:proofErr w:type="spellEnd"/>
+            <w:r>
+              <w:t xml:space="preserve"> </w:t>
+            </w:r>
+            <w:proofErr w:type="spellStart"/>
+            <w:r>
+              <w:t>năng</w:t>
+            </w:r>
+            <w:proofErr w:type="spellEnd"/>
+          </w:p>
+          <w:p/>
+        </w:tc>
+        <w:tc>
+          <w:tcPr>
+            <w:tcW w:w="6861" w:type="dxa"/>
+          </w:tcPr>
+          <w:p/>
+        </w:tc>
+      </w:tr>
+      <w:tr>
+        <w:trPr>
+          <w:trHeight w:val="377"/>
+        </w:trPr>
+        <w:tc>
+          <w:tcPr>
+            <w:tcW w:w="540" w:type="dxa"/>
+          </w:tcPr>
+          <w:p>
+            <w:r>
+              <w:lastRenderedPageBreak/>
+              <w:t>20</w:t>
+            </w:r>
+          </w:p>
+        </w:tc>
+        <w:tc>
+          <w:tcPr>
+            <w:tcW w:w="1410" w:type="dxa"/>
+          </w:tcPr>
+          <w:p>
+            <w:proofErr w:type="spellStart"/>
+            <w:r>
+              <w:t>Đức</w:t>
+            </w:r>
+            <w:proofErr w:type="spellEnd"/>
+            <w:r>
+              <w:t xml:space="preserve"> </w:t>
+            </w:r>
+            <w:proofErr w:type="spellStart"/>
+            <w:r>
+              <w:t>Đạo</w:t>
+            </w:r>
+            <w:proofErr w:type="spellEnd"/>
+          </w:p>
+        </w:tc>
+        <w:tc>
+          <w:tcPr>
+            <w:tcW w:w="2799" w:type="dxa"/>
+          </w:tcPr>
+          <w:p>
+            <w:r>
+              <w:t xml:space="preserve">+ </w:t>
+            </w:r>
+            <w:proofErr w:type="spellStart"/>
+            <w:r>
+              <w:t>Hoàn</w:t>
+            </w:r>
+            <w:proofErr w:type="spellEnd"/>
+            <w:r>
+              <w:t xml:space="preserve"> </w:t>
+            </w:r>
+            <w:proofErr w:type="spellStart"/>
+            <w:r>
+              <w:t>thiện</w:t>
+            </w:r>
+            <w:proofErr w:type="spellEnd"/>
+            <w:r>
+              <w:t xml:space="preserve"> </w:t>
+            </w:r>
+            <w:r>
+              <w:t>3</w:t>
+            </w:r>
+            <w:r>
+              <w:t xml:space="preserve">/4 </w:t>
+            </w:r>
+            <w:proofErr w:type="spellStart"/>
+            <w:r>
+              <w:t>bài</w:t>
+            </w:r>
+            <w:proofErr w:type="spellEnd"/>
+            <w:r>
+              <w:t xml:space="preserve"> </w:t>
+            </w:r>
+            <w:proofErr w:type="spellStart"/>
+            <w:r>
+              <w:t>tập</w:t>
+            </w:r>
+            <w:proofErr w:type="spellEnd"/>
+          </w:p>
+          <w:p>
+            <w:r>
+              <w:t xml:space="preserve">+ </w:t>
+            </w:r>
+            <w:proofErr w:type="spellStart"/>
+            <w:r>
+              <w:t>Cấu</w:t>
+            </w:r>
+            <w:proofErr w:type="spellEnd"/>
+            <w:r>
+              <w:t xml:space="preserve"> </w:t>
+            </w:r>
+            <w:proofErr w:type="spellStart"/>
+            <w:r>
+              <w:t>trúc</w:t>
+            </w:r>
+            <w:proofErr w:type="spellEnd"/>
+            <w:r>
+              <w:t xml:space="preserve"> </w:t>
+            </w:r>
+            <w:proofErr w:type="spellStart"/>
+            <w:r>
+              <w:t>thư</w:t>
+            </w:r>
+            <w:proofErr w:type="spellEnd"/>
+            <w:r>
+              <w:t xml:space="preserve"> </w:t>
+            </w:r>
+            <w:proofErr w:type="spellStart"/>
+            <w:r>
+              <w:t>mục</w:t>
+            </w:r>
+            <w:proofErr w:type="spellEnd"/>
+            <w:r>
+              <w:t xml:space="preserve"> </w:t>
+            </w:r>
+            <w:proofErr w:type="spellStart"/>
+            <w:r>
+              <w:t>cho</w:t>
+            </w:r>
+            <w:proofErr w:type="spellEnd"/>
+            <w:r>
+              <w:t xml:space="preserve"> </w:t>
+            </w:r>
+            <w:proofErr w:type="spellStart"/>
+            <w:r>
+              <w:t>từng</w:t>
+            </w:r>
+            <w:proofErr w:type="spellEnd"/>
+            <w:r>
+              <w:t xml:space="preserve"> </w:t>
+            </w:r>
+            <w:proofErr w:type="spellStart"/>
+            <w:r>
+              <w:t>bài</w:t>
+            </w:r>
+            <w:proofErr w:type="spellEnd"/>
+            <w:r>
+              <w:t xml:space="preserve"> </w:t>
+            </w:r>
+            <w:proofErr w:type="spellStart"/>
+            <w:r>
+              <w:t>tốt</w:t>
+            </w:r>
+            <w:proofErr w:type="spellEnd"/>
+          </w:p>
+          <w:p>
+            <w:r>
+              <w:t xml:space="preserve">+ </w:t>
+            </w:r>
+            <w:proofErr w:type="spellStart"/>
+            <w:r>
+              <w:t>Nắm</w:t>
+            </w:r>
+            <w:proofErr w:type="spellEnd"/>
+            <w:r>
+              <w:t xml:space="preserve"> </w:t>
+            </w:r>
+            <w:proofErr w:type="spellStart"/>
+            <w:r>
+              <w:t>tốt</w:t>
+            </w:r>
+            <w:proofErr w:type="spellEnd"/>
+            <w:r>
+              <w:t xml:space="preserve"> </w:t>
+            </w:r>
+            <w:proofErr w:type="spellStart"/>
+            <w:r>
+              <w:t>cách</w:t>
+            </w:r>
+            <w:proofErr w:type="spellEnd"/>
+            <w:r>
+              <w:t xml:space="preserve"> </w:t>
+            </w:r>
+            <w:proofErr w:type="spellStart"/>
+            <w:r>
+              <w:t>dựng</w:t>
+            </w:r>
+            <w:proofErr w:type="spellEnd"/>
+            <w:r>
+              <w:t xml:space="preserve"> </w:t>
+            </w:r>
+            <w:proofErr w:type="spellStart"/>
+            <w:r>
+              <w:t>cấu</w:t>
+            </w:r>
+            <w:proofErr w:type="spellEnd"/>
+            <w:r>
+              <w:t xml:space="preserve"> </w:t>
+            </w:r>
+            <w:proofErr w:type="spellStart"/>
+            <w:r>
+              <w:t>trúc</w:t>
+            </w:r>
+            <w:proofErr w:type="spellEnd"/>
+            <w:r>
+              <w:t xml:space="preserve"> layout</w:t>
+            </w:r>
+          </w:p>
+          <w:p>
+            <w:r>
+              <w:t xml:space="preserve">+ </w:t>
+            </w:r>
+            <w:proofErr w:type="spellStart"/>
+            <w:r>
+              <w:t>Đánh</w:t>
+            </w:r>
+            <w:proofErr w:type="spellEnd"/>
+            <w:r>
+              <w:t xml:space="preserve"> </w:t>
+            </w:r>
+            <w:proofErr w:type="spellStart"/>
+            <w:r>
+              <w:t>giá</w:t>
+            </w:r>
+            <w:proofErr w:type="spellEnd"/>
+            <w:r>
+              <w:t xml:space="preserve">: </w:t>
+            </w:r>
+            <w:proofErr w:type="spellStart"/>
+            <w:r>
+              <w:t>tốt</w:t>
+            </w:r>
+            <w:proofErr w:type="spellEnd"/>
+          </w:p>
+          <w:p>
+            <w:r>
+              <w:t xml:space="preserve">+ </w:t>
+            </w:r>
+            <w:proofErr w:type="spellStart"/>
+            <w:r>
+              <w:t>Giao</w:t>
+            </w:r>
+            <w:proofErr w:type="spellEnd"/>
+            <w:r>
+              <w:t xml:space="preserve"> </w:t>
+            </w:r>
+            <w:proofErr w:type="spellStart"/>
+            <w:r>
+              <w:t>diện</w:t>
+            </w:r>
+            <w:proofErr w:type="spellEnd"/>
+            <w:r>
+              <w:t xml:space="preserve"> </w:t>
+            </w:r>
+            <w:proofErr w:type="spellStart"/>
+            <w:r>
+              <w:t>hiển</w:t>
+            </w:r>
+            <w:proofErr w:type="spellEnd"/>
+            <w:r>
+              <w:t xml:space="preserve"> </w:t>
+            </w:r>
+            <w:proofErr w:type="spellStart"/>
+            <w:r>
+              <w:t>thị</w:t>
+            </w:r>
+            <w:proofErr w:type="spellEnd"/>
+            <w:r>
+              <w:t xml:space="preserve"> </w:t>
+            </w:r>
+            <w:proofErr w:type="spellStart"/>
+            <w:r>
+              <w:t>đẹp</w:t>
+            </w:r>
+            <w:proofErr w:type="spellEnd"/>
+          </w:p>
+          <w:p/>
+        </w:tc>
+        <w:tc>
+          <w:tcPr>
+            <w:tcW w:w="6861" w:type="dxa"/>
+          </w:tcPr>
+          <w:p>
+            <w:r>
+              <w:t xml:space="preserve">+ </w:t>
+            </w:r>
+            <w:proofErr w:type="spellStart"/>
+            <w:r>
+              <w:t>Bài</w:t>
+            </w:r>
+            <w:proofErr w:type="spellEnd"/>
+            <w:r>
+              <w:t xml:space="preserve"> 1:</w:t>
+            </w:r>
+          </w:p>
+          <w:p>
+            <w:proofErr w:type="spellStart"/>
+            <w:r>
+              <w:t>Phần</w:t>
+            </w:r>
+            <w:proofErr w:type="spellEnd"/>
+            <w:r>
+              <w:t xml:space="preserve"> </w:t>
+            </w:r>
+            <w:proofErr w:type="spellStart"/>
+            <w:r>
+              <w:t>sau</w:t>
+            </w:r>
+            <w:proofErr w:type="spellEnd"/>
+            <w:r>
+              <w:t xml:space="preserve"> </w:t>
+            </w:r>
+            <w:proofErr w:type="spellStart"/>
+            <w:r>
+              <w:t>cần</w:t>
+            </w:r>
+            <w:proofErr w:type="spellEnd"/>
+            <w:r>
+              <w:t xml:space="preserve"> </w:t>
+            </w:r>
+            <w:proofErr w:type="spellStart"/>
+            <w:r>
+              <w:t>hiển</w:t>
+            </w:r>
+            <w:proofErr w:type="spellEnd"/>
+            <w:r>
+              <w:t xml:space="preserve"> </w:t>
+            </w:r>
+            <w:proofErr w:type="spellStart"/>
+            <w:r>
+              <w:t>thị</w:t>
+            </w:r>
+            <w:proofErr w:type="spellEnd"/>
+            <w:r>
+              <w:t xml:space="preserve"> </w:t>
+            </w:r>
+            <w:proofErr w:type="spellStart"/>
+            <w:r>
+              <w:t>làm</w:t>
+            </w:r>
+            <w:proofErr w:type="spellEnd"/>
+            <w:r>
+              <w:t xml:space="preserve"> 4 </w:t>
+            </w:r>
+            <w:proofErr w:type="spellStart"/>
+            <w:r>
+              <w:t>hàng</w:t>
+            </w:r>
+            <w:proofErr w:type="spellEnd"/>
+          </w:p>
+          <w:p>
+            <w:r>
+              <w:rPr>
+                <w:noProof/>
+                <w:lang w:eastAsia="ja-JP"/>
+              </w:rPr>
+              <w:drawing>
+                <wp:inline distT="0" distB="0" distL="0" distR="0" wp14:anchorId="344813F4" wp14:editId="421085FC">
+                  <wp:extent cx="1320201" cy="901919"/>
+                  <wp:effectExtent l="0" t="0" r="0" b="0"/>
+                  <wp:docPr id="14" name="Picture 14"/>
+                  <wp:cNvGraphicFramePr>
+                    <a:graphicFrameLocks xmlns:a="http://schemas.openxmlformats.org/drawingml/2006/main" noChangeAspect="1"/>
+                  </wp:cNvGraphicFramePr>
+                  <a:graphic xmlns:a="http://schemas.openxmlformats.org/drawingml/2006/main">
+                    <a:graphicData uri="http://schemas.openxmlformats.org/drawingml/2006/picture">
+                      <pic:pic xmlns:pic="http://schemas.openxmlformats.org/drawingml/2006/picture">
+                        <pic:nvPicPr>
+                          <pic:cNvPr id="1" name=""/>
+                          <pic:cNvPicPr/>
+                        </pic:nvPicPr>
+                        <pic:blipFill>
+                          <a:blip r:embed="rId18"/>
+                          <a:stretch>
+                            <a:fillRect/>
+                          </a:stretch>
+                        </pic:blipFill>
+                        <pic:spPr>
+                          <a:xfrm>
+                            <a:off x="0" y="0"/>
+                            <a:ext cx="1328973" cy="907911"/>
+                          </a:xfrm>
+                          <a:prstGeom prst="rect">
+                            <a:avLst/>
+                          </a:prstGeom>
+                        </pic:spPr>
+                      </pic:pic>
+                    </a:graphicData>
+                  </a:graphic>
+                </wp:inline>
+              </w:drawing>
+            </w:r>
+          </w:p>
+          <w:p>
+            <w:proofErr w:type="spellStart"/>
+            <w:r>
+              <w:t>Phần</w:t>
+            </w:r>
+            <w:proofErr w:type="spellEnd"/>
+            <w:r>
+              <w:t xml:space="preserve"> </w:t>
+            </w:r>
+            <w:proofErr w:type="spellStart"/>
+            <w:r>
+              <w:t>sau</w:t>
+            </w:r>
+            <w:proofErr w:type="spellEnd"/>
+            <w:r>
+              <w:t xml:space="preserve"> </w:t>
+            </w:r>
+            <w:proofErr w:type="spellStart"/>
+            <w:r>
+              <w:t>cần</w:t>
+            </w:r>
+            <w:proofErr w:type="spellEnd"/>
+            <w:r>
+              <w:t xml:space="preserve"> </w:t>
+            </w:r>
+            <w:proofErr w:type="spellStart"/>
+            <w:r>
+              <w:t>để</w:t>
+            </w:r>
+            <w:proofErr w:type="spellEnd"/>
+            <w:r>
+              <w:t xml:space="preserve"> full 100%, </w:t>
+            </w:r>
+            <w:proofErr w:type="spellStart"/>
+            <w:r>
+              <w:t>hiện</w:t>
+            </w:r>
+            <w:proofErr w:type="spellEnd"/>
+            <w:r>
+              <w:t xml:space="preserve"> </w:t>
+            </w:r>
+            <w:proofErr w:type="spellStart"/>
+            <w:r>
+              <w:t>tại</w:t>
+            </w:r>
+            <w:proofErr w:type="spellEnd"/>
+            <w:r>
+              <w:t xml:space="preserve"> </w:t>
+            </w:r>
+            <w:proofErr w:type="spellStart"/>
+            <w:r>
+              <w:t>đang</w:t>
+            </w:r>
+            <w:proofErr w:type="spellEnd"/>
+            <w:r>
+              <w:t xml:space="preserve"> </w:t>
+            </w:r>
+            <w:proofErr w:type="spellStart"/>
+            <w:r>
+              <w:t>bị</w:t>
+            </w:r>
+            <w:proofErr w:type="spellEnd"/>
+            <w:r>
+              <w:t xml:space="preserve"> </w:t>
+            </w:r>
+            <w:proofErr w:type="spellStart"/>
+            <w:r>
+              <w:t>thụt</w:t>
+            </w:r>
+            <w:proofErr w:type="spellEnd"/>
+            <w:r>
+              <w:t xml:space="preserve"> </w:t>
+            </w:r>
+            <w:proofErr w:type="spellStart"/>
+            <w:r>
+              <w:t>vào</w:t>
+            </w:r>
+            <w:proofErr w:type="spellEnd"/>
+            <w:r>
+              <w:t xml:space="preserve"> so </w:t>
+            </w:r>
+            <w:proofErr w:type="spellStart"/>
+            <w:r>
+              <w:t>với</w:t>
+            </w:r>
+            <w:proofErr w:type="spellEnd"/>
+            <w:r>
+              <w:t xml:space="preserve"> </w:t>
+            </w:r>
+            <w:proofErr w:type="spellStart"/>
+            <w:r>
+              <w:t>các</w:t>
+            </w:r>
+            <w:proofErr w:type="spellEnd"/>
+            <w:r>
+              <w:t xml:space="preserve"> </w:t>
+            </w:r>
+            <w:proofErr w:type="spellStart"/>
+            <w:r>
+              <w:t>phần</w:t>
+            </w:r>
+            <w:proofErr w:type="spellEnd"/>
+            <w:r>
+              <w:t xml:space="preserve"> </w:t>
+            </w:r>
+            <w:proofErr w:type="spellStart"/>
+            <w:r>
+              <w:t>còn</w:t>
+            </w:r>
+            <w:proofErr w:type="spellEnd"/>
+            <w:r>
+              <w:t xml:space="preserve"> </w:t>
+            </w:r>
+            <w:proofErr w:type="spellStart"/>
+            <w:r>
+              <w:t>lại</w:t>
+            </w:r>
+            <w:proofErr w:type="spellEnd"/>
+          </w:p>
+          <w:p>
+            <w:r>
+              <w:rPr>
+                <w:noProof/>
+                <w:lang w:eastAsia="ja-JP"/>
+              </w:rPr>
+              <w:drawing>
+                <wp:inline distT="0" distB="0" distL="0" distR="0" wp14:anchorId="63786C4F" wp14:editId="1C5F46B4">
+                  <wp:extent cx="2518541" cy="1121952"/>
+                  <wp:effectExtent l="0" t="0" r="0" b="2540"/>
+                  <wp:docPr id="15" name="Picture 15"/>
+                  <wp:cNvGraphicFramePr>
+                    <a:graphicFrameLocks xmlns:a="http://schemas.openxmlformats.org/drawingml/2006/main" noChangeAspect="1"/>
+                  </wp:cNvGraphicFramePr>
+                  <a:graphic xmlns:a="http://schemas.openxmlformats.org/drawingml/2006/main">
+                    <a:graphicData uri="http://schemas.openxmlformats.org/drawingml/2006/picture">
+                      <pic:pic xmlns:pic="http://schemas.openxmlformats.org/drawingml/2006/picture">
+                        <pic:nvPicPr>
+                          <pic:cNvPr id="1" name=""/>
+                          <pic:cNvPicPr/>
+                        </pic:nvPicPr>
+                        <pic:blipFill>
+                          <a:blip r:embed="rId19"/>
+                          <a:stretch>
+                            <a:fillRect/>
+                          </a:stretch>
+                        </pic:blipFill>
+                        <pic:spPr>
+                          <a:xfrm>
+                            <a:off x="0" y="0"/>
+                            <a:ext cx="2532479" cy="1128161"/>
+                          </a:xfrm>
+                          <a:prstGeom prst="rect">
+                            <a:avLst/>
+                          </a:prstGeom>
+                        </pic:spPr>
+                      </pic:pic>
+                    </a:graphicData>
+                  </a:graphic>
+                </wp:inline>
+              </w:drawing>
+            </w:r>
+          </w:p>
+          <w:p>
+            <w:r>
+              <w:t xml:space="preserve">+ </w:t>
+            </w:r>
+            <w:proofErr w:type="spellStart"/>
+            <w:r>
+              <w:t>Bài</w:t>
+            </w:r>
+            <w:proofErr w:type="spellEnd"/>
+            <w:r>
+              <w:t xml:space="preserve"> 2:</w:t>
+            </w:r>
+          </w:p>
+          <w:p>
+            <w:proofErr w:type="spellStart"/>
+            <w:r>
+              <w:t>Chưa</w:t>
+            </w:r>
+            <w:proofErr w:type="spellEnd"/>
+            <w:r>
+              <w:t xml:space="preserve"> </w:t>
+            </w:r>
+            <w:proofErr w:type="spellStart"/>
+            <w:r>
+              <w:t>lấy</w:t>
+            </w:r>
+            <w:proofErr w:type="spellEnd"/>
+            <w:r>
+              <w:t xml:space="preserve"> </w:t>
+            </w:r>
+            <w:proofErr w:type="spellStart"/>
+            <w:r>
+              <w:t>đúng</w:t>
+            </w:r>
+            <w:proofErr w:type="spellEnd"/>
+            <w:r>
+              <w:t xml:space="preserve"> </w:t>
+            </w:r>
+            <w:proofErr w:type="spellStart"/>
+            <w:r>
+              <w:t>các</w:t>
+            </w:r>
+            <w:proofErr w:type="spellEnd"/>
+            <w:r>
+              <w:t xml:space="preserve"> font </w:t>
+            </w:r>
+            <w:proofErr w:type="spellStart"/>
+            <w:r>
+              <w:t>theo</w:t>
+            </w:r>
+            <w:proofErr w:type="spellEnd"/>
+            <w:r>
+              <w:t xml:space="preserve"> </w:t>
+            </w:r>
+            <w:proofErr w:type="spellStart"/>
+            <w:r>
+              <w:t>yêu</w:t>
+            </w:r>
+            <w:proofErr w:type="spellEnd"/>
+            <w:r>
+              <w:t xml:space="preserve"> </w:t>
+            </w:r>
+            <w:proofErr w:type="spellStart"/>
+            <w:r>
+              <w:t>cầu</w:t>
+            </w:r>
+            <w:proofErr w:type="spellEnd"/>
+            <w:r>
+              <w:t xml:space="preserve"> </w:t>
+            </w:r>
+            <w:proofErr w:type="spellStart"/>
+            <w:r>
+              <w:t>đề</w:t>
+            </w:r>
+            <w:proofErr w:type="spellEnd"/>
+            <w:r>
+              <w:t xml:space="preserve"> </w:t>
+            </w:r>
+            <w:proofErr w:type="spellStart"/>
+            <w:r>
+              <w:t>bài</w:t>
+            </w:r>
+            <w:proofErr w:type="spellEnd"/>
+            <w:r>
+              <w:t xml:space="preserve"> </w:t>
+            </w:r>
+            <w:proofErr w:type="spellStart"/>
+            <w:r>
+              <w:t>là</w:t>
+            </w:r>
+            <w:proofErr w:type="spellEnd"/>
+            <w:r>
+              <w:t xml:space="preserve"> </w:t>
+            </w:r>
+            <w:proofErr w:type="spellStart"/>
+            <w:r>
+              <w:t>Qlassik</w:t>
+            </w:r>
+            <w:proofErr w:type="spellEnd"/>
+            <w:r>
+              <w:t xml:space="preserve"> Bold</w:t>
+            </w:r>
+          </w:p>
+          <w:p>
+            <w:proofErr w:type="spellStart"/>
+            <w:r>
+              <w:t>Phần</w:t>
+            </w:r>
+            <w:proofErr w:type="spellEnd"/>
+            <w:r>
+              <w:t xml:space="preserve"> </w:t>
+            </w:r>
+            <w:proofErr w:type="spellStart"/>
+            <w:r>
+              <w:t>sau</w:t>
+            </w:r>
+            <w:proofErr w:type="spellEnd"/>
+            <w:r>
+              <w:t xml:space="preserve"> </w:t>
+            </w:r>
+            <w:proofErr w:type="spellStart"/>
+            <w:r>
+              <w:t>đang</w:t>
+            </w:r>
+            <w:proofErr w:type="spellEnd"/>
+            <w:r>
+              <w:t xml:space="preserve"> set </w:t>
+            </w:r>
+            <w:proofErr w:type="spellStart"/>
+            <w:r>
+              <w:t>cố</w:t>
+            </w:r>
+            <w:proofErr w:type="spellEnd"/>
+            <w:r>
+              <w:t xml:space="preserve"> </w:t>
+            </w:r>
+            <w:proofErr w:type="spellStart"/>
+            <w:r>
+              <w:t>định</w:t>
+            </w:r>
+            <w:proofErr w:type="spellEnd"/>
+            <w:r>
+              <w:t xml:space="preserve"> height </w:t>
+            </w:r>
+            <w:proofErr w:type="spellStart"/>
+            <w:r>
+              <w:t>nên</w:t>
+            </w:r>
+            <w:proofErr w:type="spellEnd"/>
+            <w:r>
+              <w:t xml:space="preserve"> text </w:t>
+            </w:r>
+            <w:proofErr w:type="spellStart"/>
+            <w:r>
+              <w:t>đang</w:t>
+            </w:r>
+            <w:proofErr w:type="spellEnd"/>
+            <w:r>
+              <w:t xml:space="preserve"> </w:t>
+            </w:r>
+            <w:proofErr w:type="spellStart"/>
+            <w:r>
+              <w:t>bị</w:t>
+            </w:r>
+            <w:proofErr w:type="spellEnd"/>
+            <w:r>
+              <w:t xml:space="preserve"> </w:t>
+            </w:r>
+            <w:proofErr w:type="spellStart"/>
+            <w:r>
+              <w:t>tràn</w:t>
+            </w:r>
+            <w:proofErr w:type="spellEnd"/>
+            <w:r>
+              <w:t xml:space="preserve"> </w:t>
+            </w:r>
+            <w:proofErr w:type="spellStart"/>
+            <w:r>
+              <w:t>khỏi</w:t>
+            </w:r>
+            <w:proofErr w:type="spellEnd"/>
+            <w:r>
+              <w:t xml:space="preserve"> </w:t>
+            </w:r>
+            <w:proofErr w:type="spellStart"/>
+            <w:r>
+              <w:t>khung</w:t>
+            </w:r>
+            <w:proofErr w:type="spellEnd"/>
+          </w:p>
+          <w:p>
+            <w:r>
+              <w:rPr>
+                <w:noProof/>
+                <w:lang w:eastAsia="ja-JP"/>
+              </w:rPr>
+              <w:drawing>
+                <wp:inline distT="0" distB="0" distL="0" distR="0" wp14:anchorId="3853A0DC" wp14:editId="61E2E670">
+                  <wp:extent cx="2958477" cy="1268438"/>
+                  <wp:effectExtent l="0" t="0" r="0" b="8255"/>
+                  <wp:docPr id="16" name="Picture 16"/>
+                  <wp:cNvGraphicFramePr>
+                    <a:graphicFrameLocks xmlns:a="http://schemas.openxmlformats.org/drawingml/2006/main" noChangeAspect="1"/>
+                  </wp:cNvGraphicFramePr>
+                  <a:graphic xmlns:a="http://schemas.openxmlformats.org/drawingml/2006/main">
+                    <a:graphicData uri="http://schemas.openxmlformats.org/drawingml/2006/picture">
+                      <pic:pic xmlns:pic="http://schemas.openxmlformats.org/drawingml/2006/picture">
+                        <pic:nvPicPr>
+                          <pic:cNvPr id="1" name=""/>
+                          <pic:cNvPicPr/>
+                        </pic:nvPicPr>
+                        <pic:blipFill>
+                          <a:blip r:embed="rId20"/>
+                          <a:stretch>
+                            <a:fillRect/>
+                          </a:stretch>
+                        </pic:blipFill>
+                        <pic:spPr>
+                          <a:xfrm>
+                            <a:off x="0" y="0"/>
+                            <a:ext cx="2976315" cy="1276086"/>
+                          </a:xfrm>
+                          <a:prstGeom prst="rect">
+                            <a:avLst/>
+                          </a:prstGeom>
+                        </pic:spPr>
+                      </pic:pic>
+                    </a:graphicData>
+                  </a:graphic>
+                </wp:inline>
+              </w:drawing>
+            </w:r>
+          </w:p>
+        </w:tc>
+      </w:tr>
+      <w:tr>
+        <w:trPr>
+          <w:trHeight w:val="377"/>
+        </w:trPr>
+        <w:tc>
+          <w:tcPr>
+            <w:tcW w:w="540" w:type="dxa"/>
+          </w:tcPr>
+          <w:p>
+            <w:r>
+              <w:t>21</w:t>
+            </w:r>
+          </w:p>
+        </w:tc>
+        <w:tc>
+          <w:tcPr>
+            <w:tcW w:w="1410" w:type="dxa"/>
+          </w:tcPr>
+          <w:p>
+            <w:proofErr w:type="spellStart"/>
+            <w:r>
+              <w:t>Xuân</w:t>
+            </w:r>
+            <w:proofErr w:type="spellEnd"/>
+            <w:r>
+              <w:t xml:space="preserve"> </w:t>
+            </w:r>
+            <w:proofErr w:type="spellStart"/>
+            <w:r>
+              <w:t>Trường</w:t>
+            </w:r>
+            <w:proofErr w:type="spellEnd"/>
+          </w:p>
+        </w:tc>
+        <w:tc>
+          <w:tcPr>
+            <w:tcW w:w="2799" w:type="dxa"/>
+          </w:tcPr>
+          <w:p>
+            <w:r>
+              <w:t xml:space="preserve">+ </w:t>
+            </w:r>
+            <w:proofErr w:type="spellStart"/>
+            <w:r>
+              <w:t>Hoàn</w:t>
+            </w:r>
+            <w:proofErr w:type="spellEnd"/>
+            <w:r>
+              <w:t xml:space="preserve"> </w:t>
+            </w:r>
+            <w:proofErr w:type="spellStart"/>
+            <w:r>
+              <w:t>thiện</w:t>
+            </w:r>
+            <w:proofErr w:type="spellEnd"/>
+            <w:r>
+              <w:t xml:space="preserve"> 3/4 </w:t>
+            </w:r>
+            <w:proofErr w:type="spellStart"/>
+            <w:r>
+              <w:t>bài</w:t>
+            </w:r>
+            <w:proofErr w:type="spellEnd"/>
+            <w:r>
+              <w:t xml:space="preserve"> </w:t>
+            </w:r>
+            <w:proofErr w:type="spellStart"/>
+            <w:r>
+              <w:t>tập</w:t>
+            </w:r>
+            <w:proofErr w:type="spellEnd"/>
+          </w:p>
+          <w:p>
+            <w:r>
+              <w:t xml:space="preserve">+ </w:t>
+            </w:r>
+            <w:proofErr w:type="spellStart"/>
+            <w:r>
+              <w:t>Cấu</w:t>
+            </w:r>
+            <w:proofErr w:type="spellEnd"/>
+            <w:r>
+              <w:t xml:space="preserve"> </w:t>
+            </w:r>
+            <w:proofErr w:type="spellStart"/>
+            <w:r>
+              <w:t>trúc</w:t>
+            </w:r>
+            <w:proofErr w:type="spellEnd"/>
+            <w:r>
+              <w:t xml:space="preserve"> </w:t>
+            </w:r>
+            <w:proofErr w:type="spellStart"/>
+            <w:r>
+              <w:t>thư</w:t>
+            </w:r>
+            <w:proofErr w:type="spellEnd"/>
+            <w:r>
+              <w:t xml:space="preserve"> </w:t>
+            </w:r>
+            <w:proofErr w:type="spellStart"/>
+            <w:r>
+              <w:t>mục</w:t>
+            </w:r>
+            <w:proofErr w:type="spellEnd"/>
+            <w:r>
+              <w:t xml:space="preserve"> </w:t>
+            </w:r>
+            <w:proofErr w:type="spellStart"/>
+            <w:r>
+              <w:t>cho</w:t>
+            </w:r>
+            <w:proofErr w:type="spellEnd"/>
+            <w:r>
+              <w:t xml:space="preserve"> </w:t>
+            </w:r>
+            <w:proofErr w:type="spellStart"/>
+            <w:r>
+              <w:t>từng</w:t>
+            </w:r>
+            <w:proofErr w:type="spellEnd"/>
+            <w:r>
+              <w:t xml:space="preserve"> </w:t>
+            </w:r>
+            <w:proofErr w:type="spellStart"/>
+            <w:r>
+              <w:t>bài</w:t>
+            </w:r>
+            <w:proofErr w:type="spellEnd"/>
+            <w:r>
+              <w:t xml:space="preserve"> </w:t>
+            </w:r>
+            <w:proofErr w:type="spellStart"/>
+            <w:r>
+              <w:t>tốt</w:t>
+            </w:r>
+            <w:proofErr w:type="spellEnd"/>
+          </w:p>
+          <w:p>
+            <w:r>
+              <w:t xml:space="preserve">+ </w:t>
+            </w:r>
+            <w:proofErr w:type="spellStart"/>
+            <w:r>
+              <w:t>Nắm</w:t>
+            </w:r>
+            <w:proofErr w:type="spellEnd"/>
+            <w:r>
+              <w:t xml:space="preserve"> </w:t>
+            </w:r>
+            <w:proofErr w:type="spellStart"/>
+            <w:r>
+              <w:t>tốt</w:t>
+            </w:r>
+            <w:proofErr w:type="spellEnd"/>
+            <w:r>
+              <w:t xml:space="preserve"> </w:t>
+            </w:r>
+            <w:proofErr w:type="spellStart"/>
+            <w:r>
+              <w:t>cách</w:t>
+            </w:r>
+            <w:proofErr w:type="spellEnd"/>
+            <w:r>
+              <w:t xml:space="preserve"> </w:t>
+            </w:r>
+            <w:proofErr w:type="spellStart"/>
+            <w:r>
+              <w:t>dựng</w:t>
+            </w:r>
+            <w:proofErr w:type="spellEnd"/>
+            <w:r>
+              <w:t xml:space="preserve"> </w:t>
+            </w:r>
+            <w:proofErr w:type="spellStart"/>
+            <w:r>
+              <w:t>cấu</w:t>
+            </w:r>
+            <w:proofErr w:type="spellEnd"/>
+            <w:r>
+              <w:t xml:space="preserve"> </w:t>
+            </w:r>
+            <w:proofErr w:type="spellStart"/>
+            <w:r>
+              <w:t>trúc</w:t>
+            </w:r>
+            <w:proofErr w:type="spellEnd"/>
+            <w:r>
+              <w:t xml:space="preserve"> layout</w:t>
+            </w:r>
+          </w:p>
+          <w:p>
+            <w:r>
+              <w:t xml:space="preserve">+ </w:t>
+            </w:r>
+            <w:proofErr w:type="spellStart"/>
+            <w:r>
+              <w:t>Đánh</w:t>
+            </w:r>
+            <w:proofErr w:type="spellEnd"/>
+            <w:r>
+              <w:t xml:space="preserve"> </w:t>
+            </w:r>
+            <w:proofErr w:type="spellStart"/>
+            <w:r>
+              <w:t>giá</w:t>
+            </w:r>
+            <w:proofErr w:type="spellEnd"/>
+            <w:r>
+              <w:t xml:space="preserve">: </w:t>
+            </w:r>
+            <w:proofErr w:type="spellStart"/>
+            <w:r>
+              <w:t>tốt</w:t>
+            </w:r>
+            <w:proofErr w:type="spellEnd"/>
+          </w:p>
+          <w:p>
+            <w:r>
+              <w:t xml:space="preserve">+ </w:t>
+            </w:r>
+            <w:proofErr w:type="spellStart"/>
+            <w:r>
+              <w:t>Giao</w:t>
+            </w:r>
+            <w:proofErr w:type="spellEnd"/>
+            <w:r>
+              <w:t xml:space="preserve"> </w:t>
+            </w:r>
+            <w:proofErr w:type="spellStart"/>
+            <w:r>
+              <w:t>diện</w:t>
+            </w:r>
+            <w:proofErr w:type="spellEnd"/>
+            <w:r>
+              <w:t xml:space="preserve"> </w:t>
+            </w:r>
+            <w:proofErr w:type="spellStart"/>
+            <w:r>
+              <w:t>hiển</w:t>
+            </w:r>
+            <w:proofErr w:type="spellEnd"/>
+            <w:r>
+              <w:t xml:space="preserve"> </w:t>
+            </w:r>
+            <w:proofErr w:type="spellStart"/>
+            <w:r>
+              <w:t>thị</w:t>
+            </w:r>
+            <w:proofErr w:type="spellEnd"/>
+            <w:r>
+              <w:t xml:space="preserve"> </w:t>
+            </w:r>
+            <w:bookmarkStart w:id="0" w:name="_GoBack"/>
+            <w:bookmarkEnd w:id="0"/>
+            <w:proofErr w:type="spellStart"/>
+            <w:r>
+              <w:t>đẹp</w:t>
+            </w:r>
+            <w:proofErr w:type="spellEnd"/>
+          </w:p>
+          <w:p/>
+        </w:tc>
+        <w:tc>
+          <w:tcPr>
+            <w:tcW w:w="6861" w:type="dxa"/>
+          </w:tcPr>
+          <w:p>
+            <w:r>
+              <w:t xml:space="preserve">+ </w:t>
+            </w:r>
+            <w:proofErr w:type="spellStart"/>
+            <w:r>
+              <w:t>Bài</w:t>
+            </w:r>
+            <w:proofErr w:type="spellEnd"/>
+            <w:r>
+              <w:t xml:space="preserve"> 1:</w:t>
+            </w:r>
+          </w:p>
+          <w:p>
+            <w:proofErr w:type="spellStart"/>
+            <w:r>
+              <w:t>Phần</w:t>
+            </w:r>
+            <w:proofErr w:type="spellEnd"/>
+            <w:r>
+              <w:t xml:space="preserve"> </w:t>
+            </w:r>
+            <w:proofErr w:type="spellStart"/>
+            <w:r>
+              <w:t>sau</w:t>
+            </w:r>
+            <w:proofErr w:type="spellEnd"/>
+            <w:r>
+              <w:t xml:space="preserve"> </w:t>
+            </w:r>
+            <w:proofErr w:type="spellStart"/>
+            <w:r>
+              <w:t>đang</w:t>
+            </w:r>
+            <w:proofErr w:type="spellEnd"/>
+            <w:r>
+              <w:t xml:space="preserve"> </w:t>
+            </w:r>
+            <w:proofErr w:type="spellStart"/>
+            <w:r>
+              <w:t>chưa</w:t>
+            </w:r>
+            <w:proofErr w:type="spellEnd"/>
+            <w:r>
+              <w:t xml:space="preserve"> </w:t>
+            </w:r>
+            <w:proofErr w:type="spellStart"/>
+            <w:r>
+              <w:t>hiển</w:t>
+            </w:r>
+            <w:proofErr w:type="spellEnd"/>
+            <w:r>
+              <w:t xml:space="preserve"> </w:t>
+            </w:r>
+            <w:proofErr w:type="spellStart"/>
+            <w:r>
+              <w:t>thị</w:t>
+            </w:r>
+            <w:proofErr w:type="spellEnd"/>
+            <w:r>
+              <w:t xml:space="preserve"> </w:t>
+            </w:r>
+            <w:proofErr w:type="spellStart"/>
+            <w:r>
+              <w:t>cân</w:t>
+            </w:r>
+            <w:proofErr w:type="spellEnd"/>
+            <w:r>
+              <w:t xml:space="preserve"> </w:t>
+            </w:r>
+            <w:proofErr w:type="spellStart"/>
+            <w:r>
+              <w:t>đối</w:t>
+            </w:r>
+            <w:proofErr w:type="spellEnd"/>
+            <w:r>
+              <w:t xml:space="preserve"> so </w:t>
+            </w:r>
+            <w:proofErr w:type="spellStart"/>
+            <w:r>
+              <w:t>với</w:t>
+            </w:r>
+            <w:proofErr w:type="spellEnd"/>
+            <w:r>
+              <w:t xml:space="preserve"> </w:t>
+            </w:r>
+            <w:proofErr w:type="spellStart"/>
+            <w:r>
+              <w:t>các</w:t>
+            </w:r>
+            <w:proofErr w:type="spellEnd"/>
+            <w:r>
+              <w:t xml:space="preserve"> </w:t>
+            </w:r>
+            <w:proofErr w:type="spellStart"/>
+            <w:r>
+              <w:t>nội</w:t>
+            </w:r>
+            <w:proofErr w:type="spellEnd"/>
+            <w:r>
+              <w:t xml:space="preserve"> dung </w:t>
+            </w:r>
+            <w:proofErr w:type="spellStart"/>
+            <w:r>
+              <w:t>còn</w:t>
+            </w:r>
+            <w:proofErr w:type="spellEnd"/>
+            <w:r>
+              <w:t xml:space="preserve"> </w:t>
+            </w:r>
+            <w:proofErr w:type="spellStart"/>
+            <w:r>
+              <w:t>lại</w:t>
+            </w:r>
+            <w:proofErr w:type="spellEnd"/>
+          </w:p>
+          <w:p>
+            <w:r>
+              <w:rPr>
+                <w:noProof/>
+                <w:lang w:eastAsia="ja-JP"/>
+              </w:rPr>
+              <w:drawing>
+                <wp:inline distT="0" distB="0" distL="0" distR="0" wp14:anchorId="1E484566" wp14:editId="557CEF61">
+                  <wp:extent cx="3243089" cy="1051937"/>
+                  <wp:effectExtent l="0" t="0" r="0" b="0"/>
+                  <wp:docPr id="17" name="Picture 17"/>
+                  <wp:cNvGraphicFramePr>
+                    <a:graphicFrameLocks xmlns:a="http://schemas.openxmlformats.org/drawingml/2006/main" noChangeAspect="1"/>
+                  </wp:cNvGraphicFramePr>
+                  <a:graphic xmlns:a="http://schemas.openxmlformats.org/drawingml/2006/main">
+                    <a:graphicData uri="http://schemas.openxmlformats.org/drawingml/2006/picture">
+                      <pic:pic xmlns:pic="http://schemas.openxmlformats.org/drawingml/2006/picture">
+                        <pic:nvPicPr>
+                          <pic:cNvPr id="1" name=""/>
+                          <pic:cNvPicPr/>
+                        </pic:nvPicPr>
+                        <pic:blipFill>
+                          <a:blip r:embed="rId21"/>
+                          <a:stretch>
+                            <a:fillRect/>
+                          </a:stretch>
+                        </pic:blipFill>
+                        <pic:spPr>
+                          <a:xfrm>
+                            <a:off x="0" y="0"/>
+                            <a:ext cx="3263209" cy="1058463"/>
+                          </a:xfrm>
+                          <a:prstGeom prst="rect">
+                            <a:avLst/>
+                          </a:prstGeom>
+                        </pic:spPr>
+                      </pic:pic>
+                    </a:graphicData>
+                  </a:graphic>
+                </wp:inline>
+              </w:drawing>
+            </w:r>
+          </w:p>
+          <w:p>
+            <w:r>
+              <w:t xml:space="preserve">+ </w:t>
+            </w:r>
+            <w:proofErr w:type="spellStart"/>
+            <w:r>
+              <w:t>Bài</w:t>
+            </w:r>
+            <w:proofErr w:type="spellEnd"/>
+            <w:r>
+              <w:t xml:space="preserve"> 2:</w:t>
+            </w:r>
+          </w:p>
+          <w:p>
+            <w:proofErr w:type="spellStart"/>
+            <w:r>
+              <w:t>Chưa</w:t>
+            </w:r>
+            <w:proofErr w:type="spellEnd"/>
+            <w:r>
+              <w:t xml:space="preserve"> </w:t>
+            </w:r>
+            <w:proofErr w:type="spellStart"/>
+            <w:r>
+              <w:t>lấy</w:t>
+            </w:r>
+            <w:proofErr w:type="spellEnd"/>
+            <w:r>
+              <w:t xml:space="preserve"> </w:t>
+            </w:r>
+            <w:proofErr w:type="spellStart"/>
+            <w:r>
+              <w:t>đúng</w:t>
+            </w:r>
+            <w:proofErr w:type="spellEnd"/>
+            <w:r>
+              <w:t xml:space="preserve"> </w:t>
+            </w:r>
+            <w:proofErr w:type="spellStart"/>
+            <w:r>
+              <w:t>các</w:t>
+            </w:r>
+            <w:proofErr w:type="spellEnd"/>
+            <w:r>
+              <w:t xml:space="preserve"> font </w:t>
+            </w:r>
+            <w:proofErr w:type="spellStart"/>
+            <w:r>
+              <w:t>theo</w:t>
+            </w:r>
+            <w:proofErr w:type="spellEnd"/>
+            <w:r>
+              <w:t xml:space="preserve"> </w:t>
+            </w:r>
+            <w:proofErr w:type="spellStart"/>
+            <w:r>
+              <w:t>yêu</w:t>
+            </w:r>
+            <w:proofErr w:type="spellEnd"/>
+            <w:r>
+              <w:t xml:space="preserve"> </w:t>
+            </w:r>
+            <w:proofErr w:type="spellStart"/>
+            <w:r>
+              <w:t>cầu</w:t>
+            </w:r>
+            <w:proofErr w:type="spellEnd"/>
+            <w:r>
+              <w:t xml:space="preserve"> </w:t>
+            </w:r>
+            <w:proofErr w:type="spellStart"/>
+            <w:r>
+              <w:t>đề</w:t>
+            </w:r>
+            <w:proofErr w:type="spellEnd"/>
+            <w:r>
+              <w:t xml:space="preserve"> </w:t>
+            </w:r>
+            <w:proofErr w:type="spellStart"/>
+            <w:r>
+              <w:t>bài</w:t>
+            </w:r>
+            <w:proofErr w:type="spellEnd"/>
+            <w:r>
+              <w:t xml:space="preserve"> </w:t>
+            </w:r>
+            <w:proofErr w:type="spellStart"/>
+            <w:r>
+              <w:t>là</w:t>
+            </w:r>
+            <w:proofErr w:type="spellEnd"/>
+            <w:r>
+              <w:t xml:space="preserve"> </w:t>
+            </w:r>
+            <w:proofErr w:type="spellStart"/>
+            <w:r>
+              <w:t>Qlassik</w:t>
+            </w:r>
+            <w:proofErr w:type="spellEnd"/>
+            <w:r>
+              <w:t xml:space="preserve"> Bold</w:t>
+            </w:r>
+          </w:p>
           <w:p/>
         </w:tc>
       </w:tr>
@@ -359,8 +9640,6 @@
         </w:rPr>
         <w:tab/>
       </w:r>
-      <w:bookmarkStart w:id="0" w:name="_GoBack"/>
-      <w:bookmarkEnd w:id="0"/>
     </w:p>
     <w:sectPr>
       <w:pgSz w:w="12240" w:h="15840"/>
@@ -1005,7 +10284,6 @@
   <w:style w:type="character" w:default="1" w:styleId="DefaultParagraphFont">
     <w:name w:val="Default Paragraph Font"/>
     <w:uiPriority w:val="1"/>
-    <w:semiHidden/>
     <w:unhideWhenUsed/>
   </w:style>
   <w:style w:type="table" w:default="1" w:styleId="TableNormal">
